--- a/3. Personal Documentation/Kwinno Personal/M&T/Methodology and Techniques.docx
+++ b/3. Personal Documentation/Kwinno Personal/M&T/Methodology and Techniques.docx
@@ -1,28 +1,39 @@
 
 <file path=word/document.xml><?xml version="1.0" encoding="utf-8"?>
-<w:document xmlns:wpc="http://schemas.microsoft.com/office/word/2010/wordprocessingCanvas" xmlns:mc="http://schemas.openxmlformats.org/markup-compatibility/2006" xmlns:o="urn:schemas-microsoft-com:office:office" xmlns:r="http://schemas.openxmlformats.org/officeDocument/2006/relationships" xmlns:m="http://schemas.openxmlformats.org/officeDocument/2006/math" xmlns:v="urn:schemas-microsoft-com:vml" xmlns:wp14="http://schemas.microsoft.com/office/word/2010/wordprocessingDrawing" xmlns:wp="http://schemas.openxmlformats.org/drawingml/2006/wordprocessingDrawing" xmlns:w10="urn:schemas-microsoft-com:office:word" xmlns:w="http://schemas.openxmlformats.org/wordprocessingml/2006/main" xmlns:w14="http://schemas.microsoft.com/office/word/2010/wordml" xmlns:wpg="http://schemas.microsoft.com/office/word/2010/wordprocessingGroup" xmlns:wpi="http://schemas.microsoft.com/office/word/2010/wordprocessingInk" xmlns:wne="http://schemas.microsoft.com/office/word/2006/wordml" xmlns:wps="http://schemas.microsoft.com/office/word/2010/wordprocessingShape" mc:Ignorable="w14 wp14">
+<w:document xmlns:wpc="http://schemas.microsoft.com/office/word/2010/wordprocessingCanvas" xmlns:mc="http://schemas.openxmlformats.org/markup-compatibility/2006" xmlns:o="urn:schemas-microsoft-com:office:office" xmlns:r="http://schemas.openxmlformats.org/officeDocument/2006/relationships" xmlns:m="http://schemas.openxmlformats.org/officeDocument/2006/math" xmlns:v="urn:schemas-microsoft-com:vml" xmlns:wp14="http://schemas.microsoft.com/office/word/2010/wordprocessingDrawing" xmlns:wp="http://schemas.openxmlformats.org/drawingml/2006/wordprocessingDrawing" xmlns:w10="urn:schemas-microsoft-com:office:word" xmlns:w="http://schemas.openxmlformats.org/wordprocessingml/2006/main" xmlns:w14="http://schemas.microsoft.com/office/word/2010/wordml" xmlns:w15="http://schemas.microsoft.com/office/word/2012/wordml" xmlns:wpg="http://schemas.microsoft.com/office/word/2010/wordprocessingGroup" xmlns:wpi="http://schemas.microsoft.com/office/word/2010/wordprocessingInk" xmlns:wne="http://schemas.microsoft.com/office/word/2006/wordml" xmlns:wps="http://schemas.microsoft.com/office/word/2010/wordprocessingShape" mc:Ignorable="w14 w15 wp14">
   <w:body>
     <w:p>
       <w:pPr>
         <w:rPr>
-          <w:rFonts w:hint="eastAsia"/>
-        </w:rPr>
-      </w:pPr>
-      <w:r>
+          <w:rFonts w:ascii="Verdana" w:hAnsi="Verdana"/>
+          <w:sz w:val="20"/>
+          <w:szCs w:val="20"/>
+        </w:rPr>
+      </w:pPr>
+      <w:r>
+        <w:rPr>
+          <w:rFonts w:ascii="Verdana" w:hAnsi="Verdana"/>
+          <w:sz w:val="20"/>
+          <w:szCs w:val="20"/>
+        </w:rPr>
         <w:t>Methodology and Techniques</w:t>
       </w:r>
     </w:p>
     <w:p>
       <w:pPr>
         <w:rPr>
-          <w:rFonts w:hint="eastAsia"/>
-        </w:rPr>
-      </w:pPr>
-    </w:p>
-    <w:p>
-      <w:pPr>
-        <w:rPr>
-          <w:rFonts w:hint="eastAsia"/>
+          <w:rFonts w:ascii="Verdana" w:hAnsi="Verdana"/>
+          <w:sz w:val="20"/>
+          <w:szCs w:val="20"/>
+        </w:rPr>
+      </w:pPr>
+    </w:p>
+    <w:p>
+      <w:pPr>
+        <w:rPr>
+          <w:rFonts w:ascii="Verdana" w:hAnsi="Verdana"/>
+          <w:sz w:val="20"/>
+          <w:szCs w:val="20"/>
         </w:rPr>
       </w:pPr>
       <w:r>
@@ -85,15 +96,7 @@
           <w:sz w:val="20"/>
           <w:szCs w:val="20"/>
         </w:rPr>
-        <w:t xml:space="preserve"> is one of the agile frameworks that companies use due to its </w:t>
-      </w:r>
-      <w:r>
-        <w:rPr>
-          <w:rFonts w:ascii="Verdana" w:hAnsi="Verdana"/>
-          <w:sz w:val="20"/>
-          <w:szCs w:val="20"/>
-        </w:rPr>
-        <w:t xml:space="preserve">features of fixed time and cost. Scope will be the only factor that will change mostly in this project. The Project in a Box has DSDM </w:t>
+        <w:t xml:space="preserve"> is one of the agile frameworks that companies use due to its features of fixed time and cost. Scope will be the only factor that will change mostly in this project. The Project in a Box has DSDM </w:t>
       </w:r>
       <w:proofErr w:type="spellStart"/>
       <w:r>
@@ -117,16 +120,18 @@
     <w:p>
       <w:pPr>
         <w:rPr>
-          <w:rFonts w:ascii="Verdana" w:hAnsi="Verdana" w:hint="eastAsia"/>
-          <w:sz w:val="20"/>
-          <w:szCs w:val="20"/>
-        </w:rPr>
-      </w:pPr>
-    </w:p>
-    <w:p>
-      <w:pPr>
-        <w:rPr>
-          <w:rFonts w:hint="eastAsia"/>
+          <w:rFonts w:ascii="Verdana" w:hAnsi="Verdana"/>
+          <w:sz w:val="20"/>
+          <w:szCs w:val="20"/>
+        </w:rPr>
+      </w:pPr>
+    </w:p>
+    <w:p>
+      <w:pPr>
+        <w:rPr>
+          <w:rFonts w:ascii="Verdana" w:hAnsi="Verdana"/>
+          <w:sz w:val="20"/>
+          <w:szCs w:val="20"/>
         </w:rPr>
       </w:pPr>
       <w:r>
@@ -159,16 +164,18 @@
     <w:p>
       <w:pPr>
         <w:rPr>
-          <w:rFonts w:ascii="Verdana" w:hAnsi="Verdana" w:hint="eastAsia"/>
-          <w:sz w:val="20"/>
-          <w:szCs w:val="20"/>
-        </w:rPr>
-      </w:pPr>
-    </w:p>
-    <w:p>
-      <w:pPr>
-        <w:rPr>
-          <w:rFonts w:hint="eastAsia"/>
+          <w:rFonts w:ascii="Verdana" w:hAnsi="Verdana"/>
+          <w:sz w:val="20"/>
+          <w:szCs w:val="20"/>
+        </w:rPr>
+      </w:pPr>
+    </w:p>
+    <w:p>
+      <w:pPr>
+        <w:rPr>
+          <w:rFonts w:ascii="Verdana" w:hAnsi="Verdana"/>
+          <w:sz w:val="20"/>
+          <w:szCs w:val="20"/>
         </w:rPr>
       </w:pPr>
       <w:r>
@@ -184,7 +191,9 @@
     <w:p>
       <w:pPr>
         <w:rPr>
-          <w:rFonts w:hint="eastAsia"/>
+          <w:rFonts w:ascii="Verdana" w:hAnsi="Verdana"/>
+          <w:sz w:val="20"/>
+          <w:szCs w:val="20"/>
         </w:rPr>
       </w:pPr>
       <w:r>
@@ -200,7 +209,9 @@
     <w:p>
       <w:pPr>
         <w:rPr>
-          <w:rFonts w:hint="eastAsia"/>
+          <w:rFonts w:ascii="Verdana" w:hAnsi="Verdana"/>
+          <w:sz w:val="20"/>
+          <w:szCs w:val="20"/>
         </w:rPr>
       </w:pPr>
       <w:r>
@@ -216,7 +227,9 @@
     <w:p>
       <w:pPr>
         <w:rPr>
-          <w:rFonts w:hint="eastAsia"/>
+          <w:rFonts w:ascii="Verdana" w:hAnsi="Verdana"/>
+          <w:sz w:val="20"/>
+          <w:szCs w:val="20"/>
         </w:rPr>
       </w:pPr>
       <w:r>
@@ -232,7 +245,9 @@
     <w:p>
       <w:pPr>
         <w:rPr>
-          <w:rFonts w:hint="eastAsia"/>
+          <w:rFonts w:ascii="Verdana" w:hAnsi="Verdana"/>
+          <w:sz w:val="20"/>
+          <w:szCs w:val="20"/>
         </w:rPr>
       </w:pPr>
       <w:r>
@@ -248,7 +263,9 @@
     <w:p>
       <w:pPr>
         <w:rPr>
-          <w:rFonts w:hint="eastAsia"/>
+          <w:rFonts w:ascii="Verdana" w:hAnsi="Verdana"/>
+          <w:sz w:val="20"/>
+          <w:szCs w:val="20"/>
         </w:rPr>
       </w:pPr>
       <w:r>
@@ -260,11 +277,15 @@
         <w:tab/>
         <w:t>6. Deployment</w:t>
       </w:r>
-    </w:p>
-    <w:p>
-      <w:pPr>
-        <w:rPr>
-          <w:rFonts w:hint="eastAsia"/>
+      <w:bookmarkStart w:id="0" w:name="_GoBack"/>
+      <w:bookmarkEnd w:id="0"/>
+    </w:p>
+    <w:p>
+      <w:pPr>
+        <w:rPr>
+          <w:rFonts w:ascii="Verdana" w:hAnsi="Verdana"/>
+          <w:sz w:val="20"/>
+          <w:szCs w:val="20"/>
         </w:rPr>
       </w:pPr>
       <w:r>
@@ -280,16 +301,18 @@
     <w:p>
       <w:pPr>
         <w:rPr>
-          <w:rFonts w:ascii="Verdana" w:hAnsi="Verdana" w:hint="eastAsia"/>
-          <w:sz w:val="20"/>
-          <w:szCs w:val="20"/>
-        </w:rPr>
-      </w:pPr>
-    </w:p>
-    <w:p>
-      <w:pPr>
-        <w:rPr>
-          <w:rFonts w:hint="eastAsia"/>
+          <w:rFonts w:ascii="Verdana" w:hAnsi="Verdana"/>
+          <w:sz w:val="20"/>
+          <w:szCs w:val="20"/>
+        </w:rPr>
+      </w:pPr>
+    </w:p>
+    <w:p>
+      <w:pPr>
+        <w:rPr>
+          <w:rFonts w:ascii="Verdana" w:hAnsi="Verdana"/>
+          <w:sz w:val="20"/>
+          <w:szCs w:val="20"/>
         </w:rPr>
       </w:pPr>
       <w:r>
@@ -316,46 +339,24 @@
           <w:sz w:val="20"/>
           <w:szCs w:val="20"/>
         </w:rPr>
-        <w:t xml:space="preserve"> will be used as the guide in setting </w:t>
-      </w:r>
-      <w:r>
-        <w:rPr>
-          <w:rFonts w:ascii="Verdana" w:hAnsi="Verdana"/>
-          <w:sz w:val="20"/>
-          <w:szCs w:val="20"/>
-        </w:rPr>
-        <w:t xml:space="preserve">the dates, and distributing and prioritizing tasks. DSDM follows a reverse triangle planning. The project requirements must be extensively and carefully planned at the start before proceeding to the next phases. Delivering the deliverables on time without </w:t>
-      </w:r>
-      <w:r>
-        <w:rPr>
-          <w:rFonts w:ascii="Verdana" w:hAnsi="Verdana"/>
-          <w:sz w:val="20"/>
-          <w:szCs w:val="20"/>
-        </w:rPr>
-        <w:t>sacrificing the quality is what makes DSDM hard to use but worth it at the end. Project management techniques will be used to deliver the solution on time. These techniques will act as the blueprint of the project and will be strictly followed by every mem</w:t>
-      </w:r>
-      <w:r>
-        <w:rPr>
-          <w:rFonts w:ascii="Verdana" w:hAnsi="Verdana"/>
-          <w:sz w:val="20"/>
-          <w:szCs w:val="20"/>
-        </w:rPr>
-        <w:t>ber in the project.</w:t>
-      </w:r>
-    </w:p>
-    <w:p>
-      <w:pPr>
-        <w:rPr>
-          <w:rFonts w:ascii="Verdana" w:hAnsi="Verdana" w:hint="eastAsia"/>
-          <w:sz w:val="20"/>
-          <w:szCs w:val="20"/>
-        </w:rPr>
-      </w:pPr>
-    </w:p>
-    <w:p>
-      <w:pPr>
-        <w:rPr>
-          <w:rFonts w:hint="eastAsia"/>
+        <w:t xml:space="preserve"> will be used as the guide in setting the dates, and distributing and prioritizing tasks. DSDM follows a reverse triangle planning. The project requirements must be extensively and carefully planned at the start before proceeding to the next phases. Delivering the deliverables on time without sacrificing the quality is what makes DSDM hard to use but worth it at the end. Project management techniques will be used to deliver the solution on time. These techniques will act as the blueprint of the project and will be strictly followed by every member in the project.</w:t>
+      </w:r>
+    </w:p>
+    <w:p>
+      <w:pPr>
+        <w:rPr>
+          <w:rFonts w:ascii="Verdana" w:hAnsi="Verdana"/>
+          <w:sz w:val="20"/>
+          <w:szCs w:val="20"/>
+        </w:rPr>
+      </w:pPr>
+    </w:p>
+    <w:p>
+      <w:pPr>
+        <w:rPr>
+          <w:rFonts w:ascii="Verdana" w:hAnsi="Verdana"/>
+          <w:sz w:val="20"/>
+          <w:szCs w:val="20"/>
         </w:rPr>
       </w:pPr>
       <w:r>
@@ -388,16 +389,18 @@
     <w:p>
       <w:pPr>
         <w:rPr>
-          <w:rFonts w:ascii="Verdana" w:hAnsi="Verdana" w:hint="eastAsia"/>
-          <w:sz w:val="20"/>
-          <w:szCs w:val="20"/>
-        </w:rPr>
-      </w:pPr>
-    </w:p>
-    <w:p>
-      <w:pPr>
-        <w:rPr>
-          <w:rFonts w:hint="eastAsia"/>
+          <w:rFonts w:ascii="Verdana" w:hAnsi="Verdana"/>
+          <w:sz w:val="20"/>
+          <w:szCs w:val="20"/>
+        </w:rPr>
+      </w:pPr>
+    </w:p>
+    <w:p>
+      <w:pPr>
+        <w:rPr>
+          <w:rFonts w:ascii="Verdana" w:hAnsi="Verdana"/>
+          <w:sz w:val="20"/>
+          <w:szCs w:val="20"/>
         </w:rPr>
       </w:pPr>
       <w:r>
@@ -413,7 +416,9 @@
     <w:p>
       <w:pPr>
         <w:rPr>
-          <w:rFonts w:hint="eastAsia"/>
+          <w:rFonts w:ascii="Verdana" w:hAnsi="Verdana"/>
+          <w:sz w:val="20"/>
+          <w:szCs w:val="20"/>
         </w:rPr>
       </w:pPr>
       <w:r>
@@ -456,7 +461,9 @@
     <w:p>
       <w:pPr>
         <w:rPr>
-          <w:rFonts w:hint="eastAsia"/>
+          <w:rFonts w:ascii="Verdana" w:hAnsi="Verdana"/>
+          <w:sz w:val="20"/>
+          <w:szCs w:val="20"/>
         </w:rPr>
       </w:pPr>
       <w:r>
@@ -472,7 +479,9 @@
     <w:p>
       <w:pPr>
         <w:rPr>
-          <w:rFonts w:hint="eastAsia"/>
+          <w:rFonts w:ascii="Verdana" w:hAnsi="Verdana"/>
+          <w:sz w:val="20"/>
+          <w:szCs w:val="20"/>
         </w:rPr>
       </w:pPr>
       <w:r>
@@ -487,7 +496,9 @@
     <w:p>
       <w:pPr>
         <w:rPr>
-          <w:rFonts w:hint="eastAsia"/>
+          <w:rFonts w:ascii="Verdana" w:hAnsi="Verdana"/>
+          <w:sz w:val="20"/>
+          <w:szCs w:val="20"/>
         </w:rPr>
       </w:pPr>
       <w:r>
@@ -520,16 +531,18 @@
     <w:p>
       <w:pPr>
         <w:rPr>
-          <w:rFonts w:ascii="Verdana" w:hAnsi="Verdana" w:hint="eastAsia"/>
-          <w:sz w:val="20"/>
-          <w:szCs w:val="20"/>
-        </w:rPr>
-      </w:pPr>
-    </w:p>
-    <w:p>
-      <w:pPr>
-        <w:rPr>
-          <w:rFonts w:hint="eastAsia"/>
+          <w:rFonts w:ascii="Verdana" w:hAnsi="Verdana"/>
+          <w:sz w:val="20"/>
+          <w:szCs w:val="20"/>
+        </w:rPr>
+      </w:pPr>
+    </w:p>
+    <w:p>
+      <w:pPr>
+        <w:rPr>
+          <w:rFonts w:ascii="Verdana" w:hAnsi="Verdana"/>
+          <w:sz w:val="20"/>
+          <w:szCs w:val="20"/>
         </w:rPr>
       </w:pPr>
       <w:r>
@@ -545,7 +558,9 @@
     <w:p>
       <w:pPr>
         <w:rPr>
-          <w:rFonts w:hint="eastAsia"/>
+          <w:rFonts w:ascii="Verdana" w:hAnsi="Verdana"/>
+          <w:sz w:val="20"/>
+          <w:szCs w:val="20"/>
         </w:rPr>
       </w:pPr>
       <w:r>
@@ -578,7 +593,9 @@
     <w:p>
       <w:pPr>
         <w:rPr>
-          <w:rFonts w:hint="eastAsia"/>
+          <w:rFonts w:ascii="Verdana" w:hAnsi="Verdana"/>
+          <w:sz w:val="20"/>
+          <w:szCs w:val="20"/>
         </w:rPr>
       </w:pPr>
       <w:r>
@@ -611,7 +628,9 @@
     <w:p>
       <w:pPr>
         <w:rPr>
-          <w:rFonts w:hint="eastAsia"/>
+          <w:rFonts w:ascii="Verdana" w:hAnsi="Verdana"/>
+          <w:sz w:val="20"/>
+          <w:szCs w:val="20"/>
         </w:rPr>
       </w:pPr>
       <w:r>
@@ -621,21 +640,13 @@
           <w:szCs w:val="20"/>
         </w:rPr>
         <w:tab/>
-        <w:t>W – Won’t Have thi</w:t>
-      </w:r>
-      <w:r>
-        <w:rPr>
-          <w:rFonts w:ascii="Verdana" w:hAnsi="Verdana"/>
-          <w:sz w:val="20"/>
-          <w:szCs w:val="20"/>
-        </w:rPr>
-        <w:t>s time</w:t>
-      </w:r>
-    </w:p>
-    <w:p>
-      <w:pPr>
-        <w:rPr>
-          <w:rFonts w:ascii="Verdana" w:hAnsi="Verdana" w:hint="eastAsia"/>
+        <w:t>W – Won’t Have this time</w:t>
+      </w:r>
+    </w:p>
+    <w:p>
+      <w:pPr>
+        <w:rPr>
+          <w:rFonts w:ascii="Verdana" w:hAnsi="Verdana"/>
           <w:sz w:val="20"/>
           <w:szCs w:val="20"/>
         </w:rPr>
@@ -673,151 +684,51 @@
           <w:sz w:val="20"/>
           <w:szCs w:val="20"/>
         </w:rPr>
-        <w:t>” are the core tasks and are prioritized for the project. Not all tasks should be assigned under “Must Have” especially if it is not important or if it will not affect the project. Most of the remaining items can be moved to “Should Have”</w:t>
-      </w:r>
-      <w:r>
-        <w:rPr>
-          <w:rFonts w:ascii="Verdana" w:hAnsi="Verdana"/>
-          <w:sz w:val="20"/>
-          <w:szCs w:val="20"/>
-        </w:rPr>
-        <w:t xml:space="preserve"> or “Could Have”. “Won’t have this time” will be the tasks that could done once the other important tasks are delivered.</w:t>
-      </w:r>
-    </w:p>
-    <w:p>
-      <w:pPr>
-        <w:rPr>
-          <w:rFonts w:ascii="Verdana" w:hAnsi="Verdana"/>
-          <w:sz w:val="20"/>
-          <w:szCs w:val="20"/>
-        </w:rPr>
-      </w:pPr>
-    </w:p>
-    <w:p>
-      <w:pPr>
-        <w:rPr>
-          <w:rFonts w:hint="eastAsia"/>
-        </w:rPr>
-      </w:pPr>
-    </w:p>
-    <w:p>
-      <w:pPr>
-        <w:rPr>
-          <w:rFonts w:ascii="Verdana" w:hAnsi="Verdana" w:hint="eastAsia"/>
-          <w:sz w:val="20"/>
-          <w:szCs w:val="20"/>
-        </w:rPr>
-      </w:pPr>
-    </w:p>
-    <w:p>
-      <w:pPr>
-        <w:rPr>
-          <w:rFonts w:hint="eastAsia"/>
-        </w:rPr>
-      </w:pPr>
-      <w:r>
-        <w:rPr>
-          <w:rFonts w:ascii="Verdana" w:hAnsi="Verdana"/>
-          <w:sz w:val="20"/>
-          <w:szCs w:val="20"/>
-        </w:rPr>
-        <w:t xml:space="preserve">Time Boxing </w:t>
-      </w:r>
-      <w:r>
-        <w:rPr>
-          <w:rFonts w:ascii="Verdana" w:hAnsi="Verdana"/>
-          <w:sz w:val="20"/>
-          <w:szCs w:val="20"/>
-        </w:rPr>
-        <w:t>will be used</w:t>
-      </w:r>
-      <w:r>
-        <w:rPr>
-          <w:rFonts w:ascii="Verdana" w:hAnsi="Verdana"/>
-          <w:sz w:val="20"/>
-          <w:szCs w:val="20"/>
-        </w:rPr>
-        <w:t xml:space="preserve"> as</w:t>
-      </w:r>
-      <w:r>
-        <w:rPr>
-          <w:rFonts w:ascii="Verdana" w:hAnsi="Verdana"/>
-          <w:sz w:val="20"/>
-          <w:szCs w:val="20"/>
-        </w:rPr>
-        <w:t xml:space="preserve"> the</w:t>
-      </w:r>
-      <w:r>
-        <w:rPr>
-          <w:rFonts w:ascii="Verdana" w:hAnsi="Verdana"/>
-          <w:sz w:val="20"/>
-          <w:szCs w:val="20"/>
-        </w:rPr>
-        <w:t xml:space="preserve"> task</w:t>
-      </w:r>
-      <w:r>
-        <w:rPr>
-          <w:rFonts w:ascii="Verdana" w:hAnsi="Verdana"/>
-          <w:sz w:val="20"/>
-          <w:szCs w:val="20"/>
-        </w:rPr>
-        <w:t xml:space="preserve"> plann</w:t>
-      </w:r>
-      <w:r>
-        <w:rPr>
-          <w:rFonts w:ascii="Verdana" w:hAnsi="Verdana"/>
-          <w:sz w:val="20"/>
-          <w:szCs w:val="20"/>
-        </w:rPr>
-        <w:t>er of the project. Every task of</w:t>
-      </w:r>
-      <w:r>
-        <w:rPr>
-          <w:rFonts w:ascii="Verdana" w:hAnsi="Verdana"/>
-          <w:sz w:val="20"/>
-          <w:szCs w:val="20"/>
-        </w:rPr>
-        <w:t xml:space="preserve"> the</w:t>
-      </w:r>
-      <w:r>
-        <w:rPr>
-          <w:rFonts w:ascii="Verdana" w:hAnsi="Verdana"/>
-          <w:sz w:val="20"/>
-          <w:szCs w:val="20"/>
-        </w:rPr>
-        <w:t xml:space="preserve"> project will be done using time box approach. Each memb</w:t>
-      </w:r>
-      <w:r>
-        <w:rPr>
-          <w:rFonts w:ascii="Verdana" w:hAnsi="Verdana"/>
-          <w:sz w:val="20"/>
-          <w:szCs w:val="20"/>
-        </w:rPr>
-        <w:t xml:space="preserve">er </w:t>
-      </w:r>
-      <w:r>
-        <w:rPr>
-          <w:rFonts w:ascii="Verdana" w:hAnsi="Verdana"/>
-          <w:sz w:val="20"/>
-          <w:szCs w:val="20"/>
-        </w:rPr>
-        <w:t>will be</w:t>
-      </w:r>
-      <w:r>
-        <w:rPr>
-          <w:rFonts w:ascii="Verdana" w:hAnsi="Verdana"/>
-          <w:sz w:val="20"/>
-          <w:szCs w:val="20"/>
-        </w:rPr>
-        <w:t xml:space="preserve"> assigned a</w:t>
-      </w:r>
-      <w:r>
-        <w:rPr>
-          <w:rFonts w:ascii="Verdana" w:hAnsi="Verdana"/>
-          <w:sz w:val="20"/>
-          <w:szCs w:val="20"/>
-        </w:rPr>
-        <w:t xml:space="preserve"> task that must be done for the day and a progress report will be collected by the end of each week regarding the team’s accomplishments.</w:t>
+        <w:t>” are the core tasks and are prioritized for the project. Not all tasks should be assigned under “Must Have” especially if it is not important or if it will not affect the project. Most of the remaining items can be moved to “Should Have” or “Could Have”. “Won’t have this time” will be the tasks that could done once the other important tasks are delivered.</w:t>
+      </w:r>
+    </w:p>
+    <w:p>
+      <w:pPr>
+        <w:rPr>
+          <w:rFonts w:ascii="Verdana" w:hAnsi="Verdana"/>
+          <w:sz w:val="20"/>
+          <w:szCs w:val="20"/>
+        </w:rPr>
+      </w:pPr>
+    </w:p>
+    <w:p>
+      <w:pPr>
+        <w:rPr>
+          <w:rFonts w:ascii="Verdana" w:hAnsi="Verdana"/>
+          <w:sz w:val="20"/>
+          <w:szCs w:val="20"/>
+        </w:rPr>
+      </w:pPr>
+    </w:p>
+    <w:p>
+      <w:pPr>
+        <w:rPr>
+          <w:rFonts w:ascii="Verdana" w:hAnsi="Verdana"/>
+          <w:sz w:val="20"/>
+          <w:szCs w:val="20"/>
+        </w:rPr>
+      </w:pPr>
+    </w:p>
+    <w:p>
+      <w:pPr>
+        <w:rPr>
+          <w:rFonts w:ascii="Verdana" w:hAnsi="Verdana"/>
+          <w:sz w:val="20"/>
+          <w:szCs w:val="20"/>
+        </w:rPr>
+      </w:pPr>
+      <w:r>
+        <w:rPr>
+          <w:rFonts w:ascii="Verdana" w:hAnsi="Verdana"/>
+          <w:sz w:val="20"/>
+          <w:szCs w:val="20"/>
+        </w:rPr>
+        <w:t>Time Boxing will be used as the task planner of the project. Every task of the project will be done using time box approach. Each member will be assigned a task that must be done for the day and a progress report will be collected by the end of each week regarding the team’s accomplishments.</w:t>
       </w:r>
     </w:p>
     <w:p>
@@ -879,7 +790,25 @@
           <w:sz w:val="20"/>
           <w:szCs w:val="20"/>
         </w:rPr>
-        <w:t xml:space="preserve"> A set date for each task were align to each member and needs to follow to reach the deadline of the project  without sacrificing the quality. </w:t>
+        <w:t xml:space="preserve"> A set date for each task were align to each member and needs to follow to reach the deadline of the </w:t>
+      </w:r>
+      <w:proofErr w:type="gramStart"/>
+      <w:r>
+        <w:rPr>
+          <w:rFonts w:ascii="Verdana" w:hAnsi="Verdana"/>
+          <w:sz w:val="20"/>
+          <w:szCs w:val="20"/>
+        </w:rPr>
+        <w:t>project  without</w:t>
+      </w:r>
+      <w:proofErr w:type="gramEnd"/>
+      <w:r>
+        <w:rPr>
+          <w:rFonts w:ascii="Verdana" w:hAnsi="Verdana"/>
+          <w:sz w:val="20"/>
+          <w:szCs w:val="20"/>
+        </w:rPr>
+        <w:t xml:space="preserve"> sacrificing the quality. </w:t>
       </w:r>
     </w:p>
     <w:p>
@@ -931,23 +860,143 @@
           <w:sz w:val="20"/>
           <w:szCs w:val="20"/>
         </w:rPr>
-        <w:t xml:space="preserve"> or </w:t>
-      </w:r>
-      <w:r>
-        <w:rPr>
-          <w:rFonts w:ascii="Verdana" w:hAnsi="Verdana"/>
-          <w:sz w:val="20"/>
-          <w:szCs w:val="20"/>
-        </w:rPr>
-        <w:t>Team meeting</w:t>
-      </w:r>
-      <w:r>
-        <w:rPr>
-          <w:rFonts w:ascii="Verdana" w:hAnsi="Verdana"/>
-          <w:sz w:val="20"/>
-          <w:szCs w:val="20"/>
-        </w:rPr>
-        <w:t xml:space="preserve"> will also be used. It is composed of meetings where progress is checked and tasks are distributed. This will be the time to talk about any suggestions about the project, risks that may arise, and confusions about each task.</w:t>
+        <w:t xml:space="preserve"> or Team meeting</w:t>
+      </w:r>
+      <w:r>
+        <w:rPr>
+          <w:rFonts w:ascii="Verdana" w:hAnsi="Verdana"/>
+          <w:sz w:val="20"/>
+          <w:szCs w:val="20"/>
+        </w:rPr>
+        <w:t xml:space="preserve"> will also be used. It is composed of meetings where progress is checked and tasks are distributed. This will be the time to talk about any suggestions about the project, risks that may arise, and confusions about each task. </w:t>
+      </w:r>
+      <w:r>
+        <w:rPr>
+          <w:rFonts w:ascii="Verdana" w:hAnsi="Verdana"/>
+          <w:sz w:val="20"/>
+          <w:szCs w:val="20"/>
+        </w:rPr>
+        <w:t>The meeting was</w:t>
+      </w:r>
+      <w:r>
+        <w:rPr>
+          <w:rFonts w:ascii="Verdana" w:hAnsi="Verdana"/>
+          <w:sz w:val="20"/>
+          <w:szCs w:val="20"/>
+        </w:rPr>
+        <w:t xml:space="preserve"> set during Monda</w:t>
+      </w:r>
+      <w:r>
+        <w:rPr>
+          <w:rFonts w:ascii="Verdana" w:hAnsi="Verdana"/>
+          <w:sz w:val="20"/>
+          <w:szCs w:val="20"/>
+        </w:rPr>
+        <w:t xml:space="preserve">y, Tuesday, Wednesday and Sunday </w:t>
+      </w:r>
+      <w:r>
+        <w:rPr>
+          <w:rFonts w:ascii="Verdana" w:hAnsi="Verdana"/>
+          <w:sz w:val="20"/>
+          <w:szCs w:val="20"/>
+        </w:rPr>
+        <w:t xml:space="preserve">were </w:t>
+      </w:r>
+      <w:r>
+        <w:rPr>
+          <w:rFonts w:ascii="Verdana" w:hAnsi="Verdana"/>
+          <w:sz w:val="20"/>
+          <w:szCs w:val="20"/>
+        </w:rPr>
+        <w:t xml:space="preserve">every member of the team are available to meet. </w:t>
+      </w:r>
+    </w:p>
+    <w:p>
+      <w:pPr>
+        <w:rPr>
+          <w:rFonts w:ascii="Verdana" w:hAnsi="Verdana"/>
+          <w:sz w:val="20"/>
+          <w:szCs w:val="20"/>
+        </w:rPr>
+      </w:pPr>
+    </w:p>
+    <w:p>
+      <w:pPr>
+        <w:rPr>
+          <w:rFonts w:ascii="Verdana" w:hAnsi="Verdana"/>
+          <w:sz w:val="20"/>
+          <w:szCs w:val="20"/>
+        </w:rPr>
+      </w:pPr>
+      <w:r>
+        <w:rPr>
+          <w:rFonts w:ascii="Verdana" w:hAnsi="Verdana"/>
+          <w:sz w:val="20"/>
+          <w:szCs w:val="20"/>
+        </w:rPr>
+        <w:t>Advisor? Do we need to include him in the M&amp;</w:t>
+      </w:r>
+      <w:proofErr w:type="gramStart"/>
+      <w:r>
+        <w:rPr>
+          <w:rFonts w:ascii="Verdana" w:hAnsi="Verdana"/>
+          <w:sz w:val="20"/>
+          <w:szCs w:val="20"/>
+        </w:rPr>
+        <w:t>T.</w:t>
+      </w:r>
+      <w:proofErr w:type="gramEnd"/>
+    </w:p>
+    <w:p>
+      <w:pPr>
+        <w:rPr>
+          <w:rFonts w:ascii="Verdana" w:hAnsi="Verdana"/>
+          <w:sz w:val="20"/>
+          <w:szCs w:val="20"/>
+        </w:rPr>
+      </w:pPr>
+    </w:p>
+    <w:p>
+      <w:pPr>
+        <w:rPr>
+          <w:rFonts w:ascii="Verdana" w:hAnsi="Verdana"/>
+          <w:sz w:val="20"/>
+          <w:szCs w:val="20"/>
+        </w:rPr>
+      </w:pPr>
+      <w:r>
+        <w:rPr>
+          <w:rFonts w:ascii="Verdana" w:hAnsi="Verdana"/>
+          <w:sz w:val="20"/>
+          <w:szCs w:val="20"/>
+        </w:rPr>
+        <w:t xml:space="preserve">To follow the DSDM </w:t>
+      </w:r>
+      <w:proofErr w:type="spellStart"/>
+      <w:r>
+        <w:rPr>
+          <w:rFonts w:ascii="Verdana" w:hAnsi="Verdana"/>
+          <w:sz w:val="20"/>
+          <w:szCs w:val="20"/>
+        </w:rPr>
+        <w:t>Atern</w:t>
+      </w:r>
+      <w:proofErr w:type="spellEnd"/>
+      <w:r>
+        <w:rPr>
+          <w:rFonts w:ascii="Verdana" w:hAnsi="Verdana"/>
+          <w:sz w:val="20"/>
+          <w:szCs w:val="20"/>
+        </w:rPr>
+        <w:t xml:space="preserve"> methodology framework, </w:t>
+      </w:r>
+      <w:r>
+        <w:rPr>
+          <w:rFonts w:ascii="Verdana" w:hAnsi="Verdana"/>
+          <w:sz w:val="20"/>
+          <w:szCs w:val="20"/>
+        </w:rPr>
+        <w:t>software</w:t>
       </w:r>
       <w:r>
         <w:rPr>
@@ -963,23 +1012,7 @@
           <w:sz w:val="20"/>
           <w:szCs w:val="20"/>
         </w:rPr>
-        <w:t>The meeting was</w:t>
-      </w:r>
-      <w:r>
-        <w:rPr>
-          <w:rFonts w:ascii="Verdana" w:hAnsi="Verdana"/>
-          <w:sz w:val="20"/>
-          <w:szCs w:val="20"/>
-        </w:rPr>
-        <w:t xml:space="preserve"> set during Monda</w:t>
-      </w:r>
-      <w:r>
-        <w:rPr>
-          <w:rFonts w:ascii="Verdana" w:hAnsi="Verdana"/>
-          <w:sz w:val="20"/>
-          <w:szCs w:val="20"/>
-        </w:rPr>
-        <w:t xml:space="preserve">y, Tuesday, Wednesday and Sunday </w:t>
+        <w:t xml:space="preserve">named Project </w:t>
       </w:r>
       <w:proofErr w:type="gramStart"/>
       <w:r>
@@ -988,7 +1021,15 @@
           <w:sz w:val="20"/>
           <w:szCs w:val="20"/>
         </w:rPr>
-        <w:t>were</w:t>
+        <w:t>In</w:t>
+      </w:r>
+      <w:r>
+        <w:rPr>
+          <w:rFonts w:ascii="Verdana" w:hAnsi="Verdana"/>
+          <w:sz w:val="20"/>
+          <w:szCs w:val="20"/>
+        </w:rPr>
+        <w:t xml:space="preserve"> A</w:t>
       </w:r>
       <w:proofErr w:type="gramEnd"/>
       <w:r>
@@ -997,154 +1038,6 @@
           <w:sz w:val="20"/>
           <w:szCs w:val="20"/>
         </w:rPr>
-        <w:t xml:space="preserve"> </w:t>
-      </w:r>
-      <w:r>
-        <w:rPr>
-          <w:rFonts w:ascii="Verdana" w:hAnsi="Verdana"/>
-          <w:sz w:val="20"/>
-          <w:szCs w:val="20"/>
-        </w:rPr>
-        <w:t xml:space="preserve">every member of the team are available to meet. </w:t>
-      </w:r>
-    </w:p>
-    <w:p>
-      <w:pPr>
-        <w:rPr>
-          <w:rFonts w:ascii="Verdana" w:hAnsi="Verdana"/>
-          <w:sz w:val="20"/>
-          <w:szCs w:val="20"/>
-        </w:rPr>
-      </w:pPr>
-    </w:p>
-    <w:p>
-      <w:pPr>
-        <w:rPr>
-          <w:rFonts w:ascii="Verdana" w:hAnsi="Verdana"/>
-          <w:sz w:val="20"/>
-          <w:szCs w:val="20"/>
-        </w:rPr>
-      </w:pPr>
-      <w:proofErr w:type="gramStart"/>
-      <w:r>
-        <w:rPr>
-          <w:rFonts w:ascii="Verdana" w:hAnsi="Verdana"/>
-          <w:sz w:val="20"/>
-          <w:szCs w:val="20"/>
-        </w:rPr>
-        <w:t>Advisor?</w:t>
-      </w:r>
-      <w:proofErr w:type="gramEnd"/>
-      <w:r>
-        <w:rPr>
-          <w:rFonts w:ascii="Verdana" w:hAnsi="Verdana"/>
-          <w:sz w:val="20"/>
-          <w:szCs w:val="20"/>
-        </w:rPr>
-        <w:t xml:space="preserve"> Do we need to include him in the M&amp;</w:t>
-      </w:r>
-      <w:proofErr w:type="gramStart"/>
-      <w:r>
-        <w:rPr>
-          <w:rFonts w:ascii="Verdana" w:hAnsi="Verdana"/>
-          <w:sz w:val="20"/>
-          <w:szCs w:val="20"/>
-        </w:rPr>
-        <w:t>T.</w:t>
-      </w:r>
-      <w:proofErr w:type="gramEnd"/>
-    </w:p>
-    <w:p>
-      <w:pPr>
-        <w:rPr>
-          <w:rFonts w:ascii="Verdana" w:hAnsi="Verdana"/>
-          <w:sz w:val="20"/>
-          <w:szCs w:val="20"/>
-        </w:rPr>
-      </w:pPr>
-    </w:p>
-    <w:p>
-      <w:pPr>
-        <w:rPr>
-          <w:rFonts w:ascii="Verdana" w:hAnsi="Verdana"/>
-          <w:sz w:val="20"/>
-          <w:szCs w:val="20"/>
-        </w:rPr>
-      </w:pPr>
-      <w:r>
-        <w:rPr>
-          <w:rFonts w:ascii="Verdana" w:hAnsi="Verdana"/>
-          <w:sz w:val="20"/>
-          <w:szCs w:val="20"/>
-        </w:rPr>
-        <w:t xml:space="preserve">To follow the DSDM </w:t>
-      </w:r>
-      <w:proofErr w:type="spellStart"/>
-      <w:r>
-        <w:rPr>
-          <w:rFonts w:ascii="Verdana" w:hAnsi="Verdana"/>
-          <w:sz w:val="20"/>
-          <w:szCs w:val="20"/>
-        </w:rPr>
-        <w:t>Atern</w:t>
-      </w:r>
-      <w:proofErr w:type="spellEnd"/>
-      <w:r>
-        <w:rPr>
-          <w:rFonts w:ascii="Verdana" w:hAnsi="Verdana"/>
-          <w:sz w:val="20"/>
-          <w:szCs w:val="20"/>
-        </w:rPr>
-        <w:t xml:space="preserve"> methodology framework, </w:t>
-      </w:r>
-      <w:r>
-        <w:rPr>
-          <w:rFonts w:ascii="Verdana" w:hAnsi="Verdana"/>
-          <w:sz w:val="20"/>
-          <w:szCs w:val="20"/>
-        </w:rPr>
-        <w:t>software</w:t>
-      </w:r>
-      <w:r>
-        <w:rPr>
-          <w:rFonts w:ascii="Verdana" w:hAnsi="Verdana"/>
-          <w:sz w:val="20"/>
-          <w:szCs w:val="20"/>
-        </w:rPr>
-        <w:t xml:space="preserve"> </w:t>
-      </w:r>
-      <w:r>
-        <w:rPr>
-          <w:rFonts w:ascii="Verdana" w:hAnsi="Verdana"/>
-          <w:sz w:val="20"/>
-          <w:szCs w:val="20"/>
-        </w:rPr>
-        <w:t xml:space="preserve">named Project </w:t>
-      </w:r>
-      <w:proofErr w:type="gramStart"/>
-      <w:r>
-        <w:rPr>
-          <w:rFonts w:ascii="Verdana" w:hAnsi="Verdana"/>
-          <w:sz w:val="20"/>
-          <w:szCs w:val="20"/>
-        </w:rPr>
-        <w:t>In</w:t>
-      </w:r>
-      <w:r>
-        <w:rPr>
-          <w:rFonts w:ascii="Verdana" w:hAnsi="Verdana"/>
-          <w:sz w:val="20"/>
-          <w:szCs w:val="20"/>
-        </w:rPr>
-        <w:t xml:space="preserve"> A</w:t>
-      </w:r>
-      <w:proofErr w:type="gramEnd"/>
-      <w:r>
-        <w:rPr>
-          <w:rFonts w:ascii="Verdana" w:hAnsi="Verdana"/>
-          <w:sz w:val="20"/>
-          <w:szCs w:val="20"/>
-        </w:rPr>
         <w:t xml:space="preserve"> Box were used as a guide to create the required documents.</w:t>
       </w:r>
     </w:p>
@@ -1160,7 +1053,7 @@
     <w:p>
       <w:pPr>
         <w:rPr>
-          <w:rFonts w:ascii="Verdana" w:hAnsi="Verdana" w:hint="eastAsia"/>
+          <w:rFonts w:ascii="Verdana" w:hAnsi="Verdana"/>
           <w:sz w:val="20"/>
           <w:szCs w:val="20"/>
         </w:rPr>
@@ -1220,7 +1113,7 @@
     <w:p>
       <w:pPr>
         <w:rPr>
-          <w:rFonts w:ascii="Verdana" w:hAnsi="Verdana" w:hint="eastAsia"/>
+          <w:rFonts w:ascii="Verdana" w:hAnsi="Verdana"/>
           <w:sz w:val="20"/>
           <w:szCs w:val="20"/>
         </w:rPr>
@@ -1239,17 +1132,7 @@
           <w:sz w:val="20"/>
           <w:szCs w:val="20"/>
         </w:rPr>
-        <w:t>e were created,</w:t>
-      </w:r>
-      <w:bookmarkStart w:id="0" w:name="_GoBack"/>
-      <w:bookmarkEnd w:id="0"/>
-      <w:r>
-        <w:rPr>
-          <w:rFonts w:ascii="Verdana" w:hAnsi="Verdana"/>
-          <w:sz w:val="20"/>
-          <w:szCs w:val="20"/>
-        </w:rPr>
-        <w:t xml:space="preserve"> to document the progress of the software testing, issue and register log were created to monitor </w:t>
+        <w:t xml:space="preserve">e were created, to document the progress of the software testing, issue and register log were created to monitor </w:t>
       </w:r>
       <w:proofErr w:type="gramStart"/>
       <w:r>
@@ -1297,7 +1180,7 @@
 </file>
 
 <file path=word/styles.xml><?xml version="1.0" encoding="utf-8"?>
-<w:styles xmlns:mc="http://schemas.openxmlformats.org/markup-compatibility/2006" xmlns:r="http://schemas.openxmlformats.org/officeDocument/2006/relationships" xmlns:w="http://schemas.openxmlformats.org/wordprocessingml/2006/main" xmlns:w14="http://schemas.microsoft.com/office/word/2010/wordml" mc:Ignorable="w14">
+<w:styles xmlns:mc="http://schemas.openxmlformats.org/markup-compatibility/2006" xmlns:r="http://schemas.openxmlformats.org/officeDocument/2006/relationships" xmlns:w="http://schemas.openxmlformats.org/wordprocessingml/2006/main" xmlns:w14="http://schemas.microsoft.com/office/word/2010/wordml" xmlns:w15="http://schemas.microsoft.com/office/word/2012/wordml" mc:Ignorable="w14 w15">
   <w:docDefaults>
     <w:rPrDefault>
       <w:rPr>
@@ -1309,377 +1192,378 @@
     </w:rPrDefault>
     <w:pPrDefault/>
   </w:docDefaults>
-  <w:latentStyles w:defLockedState="0" w:defUIPriority="99" w:defSemiHidden="1" w:defUnhideWhenUsed="1" w:defQFormat="0" w:count="267">
-    <w:lsdException w:name="Normal" w:semiHidden="0" w:uiPriority="0" w:unhideWhenUsed="0" w:qFormat="1"/>
-    <w:lsdException w:name="heading 1" w:semiHidden="0" w:uiPriority="9" w:unhideWhenUsed="0" w:qFormat="1"/>
-    <w:lsdException w:name="heading 2" w:uiPriority="9" w:qFormat="1"/>
-    <w:lsdException w:name="heading 3" w:uiPriority="9" w:qFormat="1"/>
-    <w:lsdException w:name="heading 4" w:uiPriority="9" w:qFormat="1"/>
-    <w:lsdException w:name="heading 5" w:uiPriority="9" w:qFormat="1"/>
-    <w:lsdException w:name="heading 6" w:uiPriority="9" w:qFormat="1"/>
-    <w:lsdException w:name="heading 7" w:uiPriority="9" w:qFormat="1"/>
-    <w:lsdException w:name="heading 8" w:uiPriority="9" w:qFormat="1"/>
-    <w:lsdException w:name="heading 9" w:uiPriority="9" w:qFormat="1"/>
-    <w:lsdException w:name="toc 1" w:uiPriority="39"/>
-    <w:lsdException w:name="toc 2" w:uiPriority="39"/>
-    <w:lsdException w:name="toc 3" w:uiPriority="39"/>
-    <w:lsdException w:name="toc 4" w:uiPriority="39"/>
-    <w:lsdException w:name="toc 5" w:uiPriority="39"/>
-    <w:lsdException w:name="toc 6" w:uiPriority="39"/>
-    <w:lsdException w:name="toc 7" w:uiPriority="39"/>
-    <w:lsdException w:name="toc 8" w:uiPriority="39"/>
-    <w:lsdException w:name="toc 9" w:uiPriority="39"/>
-    <w:lsdException w:name="caption" w:uiPriority="35" w:qFormat="1"/>
-    <w:lsdException w:name="Title" w:semiHidden="0" w:uiPriority="10" w:unhideWhenUsed="0" w:qFormat="1"/>
-    <w:lsdException w:name="Default Paragraph Font" w:uiPriority="1"/>
-    <w:lsdException w:name="Subtitle" w:semiHidden="0" w:uiPriority="11" w:unhideWhenUsed="0" w:qFormat="1"/>
-    <w:lsdException w:name="Strong" w:semiHidden="0" w:uiPriority="22" w:unhideWhenUsed="0" w:qFormat="1"/>
-    <w:lsdException w:name="Emphasis" w:semiHidden="0" w:uiPriority="20" w:unhideWhenUsed="0" w:qFormat="1"/>
-    <w:lsdException w:name="Table Grid" w:semiHidden="0" w:uiPriority="59" w:unhideWhenUsed="0"/>
-    <w:lsdException w:name="Placeholder Text" w:unhideWhenUsed="0"/>
-    <w:lsdException w:name="No Spacing" w:semiHidden="0" w:uiPriority="1" w:unhideWhenUsed="0" w:qFormat="1"/>
-    <w:lsdException w:name="Light Shading" w:semiHidden="0" w:uiPriority="60" w:unhideWhenUsed="0"/>
-    <w:lsdException w:name="Light List" w:semiHidden="0" w:uiPriority="61" w:unhideWhenUsed="0"/>
-    <w:lsdException w:name="Light Grid" w:semiHidden="0" w:uiPriority="62" w:unhideWhenUsed="0"/>
-    <w:lsdException w:name="Medium Shading 1" w:semiHidden="0" w:uiPriority="63" w:unhideWhenUsed="0"/>
-    <w:lsdException w:name="Medium Shading 2" w:semiHidden="0" w:uiPriority="64" w:unhideWhenUsed="0"/>
-    <w:lsdException w:name="Medium List 1" w:semiHidden="0" w:uiPriority="65" w:unhideWhenUsed="0"/>
-    <w:lsdException w:name="Medium List 2" w:semiHidden="0" w:uiPriority="66" w:unhideWhenUsed="0"/>
-    <w:lsdException w:name="Medium Grid 1" w:semiHidden="0" w:uiPriority="67" w:unhideWhenUsed="0"/>
-    <w:lsdException w:name="Medium Grid 2" w:semiHidden="0" w:uiPriority="68" w:unhideWhenUsed="0"/>
-    <w:lsdException w:name="Medium Grid 3" w:semiHidden="0" w:uiPriority="69" w:unhideWhenUsed="0"/>
-    <w:lsdException w:name="Dark List" w:semiHidden="0" w:uiPriority="70" w:unhideWhenUsed="0"/>
-    <w:lsdException w:name="Colorful Shading" w:semiHidden="0" w:uiPriority="71" w:unhideWhenUsed="0"/>
-    <w:lsdException w:name="Colorful List" w:semiHidden="0" w:uiPriority="72" w:unhideWhenUsed="0"/>
-    <w:lsdException w:name="Colorful Grid" w:semiHidden="0" w:uiPriority="73" w:unhideWhenUsed="0"/>
-    <w:lsdException w:name="Light Shading Accent 1" w:semiHidden="0" w:uiPriority="60" w:unhideWhenUsed="0"/>
-    <w:lsdException w:name="Light List Accent 1" w:semiHidden="0" w:uiPriority="61" w:unhideWhenUsed="0"/>
-    <w:lsdException w:name="Light Grid Accent 1" w:semiHidden="0" w:uiPriority="62" w:unhideWhenUsed="0"/>
-    <w:lsdException w:name="Medium Shading 1 Accent 1" w:semiHidden="0" w:uiPriority="63" w:unhideWhenUsed="0"/>
-    <w:lsdException w:name="Medium Shading 2 Accent 1" w:semiHidden="0" w:uiPriority="64" w:unhideWhenUsed="0"/>
-    <w:lsdException w:name="Medium List 1 Accent 1" w:semiHidden="0" w:uiPriority="65" w:unhideWhenUsed="0"/>
-    <w:lsdException w:name="Revision" w:unhideWhenUsed="0"/>
-    <w:lsdException w:name="List Paragraph" w:semiHidden="0" w:uiPriority="34" w:unhideWhenUsed="0" w:qFormat="1"/>
-    <w:lsdException w:name="Quote" w:semiHidden="0" w:uiPriority="29" w:unhideWhenUsed="0" w:qFormat="1"/>
-    <w:lsdException w:name="Intense Quote" w:semiHidden="0" w:uiPriority="30" w:unhideWhenUsed="0" w:qFormat="1"/>
-    <w:lsdException w:name="Medium List 2 Accent 1" w:semiHidden="0" w:uiPriority="66" w:unhideWhenUsed="0"/>
-    <w:lsdException w:name="Medium Grid 1 Accent 1" w:semiHidden="0" w:uiPriority="67" w:unhideWhenUsed="0"/>
-    <w:lsdException w:name="Medium Grid 2 Accent 1" w:semiHidden="0" w:uiPriority="68" w:unhideWhenUsed="0"/>
-    <w:lsdException w:name="Medium Grid 3 Accent 1" w:semiHidden="0" w:uiPriority="69" w:unhideWhenUsed="0"/>
-    <w:lsdException w:name="Dark List Accent 1" w:semiHidden="0" w:uiPriority="70" w:unhideWhenUsed="0"/>
-    <w:lsdException w:name="Colorful Shading Accent 1" w:semiHidden="0" w:uiPriority="71" w:unhideWhenUsed="0"/>
-    <w:lsdException w:name="Colorful List Accent 1" w:semiHidden="0" w:uiPriority="72" w:unhideWhenUsed="0"/>
-    <w:lsdException w:name="Colorful Grid Accent 1" w:semiHidden="0" w:uiPriority="73" w:unhideWhenUsed="0"/>
-    <w:lsdException w:name="Light Shading Accent 2" w:semiHidden="0" w:uiPriority="60" w:unhideWhenUsed="0"/>
-    <w:lsdException w:name="Light List Accent 2" w:semiHidden="0" w:uiPriority="61" w:unhideWhenUsed="0"/>
-    <w:lsdException w:name="Light Grid Accent 2" w:semiHidden="0" w:uiPriority="62" w:unhideWhenUsed="0"/>
-    <w:lsdException w:name="Medium Shading 1 Accent 2" w:semiHidden="0" w:uiPriority="63" w:unhideWhenUsed="0"/>
-    <w:lsdException w:name="Medium Shading 2 Accent 2" w:semiHidden="0" w:uiPriority="64" w:unhideWhenUsed="0"/>
-    <w:lsdException w:name="Medium List 1 Accent 2" w:semiHidden="0" w:uiPriority="65" w:unhideWhenUsed="0"/>
-    <w:lsdException w:name="Medium List 2 Accent 2" w:semiHidden="0" w:uiPriority="66" w:unhideWhenUsed="0"/>
-    <w:lsdException w:name="Medium Grid 1 Accent 2" w:semiHidden="0" w:uiPriority="67" w:unhideWhenUsed="0"/>
-    <w:lsdException w:name="Medium Grid 2 Accent 2" w:semiHidden="0" w:uiPriority="68" w:unhideWhenUsed="0"/>
-    <w:lsdException w:name="Medium Grid 3 Accent 2" w:semiHidden="0" w:uiPriority="69" w:unhideWhenUsed="0"/>
-    <w:lsdException w:name="Dark List Accent 2" w:semiHidden="0" w:uiPriority="70" w:unhideWhenUsed="0"/>
-    <w:lsdException w:name="Colorful Shading Accent 2" w:semiHidden="0" w:uiPriority="71" w:unhideWhenUsed="0"/>
-    <w:lsdException w:name="Colorful List Accent 2" w:semiHidden="0" w:uiPriority="72" w:unhideWhenUsed="0"/>
-    <w:lsdException w:name="Colorful Grid Accent 2" w:semiHidden="0" w:uiPriority="73" w:unhideWhenUsed="0"/>
-    <w:lsdException w:name="Light Shading Accent 3" w:semiHidden="0" w:uiPriority="60" w:unhideWhenUsed="0"/>
-    <w:lsdException w:name="Light List Accent 3" w:semiHidden="0" w:uiPriority="61" w:unhideWhenUsed="0"/>
-    <w:lsdException w:name="Light Grid Accent 3" w:semiHidden="0" w:uiPriority="62" w:unhideWhenUsed="0"/>
-    <w:lsdException w:name="Medium Shading 1 Accent 3" w:semiHidden="0" w:uiPriority="63" w:unhideWhenUsed="0"/>
-    <w:lsdException w:name="Medium Shading 2 Accent 3" w:semiHidden="0" w:uiPriority="64" w:unhideWhenUsed="0"/>
-    <w:lsdException w:name="Medium List 1 Accent 3" w:semiHidden="0" w:uiPriority="65" w:unhideWhenUsed="0"/>
-    <w:lsdException w:name="Medium List 2 Accent 3" w:semiHidden="0" w:uiPriority="66" w:unhideWhenUsed="0"/>
-    <w:lsdException w:name="Medium Grid 1 Accent 3" w:semiHidden="0" w:uiPriority="67" w:unhideWhenUsed="0"/>
-    <w:lsdException w:name="Medium Grid 2 Accent 3" w:semiHidden="0" w:uiPriority="68" w:unhideWhenUsed="0"/>
-    <w:lsdException w:name="Medium Grid 3 Accent 3" w:semiHidden="0" w:uiPriority="69" w:unhideWhenUsed="0"/>
-    <w:lsdException w:name="Dark List Accent 3" w:semiHidden="0" w:uiPriority="70" w:unhideWhenUsed="0"/>
-    <w:lsdException w:name="Colorful Shading Accent 3" w:semiHidden="0" w:uiPriority="71" w:unhideWhenUsed="0"/>
-    <w:lsdException w:name="Colorful List Accent 3" w:semiHidden="0" w:uiPriority="72" w:unhideWhenUsed="0"/>
-    <w:lsdException w:name="Colorful Grid Accent 3" w:semiHidden="0" w:uiPriority="73" w:unhideWhenUsed="0"/>
-    <w:lsdException w:name="Light Shading Accent 4" w:semiHidden="0" w:uiPriority="60" w:unhideWhenUsed="0"/>
-    <w:lsdException w:name="Light List Accent 4" w:semiHidden="0" w:uiPriority="61" w:unhideWhenUsed="0"/>
-    <w:lsdException w:name="Light Grid Accent 4" w:semiHidden="0" w:uiPriority="62" w:unhideWhenUsed="0"/>
-    <w:lsdException w:name="Medium Shading 1 Accent 4" w:semiHidden="0" w:uiPriority="63" w:unhideWhenUsed="0"/>
-    <w:lsdException w:name="Medium Shading 2 Accent 4" w:semiHidden="0" w:uiPriority="64" w:unhideWhenUsed="0"/>
-    <w:lsdException w:name="Medium List 1 Accent 4" w:semiHidden="0" w:uiPriority="65" w:unhideWhenUsed="0"/>
-    <w:lsdException w:name="Medium List 2 Accent 4" w:semiHidden="0" w:uiPriority="66" w:unhideWhenUsed="0"/>
-    <w:lsdException w:name="Medium Grid 1 Accent 4" w:semiHidden="0" w:uiPriority="67" w:unhideWhenUsed="0"/>
-    <w:lsdException w:name="Medium Grid 2 Accent 4" w:semiHidden="0" w:uiPriority="68" w:unhideWhenUsed="0"/>
-    <w:lsdException w:name="Medium Grid 3 Accent 4" w:semiHidden="0" w:uiPriority="69" w:unhideWhenUsed="0"/>
-    <w:lsdException w:name="Dark List Accent 4" w:semiHidden="0" w:uiPriority="70" w:unhideWhenUsed="0"/>
-    <w:lsdException w:name="Colorful Shading Accent 4" w:semiHidden="0" w:uiPriority="71" w:unhideWhenUsed="0"/>
-    <w:lsdException w:name="Colorful List Accent 4" w:semiHidden="0" w:uiPriority="72" w:unhideWhenUsed="0"/>
-    <w:lsdException w:name="Colorful Grid Accent 4" w:semiHidden="0" w:uiPriority="73" w:unhideWhenUsed="0"/>
-    <w:lsdException w:name="Light Shading Accent 5" w:semiHidden="0" w:uiPriority="60" w:unhideWhenUsed="0"/>
-    <w:lsdException w:name="Light List Accent 5" w:semiHidden="0" w:uiPriority="61" w:unhideWhenUsed="0"/>
-    <w:lsdException w:name="Light Grid Accent 5" w:semiHidden="0" w:uiPriority="62" w:unhideWhenUsed="0"/>
-    <w:lsdException w:name="Medium Shading 1 Accent 5" w:semiHidden="0" w:uiPriority="63" w:unhideWhenUsed="0"/>
-    <w:lsdException w:name="Medium Shading 2 Accent 5" w:semiHidden="0" w:uiPriority="64" w:unhideWhenUsed="0"/>
-    <w:lsdException w:name="Medium List 1 Accent 5" w:semiHidden="0" w:uiPriority="65" w:unhideWhenUsed="0"/>
-    <w:lsdException w:name="Medium List 2 Accent 5" w:semiHidden="0" w:uiPriority="66" w:unhideWhenUsed="0"/>
-    <w:lsdException w:name="Medium Grid 1 Accent 5" w:semiHidden="0" w:uiPriority="67" w:unhideWhenUsed="0"/>
-    <w:lsdException w:name="Medium Grid 2 Accent 5" w:semiHidden="0" w:uiPriority="68" w:unhideWhenUsed="0"/>
-    <w:lsdException w:name="Medium Grid 3 Accent 5" w:semiHidden="0" w:uiPriority="69" w:unhideWhenUsed="0"/>
-    <w:lsdException w:name="Dark List Accent 5" w:semiHidden="0" w:uiPriority="70" w:unhideWhenUsed="0"/>
-    <w:lsdException w:name="Colorful Shading Accent 5" w:semiHidden="0" w:uiPriority="71" w:unhideWhenUsed="0"/>
-    <w:lsdException w:name="Colorful List Accent 5" w:semiHidden="0" w:uiPriority="72" w:unhideWhenUsed="0"/>
-    <w:lsdException w:name="Colorful Grid Accent 5" w:semiHidden="0" w:uiPriority="73" w:unhideWhenUsed="0"/>
-    <w:lsdException w:name="Light Shading Accent 6" w:semiHidden="0" w:uiPriority="60" w:unhideWhenUsed="0"/>
-    <w:lsdException w:name="Light List Accent 6" w:semiHidden="0" w:uiPriority="61" w:unhideWhenUsed="0"/>
-    <w:lsdException w:name="Light Grid Accent 6" w:semiHidden="0" w:uiPriority="62" w:unhideWhenUsed="0"/>
-    <w:lsdException w:name="Medium Shading 1 Accent 6" w:semiHidden="0" w:uiPriority="63" w:unhideWhenUsed="0"/>
-    <w:lsdException w:name="Medium Shading 2 Accent 6" w:semiHidden="0" w:uiPriority="64" w:unhideWhenUsed="0"/>
-    <w:lsdException w:name="Medium List 1 Accent 6" w:semiHidden="0" w:uiPriority="65" w:unhideWhenUsed="0"/>
-    <w:lsdException w:name="Medium List 2 Accent 6" w:semiHidden="0" w:uiPriority="66" w:unhideWhenUsed="0"/>
-    <w:lsdException w:name="Medium Grid 1 Accent 6" w:semiHidden="0" w:uiPriority="67" w:unhideWhenUsed="0"/>
-    <w:lsdException w:name="Medium Grid 2 Accent 6" w:semiHidden="0" w:uiPriority="68" w:unhideWhenUsed="0"/>
-    <w:lsdException w:name="Medium Grid 3 Accent 6" w:semiHidden="0" w:uiPriority="69" w:unhideWhenUsed="0"/>
-    <w:lsdException w:name="Dark List Accent 6" w:semiHidden="0" w:uiPriority="70" w:unhideWhenUsed="0"/>
-    <w:lsdException w:name="Colorful Shading Accent 6" w:semiHidden="0" w:uiPriority="71" w:unhideWhenUsed="0"/>
-    <w:lsdException w:name="Colorful List Accent 6" w:semiHidden="0" w:uiPriority="72" w:unhideWhenUsed="0"/>
-    <w:lsdException w:name="Colorful Grid Accent 6" w:semiHidden="0" w:uiPriority="73" w:unhideWhenUsed="0"/>
-    <w:lsdException w:name="Subtle Emphasis" w:semiHidden="0" w:uiPriority="19" w:unhideWhenUsed="0" w:qFormat="1"/>
-    <w:lsdException w:name="Intense Emphasis" w:semiHidden="0" w:uiPriority="21" w:unhideWhenUsed="0" w:qFormat="1"/>
-    <w:lsdException w:name="Subtle Reference" w:semiHidden="0" w:uiPriority="31" w:unhideWhenUsed="0" w:qFormat="1"/>
-    <w:lsdException w:name="Intense Reference" w:semiHidden="0" w:uiPriority="32" w:unhideWhenUsed="0" w:qFormat="1"/>
-    <w:lsdException w:name="Book Title" w:semiHidden="0" w:uiPriority="33" w:unhideWhenUsed="0" w:qFormat="1"/>
-    <w:lsdException w:name="Bibliography" w:uiPriority="37"/>
-    <w:lsdException w:name="TOC Heading" w:uiPriority="39" w:qFormat="1"/>
-  </w:latentStyles>
-  <w:style w:type="paragraph" w:default="1" w:styleId="Normal">
-    <w:name w:val="Normal"/>
-    <w:qFormat/>
-  </w:style>
-  <w:style w:type="character" w:default="1" w:styleId="DefaultParagraphFont">
-    <w:name w:val="Default Paragraph Font"/>
-    <w:uiPriority w:val="1"/>
-    <w:semiHidden/>
-    <w:unhideWhenUsed/>
-  </w:style>
-  <w:style w:type="table" w:default="1" w:styleId="TableNormal">
-    <w:name w:val="Normal Table"/>
-    <w:uiPriority w:val="99"/>
-    <w:semiHidden/>
-    <w:unhideWhenUsed/>
-    <w:tblPr>
-      <w:tblInd w:w="0" w:type="dxa"/>
-      <w:tblCellMar>
-        <w:top w:w="0" w:type="dxa"/>
-        <w:left w:w="108" w:type="dxa"/>
-        <w:bottom w:w="0" w:type="dxa"/>
-        <w:right w:w="108" w:type="dxa"/>
-      </w:tblCellMar>
-    </w:tblPr>
-  </w:style>
-  <w:style w:type="numbering" w:default="1" w:styleId="NoList">
-    <w:name w:val="No List"/>
-    <w:uiPriority w:val="99"/>
-    <w:semiHidden/>
-    <w:unhideWhenUsed/>
-  </w:style>
-  <w:style w:type="paragraph" w:customStyle="1" w:styleId="Heading">
-    <w:name w:val="Heading"/>
-    <w:basedOn w:val="Normal"/>
-    <w:next w:val="BodyText"/>
-    <w:qFormat/>
-    <w:pPr>
-      <w:keepNext/>
-      <w:spacing w:before="240" w:after="120"/>
-    </w:pPr>
-    <w:rPr>
-      <w:rFonts w:ascii="Liberation Sans" w:eastAsia="Microsoft YaHei" w:hAnsi="Liberation Sans"/>
-      <w:sz w:val="28"/>
-      <w:szCs w:val="28"/>
-    </w:rPr>
-  </w:style>
-  <w:style w:type="paragraph" w:styleId="BodyText">
-    <w:name w:val="Body Text"/>
-    <w:basedOn w:val="Normal"/>
-    <w:pPr>
-      <w:spacing w:after="140" w:line="288" w:lineRule="auto"/>
-    </w:pPr>
-  </w:style>
-  <w:style w:type="paragraph" w:styleId="List">
-    <w:name w:val="List"/>
-    <w:basedOn w:val="BodyText"/>
-  </w:style>
-  <w:style w:type="paragraph" w:styleId="Caption">
-    <w:name w:val="caption"/>
-    <w:basedOn w:val="Normal"/>
-    <w:qFormat/>
-    <w:pPr>
-      <w:suppressLineNumbers/>
-      <w:spacing w:before="120" w:after="120"/>
-    </w:pPr>
-    <w:rPr>
-      <w:i/>
-      <w:iCs/>
-    </w:rPr>
-  </w:style>
-  <w:style w:type="paragraph" w:customStyle="1" w:styleId="Index">
-    <w:name w:val="Index"/>
-    <w:basedOn w:val="Normal"/>
-    <w:qFormat/>
-    <w:pPr>
-      <w:suppressLineNumbers/>
-    </w:pPr>
-  </w:style>
-</w:styles>
-</file>
-
-<file path=word/stylesWithEffects.xml><?xml version="1.0" encoding="utf-8"?>
-<w:styles xmlns:wpc="http://schemas.microsoft.com/office/word/2010/wordprocessingCanvas" xmlns:mc="http://schemas.openxmlformats.org/markup-compatibility/2006" xmlns:o="urn:schemas-microsoft-com:office:office" xmlns:r="http://schemas.openxmlformats.org/officeDocument/2006/relationships" xmlns:m="http://schemas.openxmlformats.org/officeDocument/2006/math" xmlns:v="urn:schemas-microsoft-com:vml" xmlns:wp14="http://schemas.microsoft.com/office/word/2010/wordprocessingDrawing" xmlns:wp="http://schemas.openxmlformats.org/drawingml/2006/wordprocessingDrawing" xmlns:w10="urn:schemas-microsoft-com:office:word" xmlns:w="http://schemas.openxmlformats.org/wordprocessingml/2006/main" xmlns:w14="http://schemas.microsoft.com/office/word/2010/wordml" xmlns:wpg="http://schemas.microsoft.com/office/word/2010/wordprocessingGroup" xmlns:wpi="http://schemas.microsoft.com/office/word/2010/wordprocessingInk" xmlns:wne="http://schemas.microsoft.com/office/word/2006/wordml" xmlns:wps="http://schemas.microsoft.com/office/word/2010/wordprocessingShape" mc:Ignorable="w14 wp14">
-  <w:docDefaults>
-    <w:rPrDefault>
-      <w:rPr>
-        <w:rFonts w:ascii="Liberation Serif" w:eastAsia="SimSun" w:hAnsi="Liberation Serif" w:cs="Arial Unicode MS"/>
-        <w:sz w:val="24"/>
-        <w:szCs w:val="24"/>
-        <w:lang w:val="en-NZ" w:eastAsia="zh-CN" w:bidi="hi-IN"/>
-      </w:rPr>
-    </w:rPrDefault>
-    <w:pPrDefault/>
-  </w:docDefaults>
-  <w:latentStyles w:defLockedState="0" w:defUIPriority="99" w:defSemiHidden="1" w:defUnhideWhenUsed="1" w:defQFormat="0" w:count="267">
-    <w:lsdException w:name="Normal" w:semiHidden="0" w:uiPriority="0" w:unhideWhenUsed="0" w:qFormat="1"/>
-    <w:lsdException w:name="heading 1" w:semiHidden="0" w:uiPriority="9" w:unhideWhenUsed="0" w:qFormat="1"/>
-    <w:lsdException w:name="heading 2" w:uiPriority="9" w:qFormat="1"/>
-    <w:lsdException w:name="heading 3" w:uiPriority="9" w:qFormat="1"/>
-    <w:lsdException w:name="heading 4" w:uiPriority="9" w:qFormat="1"/>
-    <w:lsdException w:name="heading 5" w:uiPriority="9" w:qFormat="1"/>
-    <w:lsdException w:name="heading 6" w:uiPriority="9" w:qFormat="1"/>
-    <w:lsdException w:name="heading 7" w:uiPriority="9" w:qFormat="1"/>
-    <w:lsdException w:name="heading 8" w:uiPriority="9" w:qFormat="1"/>
-    <w:lsdException w:name="heading 9" w:uiPriority="9" w:qFormat="1"/>
-    <w:lsdException w:name="toc 1" w:uiPriority="39"/>
-    <w:lsdException w:name="toc 2" w:uiPriority="39"/>
-    <w:lsdException w:name="toc 3" w:uiPriority="39"/>
-    <w:lsdException w:name="toc 4" w:uiPriority="39"/>
-    <w:lsdException w:name="toc 5" w:uiPriority="39"/>
-    <w:lsdException w:name="toc 6" w:uiPriority="39"/>
-    <w:lsdException w:name="toc 7" w:uiPriority="39"/>
-    <w:lsdException w:name="toc 8" w:uiPriority="39"/>
-    <w:lsdException w:name="toc 9" w:uiPriority="39"/>
-    <w:lsdException w:name="caption" w:uiPriority="35" w:qFormat="1"/>
-    <w:lsdException w:name="Title" w:semiHidden="0" w:uiPriority="10" w:unhideWhenUsed="0" w:qFormat="1"/>
-    <w:lsdException w:name="Default Paragraph Font" w:uiPriority="1"/>
-    <w:lsdException w:name="Subtitle" w:semiHidden="0" w:uiPriority="11" w:unhideWhenUsed="0" w:qFormat="1"/>
-    <w:lsdException w:name="Strong" w:semiHidden="0" w:uiPriority="22" w:unhideWhenUsed="0" w:qFormat="1"/>
-    <w:lsdException w:name="Emphasis" w:semiHidden="0" w:uiPriority="20" w:unhideWhenUsed="0" w:qFormat="1"/>
-    <w:lsdException w:name="Table Grid" w:semiHidden="0" w:uiPriority="59" w:unhideWhenUsed="0"/>
-    <w:lsdException w:name="Placeholder Text" w:unhideWhenUsed="0"/>
-    <w:lsdException w:name="No Spacing" w:semiHidden="0" w:uiPriority="1" w:unhideWhenUsed="0" w:qFormat="1"/>
-    <w:lsdException w:name="Light Shading" w:semiHidden="0" w:uiPriority="60" w:unhideWhenUsed="0"/>
-    <w:lsdException w:name="Light List" w:semiHidden="0" w:uiPriority="61" w:unhideWhenUsed="0"/>
-    <w:lsdException w:name="Light Grid" w:semiHidden="0" w:uiPriority="62" w:unhideWhenUsed="0"/>
-    <w:lsdException w:name="Medium Shading 1" w:semiHidden="0" w:uiPriority="63" w:unhideWhenUsed="0"/>
-    <w:lsdException w:name="Medium Shading 2" w:semiHidden="0" w:uiPriority="64" w:unhideWhenUsed="0"/>
-    <w:lsdException w:name="Medium List 1" w:semiHidden="0" w:uiPriority="65" w:unhideWhenUsed="0"/>
-    <w:lsdException w:name="Medium List 2" w:semiHidden="0" w:uiPriority="66" w:unhideWhenUsed="0"/>
-    <w:lsdException w:name="Medium Grid 1" w:semiHidden="0" w:uiPriority="67" w:unhideWhenUsed="0"/>
-    <w:lsdException w:name="Medium Grid 2" w:semiHidden="0" w:uiPriority="68" w:unhideWhenUsed="0"/>
-    <w:lsdException w:name="Medium Grid 3" w:semiHidden="0" w:uiPriority="69" w:unhideWhenUsed="0"/>
-    <w:lsdException w:name="Dark List" w:semiHidden="0" w:uiPriority="70" w:unhideWhenUsed="0"/>
-    <w:lsdException w:name="Colorful Shading" w:semiHidden="0" w:uiPriority="71" w:unhideWhenUsed="0"/>
-    <w:lsdException w:name="Colorful List" w:semiHidden="0" w:uiPriority="72" w:unhideWhenUsed="0"/>
-    <w:lsdException w:name="Colorful Grid" w:semiHidden="0" w:uiPriority="73" w:unhideWhenUsed="0"/>
-    <w:lsdException w:name="Light Shading Accent 1" w:semiHidden="0" w:uiPriority="60" w:unhideWhenUsed="0"/>
-    <w:lsdException w:name="Light List Accent 1" w:semiHidden="0" w:uiPriority="61" w:unhideWhenUsed="0"/>
-    <w:lsdException w:name="Light Grid Accent 1" w:semiHidden="0" w:uiPriority="62" w:unhideWhenUsed="0"/>
-    <w:lsdException w:name="Medium Shading 1 Accent 1" w:semiHidden="0" w:uiPriority="63" w:unhideWhenUsed="0"/>
-    <w:lsdException w:name="Medium Shading 2 Accent 1" w:semiHidden="0" w:uiPriority="64" w:unhideWhenUsed="0"/>
-    <w:lsdException w:name="Medium List 1 Accent 1" w:semiHidden="0" w:uiPriority="65" w:unhideWhenUsed="0"/>
-    <w:lsdException w:name="Revision" w:unhideWhenUsed="0"/>
-    <w:lsdException w:name="List Paragraph" w:semiHidden="0" w:uiPriority="34" w:unhideWhenUsed="0" w:qFormat="1"/>
-    <w:lsdException w:name="Quote" w:semiHidden="0" w:uiPriority="29" w:unhideWhenUsed="0" w:qFormat="1"/>
-    <w:lsdException w:name="Intense Quote" w:semiHidden="0" w:uiPriority="30" w:unhideWhenUsed="0" w:qFormat="1"/>
-    <w:lsdException w:name="Medium List 2 Accent 1" w:semiHidden="0" w:uiPriority="66" w:unhideWhenUsed="0"/>
-    <w:lsdException w:name="Medium Grid 1 Accent 1" w:semiHidden="0" w:uiPriority="67" w:unhideWhenUsed="0"/>
-    <w:lsdException w:name="Medium Grid 2 Accent 1" w:semiHidden="0" w:uiPriority="68" w:unhideWhenUsed="0"/>
-    <w:lsdException w:name="Medium Grid 3 Accent 1" w:semiHidden="0" w:uiPriority="69" w:unhideWhenUsed="0"/>
-    <w:lsdException w:name="Dark List Accent 1" w:semiHidden="0" w:uiPriority="70" w:unhideWhenUsed="0"/>
-    <w:lsdException w:name="Colorful Shading Accent 1" w:semiHidden="0" w:uiPriority="71" w:unhideWhenUsed="0"/>
-    <w:lsdException w:name="Colorful List Accent 1" w:semiHidden="0" w:uiPriority="72" w:unhideWhenUsed="0"/>
-    <w:lsdException w:name="Colorful Grid Accent 1" w:semiHidden="0" w:uiPriority="73" w:unhideWhenUsed="0"/>
-    <w:lsdException w:name="Light Shading Accent 2" w:semiHidden="0" w:uiPriority="60" w:unhideWhenUsed="0"/>
-    <w:lsdException w:name="Light List Accent 2" w:semiHidden="0" w:uiPriority="61" w:unhideWhenUsed="0"/>
-    <w:lsdException w:name="Light Grid Accent 2" w:semiHidden="0" w:uiPriority="62" w:unhideWhenUsed="0"/>
-    <w:lsdException w:name="Medium Shading 1 Accent 2" w:semiHidden="0" w:uiPriority="63" w:unhideWhenUsed="0"/>
-    <w:lsdException w:name="Medium Shading 2 Accent 2" w:semiHidden="0" w:uiPriority="64" w:unhideWhenUsed="0"/>
-    <w:lsdException w:name="Medium List 1 Accent 2" w:semiHidden="0" w:uiPriority="65" w:unhideWhenUsed="0"/>
-    <w:lsdException w:name="Medium List 2 Accent 2" w:semiHidden="0" w:uiPriority="66" w:unhideWhenUsed="0"/>
-    <w:lsdException w:name="Medium Grid 1 Accent 2" w:semiHidden="0" w:uiPriority="67" w:unhideWhenUsed="0"/>
-    <w:lsdException w:name="Medium Grid 2 Accent 2" w:semiHidden="0" w:uiPriority="68" w:unhideWhenUsed="0"/>
-    <w:lsdException w:name="Medium Grid 3 Accent 2" w:semiHidden="0" w:uiPriority="69" w:unhideWhenUsed="0"/>
-    <w:lsdException w:name="Dark List Accent 2" w:semiHidden="0" w:uiPriority="70" w:unhideWhenUsed="0"/>
-    <w:lsdException w:name="Colorful Shading Accent 2" w:semiHidden="0" w:uiPriority="71" w:unhideWhenUsed="0"/>
-    <w:lsdException w:name="Colorful List Accent 2" w:semiHidden="0" w:uiPriority="72" w:unhideWhenUsed="0"/>
-    <w:lsdException w:name="Colorful Grid Accent 2" w:semiHidden="0" w:uiPriority="73" w:unhideWhenUsed="0"/>
-    <w:lsdException w:name="Light Shading Accent 3" w:semiHidden="0" w:uiPriority="60" w:unhideWhenUsed="0"/>
-    <w:lsdException w:name="Light List Accent 3" w:semiHidden="0" w:uiPriority="61" w:unhideWhenUsed="0"/>
-    <w:lsdException w:name="Light Grid Accent 3" w:semiHidden="0" w:uiPriority="62" w:unhideWhenUsed="0"/>
-    <w:lsdException w:name="Medium Shading 1 Accent 3" w:semiHidden="0" w:uiPriority="63" w:unhideWhenUsed="0"/>
-    <w:lsdException w:name="Medium Shading 2 Accent 3" w:semiHidden="0" w:uiPriority="64" w:unhideWhenUsed="0"/>
-    <w:lsdException w:name="Medium List 1 Accent 3" w:semiHidden="0" w:uiPriority="65" w:unhideWhenUsed="0"/>
-    <w:lsdException w:name="Medium List 2 Accent 3" w:semiHidden="0" w:uiPriority="66" w:unhideWhenUsed="0"/>
-    <w:lsdException w:name="Medium Grid 1 Accent 3" w:semiHidden="0" w:uiPriority="67" w:unhideWhenUsed="0"/>
-    <w:lsdException w:name="Medium Grid 2 Accent 3" w:semiHidden="0" w:uiPriority="68" w:unhideWhenUsed="0"/>
-    <w:lsdException w:name="Medium Grid 3 Accent 3" w:semiHidden="0" w:uiPriority="69" w:unhideWhenUsed="0"/>
-    <w:lsdException w:name="Dark List Accent 3" w:semiHidden="0" w:uiPriority="70" w:unhideWhenUsed="0"/>
-    <w:lsdException w:name="Colorful Shading Accent 3" w:semiHidden="0" w:uiPriority="71" w:unhideWhenUsed="0"/>
-    <w:lsdException w:name="Colorful List Accent 3" w:semiHidden="0" w:uiPriority="72" w:unhideWhenUsed="0"/>
-    <w:lsdException w:name="Colorful Grid Accent 3" w:semiHidden="0" w:uiPriority="73" w:unhideWhenUsed="0"/>
-    <w:lsdException w:name="Light Shading Accent 4" w:semiHidden="0" w:uiPriority="60" w:unhideWhenUsed="0"/>
-    <w:lsdException w:name="Light List Accent 4" w:semiHidden="0" w:uiPriority="61" w:unhideWhenUsed="0"/>
-    <w:lsdException w:name="Light Grid Accent 4" w:semiHidden="0" w:uiPriority="62" w:unhideWhenUsed="0"/>
-    <w:lsdException w:name="Medium Shading 1 Accent 4" w:semiHidden="0" w:uiPriority="63" w:unhideWhenUsed="0"/>
-    <w:lsdException w:name="Medium Shading 2 Accent 4" w:semiHidden="0" w:uiPriority="64" w:unhideWhenUsed="0"/>
-    <w:lsdException w:name="Medium List 1 Accent 4" w:semiHidden="0" w:uiPriority="65" w:unhideWhenUsed="0"/>
-    <w:lsdException w:name="Medium List 2 Accent 4" w:semiHidden="0" w:uiPriority="66" w:unhideWhenUsed="0"/>
-    <w:lsdException w:name="Medium Grid 1 Accent 4" w:semiHidden="0" w:uiPriority="67" w:unhideWhenUsed="0"/>
-    <w:lsdException w:name="Medium Grid 2 Accent 4" w:semiHidden="0" w:uiPriority="68" w:unhideWhenUsed="0"/>
-    <w:lsdException w:name="Medium Grid 3 Accent 4" w:semiHidden="0" w:uiPriority="69" w:unhideWhenUsed="0"/>
-    <w:lsdException w:name="Dark List Accent 4" w:semiHidden="0" w:uiPriority="70" w:unhideWhenUsed="0"/>
-    <w:lsdException w:name="Colorful Shading Accent 4" w:semiHidden="0" w:uiPriority="71" w:unhideWhenUsed="0"/>
-    <w:lsdException w:name="Colorful List Accent 4" w:semiHidden="0" w:uiPriority="72" w:unhideWhenUsed="0"/>
-    <w:lsdException w:name="Colorful Grid Accent 4" w:semiHidden="0" w:uiPriority="73" w:unhideWhenUsed="0"/>
-    <w:lsdException w:name="Light Shading Accent 5" w:semiHidden="0" w:uiPriority="60" w:unhideWhenUsed="0"/>
-    <w:lsdException w:name="Light List Accent 5" w:semiHidden="0" w:uiPriority="61" w:unhideWhenUsed="0"/>
-    <w:lsdException w:name="Light Grid Accent 5" w:semiHidden="0" w:uiPriority="62" w:unhideWhenUsed="0"/>
-    <w:lsdException w:name="Medium Shading 1 Accent 5" w:semiHidden="0" w:uiPriority="63" w:unhideWhenUsed="0"/>
-    <w:lsdException w:name="Medium Shading 2 Accent 5" w:semiHidden="0" w:uiPriority="64" w:unhideWhenUsed="0"/>
-    <w:lsdException w:name="Medium List 1 Accent 5" w:semiHidden="0" w:uiPriority="65" w:unhideWhenUsed="0"/>
-    <w:lsdException w:name="Medium List 2 Accent 5" w:semiHidden="0" w:uiPriority="66" w:unhideWhenUsed="0"/>
-    <w:lsdException w:name="Medium Grid 1 Accent 5" w:semiHidden="0" w:uiPriority="67" w:unhideWhenUsed="0"/>
-    <w:lsdException w:name="Medium Grid 2 Accent 5" w:semiHidden="0" w:uiPriority="68" w:unhideWhenUsed="0"/>
-    <w:lsdException w:name="Medium Grid 3 Accent 5" w:semiHidden="0" w:uiPriority="69" w:unhideWhenUsed="0"/>
-    <w:lsdException w:name="Dark List Accent 5" w:semiHidden="0" w:uiPriority="70" w:unhideWhenUsed="0"/>
-    <w:lsdException w:name="Colorful Shading Accent 5" w:semiHidden="0" w:uiPriority="71" w:unhideWhenUsed="0"/>
-    <w:lsdException w:name="Colorful List Accent 5" w:semiHidden="0" w:uiPriority="72" w:unhideWhenUsed="0"/>
-    <w:lsdException w:name="Colorful Grid Accent 5" w:semiHidden="0" w:uiPriority="73" w:unhideWhenUsed="0"/>
-    <w:lsdException w:name="Light Shading Accent 6" w:semiHidden="0" w:uiPriority="60" w:unhideWhenUsed="0"/>
-    <w:lsdException w:name="Light List Accent 6" w:semiHidden="0" w:uiPriority="61" w:unhideWhenUsed="0"/>
-    <w:lsdException w:name="Light Grid Accent 6" w:semiHidden="0" w:uiPriority="62" w:unhideWhenUsed="0"/>
-    <w:lsdException w:name="Medium Shading 1 Accent 6" w:semiHidden="0" w:uiPriority="63" w:unhideWhenUsed="0"/>
-    <w:lsdException w:name="Medium Shading 2 Accent 6" w:semiHidden="0" w:uiPriority="64" w:unhideWhenUsed="0"/>
-    <w:lsdException w:name="Medium List 1 Accent 6" w:semiHidden="0" w:uiPriority="65" w:unhideWhenUsed="0"/>
-    <w:lsdException w:name="Medium List 2 Accent 6" w:semiHidden="0" w:uiPriority="66" w:unhideWhenUsed="0"/>
-    <w:lsdException w:name="Medium Grid 1 Accent 6" w:semiHidden="0" w:uiPriority="67" w:unhideWhenUsed="0"/>
-    <w:lsdException w:name="Medium Grid 2 Accent 6" w:semiHidden="0" w:uiPriority="68" w:unhideWhenUsed="0"/>
-    <w:lsdException w:name="Medium Grid 3 Accent 6" w:semiHidden="0" w:uiPriority="69" w:unhideWhenUsed="0"/>
-    <w:lsdException w:name="Dark List Accent 6" w:semiHidden="0" w:uiPriority="70" w:unhideWhenUsed="0"/>
-    <w:lsdException w:name="Colorful Shading Accent 6" w:semiHidden="0" w:uiPriority="71" w:unhideWhenUsed="0"/>
-    <w:lsdException w:name="Colorful List Accent 6" w:semiHidden="0" w:uiPriority="72" w:unhideWhenUsed="0"/>
-    <w:lsdException w:name="Colorful Grid Accent 6" w:semiHidden="0" w:uiPriority="73" w:unhideWhenUsed="0"/>
-    <w:lsdException w:name="Subtle Emphasis" w:semiHidden="0" w:uiPriority="19" w:unhideWhenUsed="0" w:qFormat="1"/>
-    <w:lsdException w:name="Intense Emphasis" w:semiHidden="0" w:uiPriority="21" w:unhideWhenUsed="0" w:qFormat="1"/>
-    <w:lsdException w:name="Subtle Reference" w:semiHidden="0" w:uiPriority="31" w:unhideWhenUsed="0" w:qFormat="1"/>
-    <w:lsdException w:name="Intense Reference" w:semiHidden="0" w:uiPriority="32" w:unhideWhenUsed="0" w:qFormat="1"/>
-    <w:lsdException w:name="Book Title" w:semiHidden="0" w:uiPriority="33" w:unhideWhenUsed="0" w:qFormat="1"/>
-    <w:lsdException w:name="Bibliography" w:uiPriority="37"/>
-    <w:lsdException w:name="TOC Heading" w:uiPriority="39" w:qFormat="1"/>
+  <w:latentStyles w:defLockedState="0" w:defUIPriority="99" w:defSemiHidden="0" w:defUnhideWhenUsed="0" w:defQFormat="0" w:count="371">
+    <w:lsdException w:name="Normal" w:uiPriority="0" w:qFormat="1"/>
+    <w:lsdException w:name="heading 1" w:uiPriority="9" w:qFormat="1"/>
+    <w:lsdException w:name="heading 2" w:semiHidden="1" w:uiPriority="9" w:unhideWhenUsed="1" w:qFormat="1"/>
+    <w:lsdException w:name="heading 3" w:semiHidden="1" w:uiPriority="9" w:unhideWhenUsed="1" w:qFormat="1"/>
+    <w:lsdException w:name="heading 4" w:semiHidden="1" w:uiPriority="9" w:unhideWhenUsed="1" w:qFormat="1"/>
+    <w:lsdException w:name="heading 5" w:semiHidden="1" w:uiPriority="9" w:unhideWhenUsed="1" w:qFormat="1"/>
+    <w:lsdException w:name="heading 6" w:semiHidden="1" w:uiPriority="9" w:unhideWhenUsed="1" w:qFormat="1"/>
+    <w:lsdException w:name="heading 7" w:semiHidden="1" w:uiPriority="9" w:unhideWhenUsed="1" w:qFormat="1"/>
+    <w:lsdException w:name="heading 8" w:semiHidden="1" w:uiPriority="9" w:unhideWhenUsed="1" w:qFormat="1"/>
+    <w:lsdException w:name="heading 9" w:semiHidden="1" w:uiPriority="9" w:unhideWhenUsed="1" w:qFormat="1"/>
+    <w:lsdException w:name="index 1" w:semiHidden="1" w:unhideWhenUsed="1"/>
+    <w:lsdException w:name="index 2" w:semiHidden="1" w:unhideWhenUsed="1"/>
+    <w:lsdException w:name="index 3" w:semiHidden="1" w:unhideWhenUsed="1"/>
+    <w:lsdException w:name="index 4" w:semiHidden="1" w:unhideWhenUsed="1"/>
+    <w:lsdException w:name="index 5" w:semiHidden="1" w:unhideWhenUsed="1"/>
+    <w:lsdException w:name="index 6" w:semiHidden="1" w:unhideWhenUsed="1"/>
+    <w:lsdException w:name="index 7" w:semiHidden="1" w:unhideWhenUsed="1"/>
+    <w:lsdException w:name="index 8" w:semiHidden="1" w:unhideWhenUsed="1"/>
+    <w:lsdException w:name="index 9" w:semiHidden="1" w:unhideWhenUsed="1"/>
+    <w:lsdException w:name="toc 1" w:semiHidden="1" w:uiPriority="39" w:unhideWhenUsed="1"/>
+    <w:lsdException w:name="toc 2" w:semiHidden="1" w:uiPriority="39" w:unhideWhenUsed="1"/>
+    <w:lsdException w:name="toc 3" w:semiHidden="1" w:uiPriority="39" w:unhideWhenUsed="1"/>
+    <w:lsdException w:name="toc 4" w:semiHidden="1" w:uiPriority="39" w:unhideWhenUsed="1"/>
+    <w:lsdException w:name="toc 5" w:semiHidden="1" w:uiPriority="39" w:unhideWhenUsed="1"/>
+    <w:lsdException w:name="toc 6" w:semiHidden="1" w:uiPriority="39" w:unhideWhenUsed="1"/>
+    <w:lsdException w:name="toc 7" w:semiHidden="1" w:uiPriority="39" w:unhideWhenUsed="1"/>
+    <w:lsdException w:name="toc 8" w:semiHidden="1" w:uiPriority="39" w:unhideWhenUsed="1"/>
+    <w:lsdException w:name="toc 9" w:semiHidden="1" w:uiPriority="39" w:unhideWhenUsed="1"/>
+    <w:lsdException w:name="Normal Indent" w:semiHidden="1" w:unhideWhenUsed="1"/>
+    <w:lsdException w:name="footnote text" w:semiHidden="1" w:unhideWhenUsed="1"/>
+    <w:lsdException w:name="annotation text" w:semiHidden="1" w:unhideWhenUsed="1"/>
+    <w:lsdException w:name="header" w:semiHidden="1" w:unhideWhenUsed="1"/>
+    <w:lsdException w:name="footer" w:semiHidden="1" w:unhideWhenUsed="1"/>
+    <w:lsdException w:name="index heading" w:semiHidden="1" w:unhideWhenUsed="1"/>
+    <w:lsdException w:name="caption" w:semiHidden="1" w:uiPriority="35" w:unhideWhenUsed="1" w:qFormat="1"/>
+    <w:lsdException w:name="table of figures" w:semiHidden="1" w:unhideWhenUsed="1"/>
+    <w:lsdException w:name="envelope address" w:semiHidden="1" w:unhideWhenUsed="1"/>
+    <w:lsdException w:name="envelope return" w:semiHidden="1" w:unhideWhenUsed="1"/>
+    <w:lsdException w:name="footnote reference" w:semiHidden="1" w:unhideWhenUsed="1"/>
+    <w:lsdException w:name="annotation reference" w:semiHidden="1" w:unhideWhenUsed="1"/>
+    <w:lsdException w:name="line number" w:semiHidden="1" w:unhideWhenUsed="1"/>
+    <w:lsdException w:name="page number" w:semiHidden="1" w:unhideWhenUsed="1"/>
+    <w:lsdException w:name="endnote reference" w:semiHidden="1" w:unhideWhenUsed="1"/>
+    <w:lsdException w:name="endnote text" w:semiHidden="1" w:unhideWhenUsed="1"/>
+    <w:lsdException w:name="table of authorities" w:semiHidden="1" w:unhideWhenUsed="1"/>
+    <w:lsdException w:name="macro" w:semiHidden="1" w:unhideWhenUsed="1"/>
+    <w:lsdException w:name="toa heading" w:semiHidden="1" w:unhideWhenUsed="1"/>
+    <w:lsdException w:name="List" w:semiHidden="1" w:unhideWhenUsed="1"/>
+    <w:lsdException w:name="List Bullet" w:semiHidden="1" w:unhideWhenUsed="1"/>
+    <w:lsdException w:name="List Number" w:semiHidden="1" w:unhideWhenUsed="1"/>
+    <w:lsdException w:name="List 2" w:semiHidden="1" w:unhideWhenUsed="1"/>
+    <w:lsdException w:name="List 3" w:semiHidden="1" w:unhideWhenUsed="1"/>
+    <w:lsdException w:name="List 4" w:semiHidden="1" w:unhideWhenUsed="1"/>
+    <w:lsdException w:name="List 5" w:semiHidden="1" w:unhideWhenUsed="1"/>
+    <w:lsdException w:name="List Bullet 2" w:semiHidden="1" w:unhideWhenUsed="1"/>
+    <w:lsdException w:name="List Bullet 3" w:semiHidden="1" w:unhideWhenUsed="1"/>
+    <w:lsdException w:name="List Bullet 4" w:semiHidden="1" w:unhideWhenUsed="1"/>
+    <w:lsdException w:name="List Bullet 5" w:semiHidden="1" w:unhideWhenUsed="1"/>
+    <w:lsdException w:name="List Number 2" w:semiHidden="1" w:unhideWhenUsed="1"/>
+    <w:lsdException w:name="List Number 3" w:semiHidden="1" w:unhideWhenUsed="1"/>
+    <w:lsdException w:name="List Number 4" w:semiHidden="1" w:unhideWhenUsed="1"/>
+    <w:lsdException w:name="List Number 5" w:semiHidden="1" w:unhideWhenUsed="1"/>
+    <w:lsdException w:name="Title" w:uiPriority="10" w:qFormat="1"/>
+    <w:lsdException w:name="Closing" w:semiHidden="1" w:unhideWhenUsed="1"/>
+    <w:lsdException w:name="Signature" w:semiHidden="1" w:unhideWhenUsed="1"/>
+    <w:lsdException w:name="Default Paragraph Font" w:semiHidden="1" w:uiPriority="1" w:unhideWhenUsed="1"/>
+    <w:lsdException w:name="Body Text" w:semiHidden="1" w:unhideWhenUsed="1"/>
+    <w:lsdException w:name="Body Text Indent" w:semiHidden="1" w:unhideWhenUsed="1"/>
+    <w:lsdException w:name="List Continue" w:semiHidden="1" w:unhideWhenUsed="1"/>
+    <w:lsdException w:name="List Continue 2" w:semiHidden="1" w:unhideWhenUsed="1"/>
+    <w:lsdException w:name="List Continue 3" w:semiHidden="1" w:unhideWhenUsed="1"/>
+    <w:lsdException w:name="List Continue 4" w:semiHidden="1" w:unhideWhenUsed="1"/>
+    <w:lsdException w:name="List Continue 5" w:semiHidden="1" w:unhideWhenUsed="1"/>
+    <w:lsdException w:name="Message Header" w:semiHidden="1" w:unhideWhenUsed="1"/>
+    <w:lsdException w:name="Subtitle" w:uiPriority="11" w:qFormat="1"/>
+    <w:lsdException w:name="Salutation" w:semiHidden="1" w:unhideWhenUsed="1"/>
+    <w:lsdException w:name="Date" w:semiHidden="1" w:unhideWhenUsed="1"/>
+    <w:lsdException w:name="Body Text First Indent" w:semiHidden="1" w:unhideWhenUsed="1"/>
+    <w:lsdException w:name="Body Text First Indent 2" w:semiHidden="1" w:unhideWhenUsed="1"/>
+    <w:lsdException w:name="Note Heading" w:semiHidden="1" w:unhideWhenUsed="1"/>
+    <w:lsdException w:name="Body Text 2" w:semiHidden="1" w:unhideWhenUsed="1"/>
+    <w:lsdException w:name="Body Text 3" w:semiHidden="1" w:unhideWhenUsed="1"/>
+    <w:lsdException w:name="Body Text Indent 2" w:semiHidden="1" w:unhideWhenUsed="1"/>
+    <w:lsdException w:name="Body Text Indent 3" w:semiHidden="1" w:unhideWhenUsed="1"/>
+    <w:lsdException w:name="Block Text" w:semiHidden="1" w:unhideWhenUsed="1"/>
+    <w:lsdException w:name="Hyperlink" w:semiHidden="1" w:unhideWhenUsed="1"/>
+    <w:lsdException w:name="FollowedHyperlink" w:semiHidden="1" w:unhideWhenUsed="1"/>
+    <w:lsdException w:name="Strong" w:uiPriority="22" w:qFormat="1"/>
+    <w:lsdException w:name="Emphasis" w:uiPriority="20" w:qFormat="1"/>
+    <w:lsdException w:name="Document Map" w:semiHidden="1" w:unhideWhenUsed="1"/>
+    <w:lsdException w:name="Plain Text" w:semiHidden="1" w:unhideWhenUsed="1"/>
+    <w:lsdException w:name="E-mail Signature" w:semiHidden="1" w:unhideWhenUsed="1"/>
+    <w:lsdException w:name="HTML Top of Form" w:semiHidden="1" w:unhideWhenUsed="1"/>
+    <w:lsdException w:name="HTML Bottom of Form" w:semiHidden="1" w:unhideWhenUsed="1"/>
+    <w:lsdException w:name="Normal (Web)" w:semiHidden="1" w:unhideWhenUsed="1"/>
+    <w:lsdException w:name="HTML Acronym" w:semiHidden="1" w:unhideWhenUsed="1"/>
+    <w:lsdException w:name="HTML Address" w:semiHidden="1" w:unhideWhenUsed="1"/>
+    <w:lsdException w:name="HTML Cite" w:semiHidden="1" w:unhideWhenUsed="1"/>
+    <w:lsdException w:name="HTML Code" w:semiHidden="1" w:unhideWhenUsed="1"/>
+    <w:lsdException w:name="HTML Definition" w:semiHidden="1" w:unhideWhenUsed="1"/>
+    <w:lsdException w:name="HTML Keyboard" w:semiHidden="1" w:unhideWhenUsed="1"/>
+    <w:lsdException w:name="HTML Preformatted" w:semiHidden="1" w:unhideWhenUsed="1"/>
+    <w:lsdException w:name="HTML Sample" w:semiHidden="1" w:unhideWhenUsed="1"/>
+    <w:lsdException w:name="HTML Typewriter" w:semiHidden="1" w:unhideWhenUsed="1"/>
+    <w:lsdException w:name="HTML Variable" w:semiHidden="1" w:unhideWhenUsed="1"/>
+    <w:lsdException w:name="Normal Table" w:semiHidden="1" w:unhideWhenUsed="1"/>
+    <w:lsdException w:name="annotation subject" w:semiHidden="1" w:unhideWhenUsed="1"/>
+    <w:lsdException w:name="No List" w:semiHidden="1" w:unhideWhenUsed="1"/>
+    <w:lsdException w:name="Outline List 1" w:semiHidden="1" w:unhideWhenUsed="1"/>
+    <w:lsdException w:name="Outline List 2" w:semiHidden="1" w:unhideWhenUsed="1"/>
+    <w:lsdException w:name="Outline List 3" w:semiHidden="1" w:unhideWhenUsed="1"/>
+    <w:lsdException w:name="Table Simple 1" w:semiHidden="1" w:unhideWhenUsed="1"/>
+    <w:lsdException w:name="Table Simple 2" w:semiHidden="1" w:unhideWhenUsed="1"/>
+    <w:lsdException w:name="Table Simple 3" w:semiHidden="1" w:unhideWhenUsed="1"/>
+    <w:lsdException w:name="Table Classic 1" w:semiHidden="1" w:unhideWhenUsed="1"/>
+    <w:lsdException w:name="Table Classic 2" w:semiHidden="1" w:unhideWhenUsed="1"/>
+    <w:lsdException w:name="Table Classic 3" w:semiHidden="1" w:unhideWhenUsed="1"/>
+    <w:lsdException w:name="Table Classic 4" w:semiHidden="1" w:unhideWhenUsed="1"/>
+    <w:lsdException w:name="Table Colorful 1" w:semiHidden="1" w:unhideWhenUsed="1"/>
+    <w:lsdException w:name="Table Colorful 2" w:semiHidden="1" w:unhideWhenUsed="1"/>
+    <w:lsdException w:name="Table Colorful 3" w:semiHidden="1" w:unhideWhenUsed="1"/>
+    <w:lsdException w:name="Table Columns 1" w:semiHidden="1" w:unhideWhenUsed="1"/>
+    <w:lsdException w:name="Table Columns 2" w:semiHidden="1" w:unhideWhenUsed="1"/>
+    <w:lsdException w:name="Table Columns 3" w:semiHidden="1" w:unhideWhenUsed="1"/>
+    <w:lsdException w:name="Table Columns 4" w:semiHidden="1" w:unhideWhenUsed="1"/>
+    <w:lsdException w:name="Table Columns 5" w:semiHidden="1" w:unhideWhenUsed="1"/>
+    <w:lsdException w:name="Table Grid 1" w:semiHidden="1" w:unhideWhenUsed="1"/>
+    <w:lsdException w:name="Table Grid 2" w:semiHidden="1" w:unhideWhenUsed="1"/>
+    <w:lsdException w:name="Table Grid 3" w:semiHidden="1" w:unhideWhenUsed="1"/>
+    <w:lsdException w:name="Table Grid 4" w:semiHidden="1" w:unhideWhenUsed="1"/>
+    <w:lsdException w:name="Table Grid 5" w:semiHidden="1" w:unhideWhenUsed="1"/>
+    <w:lsdException w:name="Table Grid 6" w:semiHidden="1" w:unhideWhenUsed="1"/>
+    <w:lsdException w:name="Table Grid 7" w:semiHidden="1" w:unhideWhenUsed="1"/>
+    <w:lsdException w:name="Table Grid 8" w:semiHidden="1" w:unhideWhenUsed="1"/>
+    <w:lsdException w:name="Table List 1" w:semiHidden="1" w:unhideWhenUsed="1"/>
+    <w:lsdException w:name="Table List 2" w:semiHidden="1" w:unhideWhenUsed="1"/>
+    <w:lsdException w:name="Table List 3" w:semiHidden="1" w:unhideWhenUsed="1"/>
+    <w:lsdException w:name="Table List 4" w:semiHidden="1" w:unhideWhenUsed="1"/>
+    <w:lsdException w:name="Table List 5" w:semiHidden="1" w:unhideWhenUsed="1"/>
+    <w:lsdException w:name="Table List 6" w:semiHidden="1" w:unhideWhenUsed="1"/>
+    <w:lsdException w:name="Table List 7" w:semiHidden="1" w:unhideWhenUsed="1"/>
+    <w:lsdException w:name="Table List 8" w:semiHidden="1" w:unhideWhenUsed="1"/>
+    <w:lsdException w:name="Table 3D effects 1" w:semiHidden="1" w:unhideWhenUsed="1"/>
+    <w:lsdException w:name="Table 3D effects 2" w:semiHidden="1" w:unhideWhenUsed="1"/>
+    <w:lsdException w:name="Table 3D effects 3" w:semiHidden="1" w:unhideWhenUsed="1"/>
+    <w:lsdException w:name="Table Contemporary" w:semiHidden="1" w:unhideWhenUsed="1"/>
+    <w:lsdException w:name="Table Elegant" w:semiHidden="1" w:unhideWhenUsed="1"/>
+    <w:lsdException w:name="Table Professional" w:semiHidden="1" w:unhideWhenUsed="1"/>
+    <w:lsdException w:name="Table Subtle 1" w:semiHidden="1" w:unhideWhenUsed="1"/>
+    <w:lsdException w:name="Table Subtle 2" w:semiHidden="1" w:unhideWhenUsed="1"/>
+    <w:lsdException w:name="Table Web 1" w:semiHidden="1" w:unhideWhenUsed="1"/>
+    <w:lsdException w:name="Table Web 2" w:semiHidden="1" w:unhideWhenUsed="1"/>
+    <w:lsdException w:name="Table Web 3" w:semiHidden="1" w:unhideWhenUsed="1"/>
+    <w:lsdException w:name="Balloon Text" w:semiHidden="1" w:unhideWhenUsed="1"/>
+    <w:lsdException w:name="Table Grid" w:uiPriority="59"/>
+    <w:lsdException w:name="Table Theme" w:semiHidden="1" w:unhideWhenUsed="1"/>
+    <w:lsdException w:name="Placeholder Text" w:semiHidden="1"/>
+    <w:lsdException w:name="No Spacing" w:uiPriority="1" w:qFormat="1"/>
+    <w:lsdException w:name="Light Shading" w:uiPriority="60"/>
+    <w:lsdException w:name="Light List" w:uiPriority="61"/>
+    <w:lsdException w:name="Light Grid" w:uiPriority="62"/>
+    <w:lsdException w:name="Medium Shading 1" w:uiPriority="63"/>
+    <w:lsdException w:name="Medium Shading 2" w:uiPriority="64"/>
+    <w:lsdException w:name="Medium List 1" w:uiPriority="65"/>
+    <w:lsdException w:name="Medium List 2" w:uiPriority="66"/>
+    <w:lsdException w:name="Medium Grid 1" w:uiPriority="67"/>
+    <w:lsdException w:name="Medium Grid 2" w:uiPriority="68"/>
+    <w:lsdException w:name="Medium Grid 3" w:uiPriority="69"/>
+    <w:lsdException w:name="Dark List" w:uiPriority="70"/>
+    <w:lsdException w:name="Colorful Shading" w:uiPriority="71"/>
+    <w:lsdException w:name="Colorful List" w:uiPriority="72"/>
+    <w:lsdException w:name="Colorful Grid" w:uiPriority="73"/>
+    <w:lsdException w:name="Light Shading Accent 1" w:uiPriority="60"/>
+    <w:lsdException w:name="Light List Accent 1" w:uiPriority="61"/>
+    <w:lsdException w:name="Light Grid Accent 1" w:uiPriority="62"/>
+    <w:lsdException w:name="Medium Shading 1 Accent 1" w:uiPriority="63"/>
+    <w:lsdException w:name="Medium Shading 2 Accent 1" w:uiPriority="64"/>
+    <w:lsdException w:name="Medium List 1 Accent 1" w:uiPriority="65"/>
+    <w:lsdException w:name="Revision" w:semiHidden="1"/>
+    <w:lsdException w:name="List Paragraph" w:uiPriority="34" w:qFormat="1"/>
+    <w:lsdException w:name="Quote" w:uiPriority="29" w:qFormat="1"/>
+    <w:lsdException w:name="Intense Quote" w:uiPriority="30" w:qFormat="1"/>
+    <w:lsdException w:name="Medium List 2 Accent 1" w:uiPriority="66"/>
+    <w:lsdException w:name="Medium Grid 1 Accent 1" w:uiPriority="67"/>
+    <w:lsdException w:name="Medium Grid 2 Accent 1" w:uiPriority="68"/>
+    <w:lsdException w:name="Medium Grid 3 Accent 1" w:uiPriority="69"/>
+    <w:lsdException w:name="Dark List Accent 1" w:uiPriority="70"/>
+    <w:lsdException w:name="Colorful Shading Accent 1" w:uiPriority="71"/>
+    <w:lsdException w:name="Colorful List Accent 1" w:uiPriority="72"/>
+    <w:lsdException w:name="Colorful Grid Accent 1" w:uiPriority="73"/>
+    <w:lsdException w:name="Light Shading Accent 2" w:uiPriority="60"/>
+    <w:lsdException w:name="Light List Accent 2" w:uiPriority="61"/>
+    <w:lsdException w:name="Light Grid Accent 2" w:uiPriority="62"/>
+    <w:lsdException w:name="Medium Shading 1 Accent 2" w:uiPriority="63"/>
+    <w:lsdException w:name="Medium Shading 2 Accent 2" w:uiPriority="64"/>
+    <w:lsdException w:name="Medium List 1 Accent 2" w:uiPriority="65"/>
+    <w:lsdException w:name="Medium List 2 Accent 2" w:uiPriority="66"/>
+    <w:lsdException w:name="Medium Grid 1 Accent 2" w:uiPriority="67"/>
+    <w:lsdException w:name="Medium Grid 2 Accent 2" w:uiPriority="68"/>
+    <w:lsdException w:name="Medium Grid 3 Accent 2" w:uiPriority="69"/>
+    <w:lsdException w:name="Dark List Accent 2" w:uiPriority="70"/>
+    <w:lsdException w:name="Colorful Shading Accent 2" w:uiPriority="71"/>
+    <w:lsdException w:name="Colorful List Accent 2" w:uiPriority="72"/>
+    <w:lsdException w:name="Colorful Grid Accent 2" w:uiPriority="73"/>
+    <w:lsdException w:name="Light Shading Accent 3" w:uiPriority="60"/>
+    <w:lsdException w:name="Light List Accent 3" w:uiPriority="61"/>
+    <w:lsdException w:name="Light Grid Accent 3" w:uiPriority="62"/>
+    <w:lsdException w:name="Medium Shading 1 Accent 3" w:uiPriority="63"/>
+    <w:lsdException w:name="Medium Shading 2 Accent 3" w:uiPriority="64"/>
+    <w:lsdException w:name="Medium List 1 Accent 3" w:uiPriority="65"/>
+    <w:lsdException w:name="Medium List 2 Accent 3" w:uiPriority="66"/>
+    <w:lsdException w:name="Medium Grid 1 Accent 3" w:uiPriority="67"/>
+    <w:lsdException w:name="Medium Grid 2 Accent 3" w:uiPriority="68"/>
+    <w:lsdException w:name="Medium Grid 3 Accent 3" w:uiPriority="69"/>
+    <w:lsdException w:name="Dark List Accent 3" w:uiPriority="70"/>
+    <w:lsdException w:name="Colorful Shading Accent 3" w:uiPriority="71"/>
+    <w:lsdException w:name="Colorful List Accent 3" w:uiPriority="72"/>
+    <w:lsdException w:name="Colorful Grid Accent 3" w:uiPriority="73"/>
+    <w:lsdException w:name="Light Shading Accent 4" w:uiPriority="60"/>
+    <w:lsdException w:name="Light List Accent 4" w:uiPriority="61"/>
+    <w:lsdException w:name="Light Grid Accent 4" w:uiPriority="62"/>
+    <w:lsdException w:name="Medium Shading 1 Accent 4" w:uiPriority="63"/>
+    <w:lsdException w:name="Medium Shading 2 Accent 4" w:uiPriority="64"/>
+    <w:lsdException w:name="Medium List 1 Accent 4" w:uiPriority="65"/>
+    <w:lsdException w:name="Medium List 2 Accent 4" w:uiPriority="66"/>
+    <w:lsdException w:name="Medium Grid 1 Accent 4" w:uiPriority="67"/>
+    <w:lsdException w:name="Medium Grid 2 Accent 4" w:uiPriority="68"/>
+    <w:lsdException w:name="Medium Grid 3 Accent 4" w:uiPriority="69"/>
+    <w:lsdException w:name="Dark List Accent 4" w:uiPriority="70"/>
+    <w:lsdException w:name="Colorful Shading Accent 4" w:uiPriority="71"/>
+    <w:lsdException w:name="Colorful List Accent 4" w:uiPriority="72"/>
+    <w:lsdException w:name="Colorful Grid Accent 4" w:uiPriority="73"/>
+    <w:lsdException w:name="Light Shading Accent 5" w:uiPriority="60"/>
+    <w:lsdException w:name="Light List Accent 5" w:uiPriority="61"/>
+    <w:lsdException w:name="Light Grid Accent 5" w:uiPriority="62"/>
+    <w:lsdException w:name="Medium Shading 1 Accent 5" w:uiPriority="63"/>
+    <w:lsdException w:name="Medium Shading 2 Accent 5" w:uiPriority="64"/>
+    <w:lsdException w:name="Medium List 1 Accent 5" w:uiPriority="65"/>
+    <w:lsdException w:name="Medium List 2 Accent 5" w:uiPriority="66"/>
+    <w:lsdException w:name="Medium Grid 1 Accent 5" w:uiPriority="67"/>
+    <w:lsdException w:name="Medium Grid 2 Accent 5" w:uiPriority="68"/>
+    <w:lsdException w:name="Medium Grid 3 Accent 5" w:uiPriority="69"/>
+    <w:lsdException w:name="Dark List Accent 5" w:uiPriority="70"/>
+    <w:lsdException w:name="Colorful Shading Accent 5" w:uiPriority="71"/>
+    <w:lsdException w:name="Colorful List Accent 5" w:uiPriority="72"/>
+    <w:lsdException w:name="Colorful Grid Accent 5" w:uiPriority="73"/>
+    <w:lsdException w:name="Light Shading Accent 6" w:uiPriority="60"/>
+    <w:lsdException w:name="Light List Accent 6" w:uiPriority="61"/>
+    <w:lsdException w:name="Light Grid Accent 6" w:uiPriority="62"/>
+    <w:lsdException w:name="Medium Shading 1 Accent 6" w:uiPriority="63"/>
+    <w:lsdException w:name="Medium Shading 2 Accent 6" w:uiPriority="64"/>
+    <w:lsdException w:name="Medium List 1 Accent 6" w:uiPriority="65"/>
+    <w:lsdException w:name="Medium List 2 Accent 6" w:uiPriority="66"/>
+    <w:lsdException w:name="Medium Grid 1 Accent 6" w:uiPriority="67"/>
+    <w:lsdException w:name="Medium Grid 2 Accent 6" w:uiPriority="68"/>
+    <w:lsdException w:name="Medium Grid 3 Accent 6" w:uiPriority="69"/>
+    <w:lsdException w:name="Dark List Accent 6" w:uiPriority="70"/>
+    <w:lsdException w:name="Colorful Shading Accent 6" w:uiPriority="71"/>
+    <w:lsdException w:name="Colorful List Accent 6" w:uiPriority="72"/>
+    <w:lsdException w:name="Colorful Grid Accent 6" w:uiPriority="73"/>
+    <w:lsdException w:name="Subtle Emphasis" w:uiPriority="19" w:qFormat="1"/>
+    <w:lsdException w:name="Intense Emphasis" w:uiPriority="21" w:qFormat="1"/>
+    <w:lsdException w:name="Subtle Reference" w:uiPriority="31" w:qFormat="1"/>
+    <w:lsdException w:name="Intense Reference" w:uiPriority="32" w:qFormat="1"/>
+    <w:lsdException w:name="Book Title" w:uiPriority="33" w:qFormat="1"/>
+    <w:lsdException w:name="Bibliography" w:semiHidden="1" w:uiPriority="37" w:unhideWhenUsed="1"/>
+    <w:lsdException w:name="TOC Heading" w:semiHidden="1" w:uiPriority="39" w:unhideWhenUsed="1" w:qFormat="1"/>
+    <w:lsdException w:name="Plain Table 1" w:uiPriority="41"/>
+    <w:lsdException w:name="Plain Table 2" w:uiPriority="42"/>
+    <w:lsdException w:name="Plain Table 3" w:uiPriority="43"/>
+    <w:lsdException w:name="Plain Table 4" w:uiPriority="44"/>
+    <w:lsdException w:name="Plain Table 5" w:uiPriority="45"/>
+    <w:lsdException w:name="Grid Table Light" w:uiPriority="40"/>
+    <w:lsdException w:name="Grid Table 1 Light" w:uiPriority="46"/>
+    <w:lsdException w:name="Grid Table 2" w:uiPriority="47"/>
+    <w:lsdException w:name="Grid Table 3" w:uiPriority="48"/>
+    <w:lsdException w:name="Grid Table 4" w:uiPriority="49"/>
+    <w:lsdException w:name="Grid Table 5 Dark" w:uiPriority="50"/>
+    <w:lsdException w:name="Grid Table 6 Colorful" w:uiPriority="51"/>
+    <w:lsdException w:name="Grid Table 7 Colorful" w:uiPriority="52"/>
+    <w:lsdException w:name="Grid Table 1 Light Accent 1" w:uiPriority="46"/>
+    <w:lsdException w:name="Grid Table 2 Accent 1" w:uiPriority="47"/>
+    <w:lsdException w:name="Grid Table 3 Accent 1" w:uiPriority="48"/>
+    <w:lsdException w:name="Grid Table 4 Accent 1" w:uiPriority="49"/>
+    <w:lsdException w:name="Grid Table 5 Dark Accent 1" w:uiPriority="50"/>
+    <w:lsdException w:name="Grid Table 6 Colorful Accent 1" w:uiPriority="51"/>
+    <w:lsdException w:name="Grid Table 7 Colorful Accent 1" w:uiPriority="52"/>
+    <w:lsdException w:name="Grid Table 1 Light Accent 2" w:uiPriority="46"/>
+    <w:lsdException w:name="Grid Table 2 Accent 2" w:uiPriority="47"/>
+    <w:lsdException w:name="Grid Table 3 Accent 2" w:uiPriority="48"/>
+    <w:lsdException w:name="Grid Table 4 Accent 2" w:uiPriority="49"/>
+    <w:lsdException w:name="Grid Table 5 Dark Accent 2" w:uiPriority="50"/>
+    <w:lsdException w:name="Grid Table 6 Colorful Accent 2" w:uiPriority="51"/>
+    <w:lsdException w:name="Grid Table 7 Colorful Accent 2" w:uiPriority="52"/>
+    <w:lsdException w:name="Grid Table 1 Light Accent 3" w:uiPriority="46"/>
+    <w:lsdException w:name="Grid Table 2 Accent 3" w:uiPriority="47"/>
+    <w:lsdException w:name="Grid Table 3 Accent 3" w:uiPriority="48"/>
+    <w:lsdException w:name="Grid Table 4 Accent 3" w:uiPriority="49"/>
+    <w:lsdException w:name="Grid Table 5 Dark Accent 3" w:uiPriority="50"/>
+    <w:lsdException w:name="Grid Table 6 Colorful Accent 3" w:uiPriority="51"/>
+    <w:lsdException w:name="Grid Table 7 Colorful Accent 3" w:uiPriority="52"/>
+    <w:lsdException w:name="Grid Table 1 Light Accent 4" w:uiPriority="46"/>
+    <w:lsdException w:name="Grid Table 2 Accent 4" w:uiPriority="47"/>
+    <w:lsdException w:name="Grid Table 3 Accent 4" w:uiPriority="48"/>
+    <w:lsdException w:name="Grid Table 4 Accent 4" w:uiPriority="49"/>
+    <w:lsdException w:name="Grid Table 5 Dark Accent 4" w:uiPriority="50"/>
+    <w:lsdException w:name="Grid Table 6 Colorful Accent 4" w:uiPriority="51"/>
+    <w:lsdException w:name="Grid Table 7 Colorful Accent 4" w:uiPriority="52"/>
+    <w:lsdException w:name="Grid Table 1 Light Accent 5" w:uiPriority="46"/>
+    <w:lsdException w:name="Grid Table 2 Accent 5" w:uiPriority="47"/>
+    <w:lsdException w:name="Grid Table 3 Accent 5" w:uiPriority="48"/>
+    <w:lsdException w:name="Grid Table 4 Accent 5" w:uiPriority="49"/>
+    <w:lsdException w:name="Grid Table 5 Dark Accent 5" w:uiPriority="50"/>
+    <w:lsdException w:name="Grid Table 6 Colorful Accent 5" w:uiPriority="51"/>
+    <w:lsdException w:name="Grid Table 7 Colorful Accent 5" w:uiPriority="52"/>
+    <w:lsdException w:name="Grid Table 1 Light Accent 6" w:uiPriority="46"/>
+    <w:lsdException w:name="Grid Table 2 Accent 6" w:uiPriority="47"/>
+    <w:lsdException w:name="Grid Table 3 Accent 6" w:uiPriority="48"/>
+    <w:lsdException w:name="Grid Table 4 Accent 6" w:uiPriority="49"/>
+    <w:lsdException w:name="Grid Table 5 Dark Accent 6" w:uiPriority="50"/>
+    <w:lsdException w:name="Grid Table 6 Colorful Accent 6" w:uiPriority="51"/>
+    <w:lsdException w:name="Grid Table 7 Colorful Accent 6" w:uiPriority="52"/>
+    <w:lsdException w:name="List Table 1 Light" w:uiPriority="46"/>
+    <w:lsdException w:name="List Table 2" w:uiPriority="47"/>
+    <w:lsdException w:name="List Table 3" w:uiPriority="48"/>
+    <w:lsdException w:name="List Table 4" w:uiPriority="49"/>
+    <w:lsdException w:name="List Table 5 Dark" w:uiPriority="50"/>
+    <w:lsdException w:name="List Table 6 Colorful" w:uiPriority="51"/>
+    <w:lsdException w:name="List Table 7 Colorful" w:uiPriority="52"/>
+    <w:lsdException w:name="List Table 1 Light Accent 1" w:uiPriority="46"/>
+    <w:lsdException w:name="List Table 2 Accent 1" w:uiPriority="47"/>
+    <w:lsdException w:name="List Table 3 Accent 1" w:uiPriority="48"/>
+    <w:lsdException w:name="List Table 4 Accent 1" w:uiPriority="49"/>
+    <w:lsdException w:name="List Table 5 Dark Accent 1" w:uiPriority="50"/>
+    <w:lsdException w:name="List Table 6 Colorful Accent 1" w:uiPriority="51"/>
+    <w:lsdException w:name="List Table 7 Colorful Accent 1" w:uiPriority="52"/>
+    <w:lsdException w:name="List Table 1 Light Accent 2" w:uiPriority="46"/>
+    <w:lsdException w:name="List Table 2 Accent 2" w:uiPriority="47"/>
+    <w:lsdException w:name="List Table 3 Accent 2" w:uiPriority="48"/>
+    <w:lsdException w:name="List Table 4 Accent 2" w:uiPriority="49"/>
+    <w:lsdException w:name="List Table 5 Dark Accent 2" w:uiPriority="50"/>
+    <w:lsdException w:name="List Table 6 Colorful Accent 2" w:uiPriority="51"/>
+    <w:lsdException w:name="List Table 7 Colorful Accent 2" w:uiPriority="52"/>
+    <w:lsdException w:name="List Table 1 Light Accent 3" w:uiPriority="46"/>
+    <w:lsdException w:name="List Table 2 Accent 3" w:uiPriority="47"/>
+    <w:lsdException w:name="List Table 3 Accent 3" w:uiPriority="48"/>
+    <w:lsdException w:name="List Table 4 Accent 3" w:uiPriority="49"/>
+    <w:lsdException w:name="List Table 5 Dark Accent 3" w:uiPriority="50"/>
+    <w:lsdException w:name="List Table 6 Colorful Accent 3" w:uiPriority="51"/>
+    <w:lsdException w:name="List Table 7 Colorful Accent 3" w:uiPriority="52"/>
+    <w:lsdException w:name="List Table 1 Light Accent 4" w:uiPriority="46"/>
+    <w:lsdException w:name="List Table 2 Accent 4" w:uiPriority="47"/>
+    <w:lsdException w:name="List Table 3 Accent 4" w:uiPriority="48"/>
+    <w:lsdException w:name="List Table 4 Accent 4" w:uiPriority="49"/>
+    <w:lsdException w:name="List Table 5 Dark Accent 4" w:uiPriority="50"/>
+    <w:lsdException w:name="List Table 6 Colorful Accent 4" w:uiPriority="51"/>
+    <w:lsdException w:name="List Table 7 Colorful Accent 4" w:uiPriority="52"/>
+    <w:lsdException w:name="List Table 1 Light Accent 5" w:uiPriority="46"/>
+    <w:lsdException w:name="List Table 2 Accent 5" w:uiPriority="47"/>
+    <w:lsdException w:name="List Table 3 Accent 5" w:uiPriority="48"/>
+    <w:lsdException w:name="List Table 4 Accent 5" w:uiPriority="49"/>
+    <w:lsdException w:name="List Table 5 Dark Accent 5" w:uiPriority="50"/>
+    <w:lsdException w:name="List Table 6 Colorful Accent 5" w:uiPriority="51"/>
+    <w:lsdException w:name="List Table 7 Colorful Accent 5" w:uiPriority="52"/>
+    <w:lsdException w:name="List Table 1 Light Accent 6" w:uiPriority="46"/>
+    <w:lsdException w:name="List Table 2 Accent 6" w:uiPriority="47"/>
+    <w:lsdException w:name="List Table 3 Accent 6" w:uiPriority="48"/>
+    <w:lsdException w:name="List Table 4 Accent 6" w:uiPriority="49"/>
+    <w:lsdException w:name="List Table 5 Dark Accent 6" w:uiPriority="50"/>
+    <w:lsdException w:name="List Table 6 Colorful Accent 6" w:uiPriority="51"/>
+    <w:lsdException w:name="List Table 7 Colorful Accent 6" w:uiPriority="52"/>
   </w:latentStyles>
   <w:style w:type="paragraph" w:default="1" w:styleId="Normal">
     <w:name w:val="Normal"/>

--- a/3. Personal Documentation/Kwinno Personal/M&T/Methodology and Techniques.docx
+++ b/3. Personal Documentation/Kwinno Personal/M&T/Methodology and Techniques.docx
@@ -30,45 +30,136 @@
     </w:p>
     <w:p>
       <w:pPr>
-        <w:rPr>
-          <w:rFonts w:ascii="Verdana" w:hAnsi="Verdana"/>
-          <w:sz w:val="20"/>
-          <w:szCs w:val="20"/>
-        </w:rPr>
-      </w:pPr>
-      <w:r>
-        <w:rPr>
-          <w:rFonts w:ascii="Verdana" w:hAnsi="Verdana"/>
-          <w:sz w:val="20"/>
-          <w:szCs w:val="20"/>
-        </w:rPr>
-        <w:t>Dynamic System Development Model Atern (DSDM Atern), which is an agile development framework, will be used to produce the desired product of this project. DSDM Atern is one of the agile frameworks that companies use due to its features of fixed time and cost. Scope will be the only factor that will change mostly in this project. The Project in a Box has DSDM Atern templates. These will greatly help us in delivering documents and keep us on the right track throughout the project.</w:t>
-      </w:r>
-    </w:p>
-    <w:p>
-      <w:pPr>
-        <w:rPr>
-          <w:rFonts w:ascii="Verdana" w:hAnsi="Verdana"/>
-          <w:sz w:val="20"/>
-          <w:szCs w:val="20"/>
-        </w:rPr>
-      </w:pPr>
-    </w:p>
-    <w:p>
-      <w:pPr>
-        <w:rPr>
-          <w:rFonts w:ascii="Verdana" w:hAnsi="Verdana"/>
-          <w:sz w:val="20"/>
-          <w:szCs w:val="20"/>
-        </w:rPr>
-      </w:pPr>
-      <w:r>
-        <w:rPr>
-          <w:rFonts w:ascii="Verdana" w:hAnsi="Verdana"/>
-          <w:sz w:val="20"/>
-          <w:szCs w:val="20"/>
-        </w:rPr>
-        <w:t>This project will use the seven phases of DSDM Atern which are as follows:</w:t>
+        <w:ind w:firstLine="709"/>
+        <w:rPr>
+          <w:rFonts w:ascii="Verdana" w:hAnsi="Verdana"/>
+          <w:sz w:val="20"/>
+          <w:szCs w:val="20"/>
+        </w:rPr>
+      </w:pPr>
+      <w:r>
+        <w:rPr>
+          <w:rFonts w:ascii="Verdana" w:hAnsi="Verdana"/>
+          <w:sz w:val="20"/>
+          <w:szCs w:val="20"/>
+        </w:rPr>
+        <w:t xml:space="preserve">Dynamic System Development Model </w:t>
+      </w:r>
+      <w:proofErr w:type="spellStart"/>
+      <w:r>
+        <w:rPr>
+          <w:rFonts w:ascii="Verdana" w:hAnsi="Verdana"/>
+          <w:sz w:val="20"/>
+          <w:szCs w:val="20"/>
+        </w:rPr>
+        <w:t>Atern</w:t>
+      </w:r>
+      <w:proofErr w:type="spellEnd"/>
+      <w:r>
+        <w:rPr>
+          <w:rFonts w:ascii="Verdana" w:hAnsi="Verdana"/>
+          <w:sz w:val="20"/>
+          <w:szCs w:val="20"/>
+        </w:rPr>
+        <w:t xml:space="preserve"> (DSDM </w:t>
+      </w:r>
+      <w:proofErr w:type="spellStart"/>
+      <w:r>
+        <w:rPr>
+          <w:rFonts w:ascii="Verdana" w:hAnsi="Verdana"/>
+          <w:sz w:val="20"/>
+          <w:szCs w:val="20"/>
+        </w:rPr>
+        <w:t>Atern</w:t>
+      </w:r>
+      <w:proofErr w:type="spellEnd"/>
+      <w:r>
+        <w:rPr>
+          <w:rFonts w:ascii="Verdana" w:hAnsi="Verdana"/>
+          <w:sz w:val="20"/>
+          <w:szCs w:val="20"/>
+        </w:rPr>
+        <w:t xml:space="preserve">), which is an agile development framework, will be used to produce the desired product of this project. DSDM </w:t>
+      </w:r>
+      <w:proofErr w:type="spellStart"/>
+      <w:r>
+        <w:rPr>
+          <w:rFonts w:ascii="Verdana" w:hAnsi="Verdana"/>
+          <w:sz w:val="20"/>
+          <w:szCs w:val="20"/>
+        </w:rPr>
+        <w:t>Atern</w:t>
+      </w:r>
+      <w:proofErr w:type="spellEnd"/>
+      <w:r>
+        <w:rPr>
+          <w:rFonts w:ascii="Verdana" w:hAnsi="Verdana"/>
+          <w:sz w:val="20"/>
+          <w:szCs w:val="20"/>
+        </w:rPr>
+        <w:t xml:space="preserve"> is one of the agile frameworks that companies use due to its features of fixed time and cost. Scope will be the only factor that will change mostly in this project. The Project in a Box has DSDM </w:t>
+      </w:r>
+      <w:proofErr w:type="spellStart"/>
+      <w:r>
+        <w:rPr>
+          <w:rFonts w:ascii="Verdana" w:hAnsi="Verdana"/>
+          <w:sz w:val="20"/>
+          <w:szCs w:val="20"/>
+        </w:rPr>
+        <w:t>Atern</w:t>
+      </w:r>
+      <w:proofErr w:type="spellEnd"/>
+      <w:r>
+        <w:rPr>
+          <w:rFonts w:ascii="Verdana" w:hAnsi="Verdana"/>
+          <w:sz w:val="20"/>
+          <w:szCs w:val="20"/>
+        </w:rPr>
+        <w:t xml:space="preserve"> templates. These will greatly help us in delivering documents and keep us on the right track throughout the project.</w:t>
+      </w:r>
+    </w:p>
+    <w:p>
+      <w:pPr>
+        <w:rPr>
+          <w:rFonts w:ascii="Verdana" w:hAnsi="Verdana"/>
+          <w:sz w:val="20"/>
+          <w:szCs w:val="20"/>
+        </w:rPr>
+      </w:pPr>
+    </w:p>
+    <w:p>
+      <w:pPr>
+        <w:rPr>
+          <w:rFonts w:ascii="Verdana" w:hAnsi="Verdana"/>
+          <w:sz w:val="20"/>
+          <w:szCs w:val="20"/>
+        </w:rPr>
+      </w:pPr>
+      <w:r>
+        <w:rPr>
+          <w:rFonts w:ascii="Verdana" w:hAnsi="Verdana"/>
+          <w:sz w:val="20"/>
+          <w:szCs w:val="20"/>
+        </w:rPr>
+        <w:t xml:space="preserve">This project will use the seven phases of DSDM </w:t>
+      </w:r>
+      <w:proofErr w:type="spellStart"/>
+      <w:r>
+        <w:rPr>
+          <w:rFonts w:ascii="Verdana" w:hAnsi="Verdana"/>
+          <w:sz w:val="20"/>
+          <w:szCs w:val="20"/>
+        </w:rPr>
+        <w:t>Atern</w:t>
+      </w:r>
+      <w:proofErr w:type="spellEnd"/>
+      <w:r>
+        <w:rPr>
+          <w:rFonts w:ascii="Verdana" w:hAnsi="Verdana"/>
+          <w:sz w:val="20"/>
+          <w:szCs w:val="20"/>
+        </w:rPr>
+        <w:t xml:space="preserve"> which are as follows:</w:t>
       </w:r>
     </w:p>
     <w:p>
@@ -217,45 +308,82 @@
     </w:p>
     <w:p>
       <w:pPr>
-        <w:rPr>
-          <w:rFonts w:ascii="Verdana" w:hAnsi="Verdana"/>
-          <w:sz w:val="20"/>
-          <w:szCs w:val="20"/>
-        </w:rPr>
-      </w:pPr>
-      <w:r>
-        <w:rPr>
-          <w:rFonts w:ascii="Verdana" w:hAnsi="Verdana"/>
-          <w:sz w:val="20"/>
-          <w:szCs w:val="20"/>
-        </w:rPr>
-        <w:t>The phases of the DSDM Atern will be used as the guide in setting the dates, and distributing and prioritizing tasks. DSDM follows a reverse triangle planning. The project requirements must be extensively and carefully planned at the start before proceeding to the next phases. Delivering the deliverables on time without sacrificing the quality is what makes DSDM hard to use but worth it at the end. Project management techniques will be used to deliver the solution on time. These techniques will act as the blueprint of the project and will be strictly followed by every member in the project.</w:t>
-      </w:r>
-    </w:p>
-    <w:p>
-      <w:pPr>
-        <w:rPr>
-          <w:rFonts w:ascii="Verdana" w:hAnsi="Verdana"/>
-          <w:sz w:val="20"/>
-          <w:szCs w:val="20"/>
-        </w:rPr>
-      </w:pPr>
-    </w:p>
-    <w:p>
-      <w:pPr>
-        <w:rPr>
-          <w:rFonts w:ascii="Verdana" w:hAnsi="Verdana"/>
-          <w:sz w:val="20"/>
-          <w:szCs w:val="20"/>
-        </w:rPr>
-      </w:pPr>
-      <w:r>
-        <w:rPr>
-          <w:rFonts w:ascii="Verdana" w:hAnsi="Verdana"/>
-          <w:sz w:val="20"/>
-          <w:szCs w:val="20"/>
-        </w:rPr>
-        <w:t>Core techniques in DSDM Atern are as follows:</w:t>
+        <w:ind w:firstLine="709"/>
+        <w:rPr>
+          <w:rFonts w:ascii="Verdana" w:hAnsi="Verdana"/>
+          <w:sz w:val="20"/>
+          <w:szCs w:val="20"/>
+        </w:rPr>
+      </w:pPr>
+      <w:r>
+        <w:rPr>
+          <w:rFonts w:ascii="Verdana" w:hAnsi="Verdana"/>
+          <w:sz w:val="20"/>
+          <w:szCs w:val="20"/>
+        </w:rPr>
+        <w:t xml:space="preserve">The phases of the DSDM </w:t>
+      </w:r>
+      <w:proofErr w:type="spellStart"/>
+      <w:r>
+        <w:rPr>
+          <w:rFonts w:ascii="Verdana" w:hAnsi="Verdana"/>
+          <w:sz w:val="20"/>
+          <w:szCs w:val="20"/>
+        </w:rPr>
+        <w:t>Atern</w:t>
+      </w:r>
+      <w:proofErr w:type="spellEnd"/>
+      <w:r>
+        <w:rPr>
+          <w:rFonts w:ascii="Verdana" w:hAnsi="Verdana"/>
+          <w:sz w:val="20"/>
+          <w:szCs w:val="20"/>
+        </w:rPr>
+        <w:t xml:space="preserve"> will be used as the guide in setting the dates, and distributing and prioritizing tasks. DSDM follows a reverse triangle planning. The project requirements must be extensively and carefully planned at the start before proceeding to the next phases. Delivering the deliverables on time without sacrificing the quality is what makes DSDM hard to use but worth it at the end. Project management techniques will be used to deliver the solution on time. These techniques will act as the blueprint of the project and will be strictly followed by every member in the project.</w:t>
+      </w:r>
+    </w:p>
+    <w:p>
+      <w:pPr>
+        <w:rPr>
+          <w:rFonts w:ascii="Verdana" w:hAnsi="Verdana"/>
+          <w:sz w:val="20"/>
+          <w:szCs w:val="20"/>
+        </w:rPr>
+      </w:pPr>
+    </w:p>
+    <w:p>
+      <w:pPr>
+        <w:rPr>
+          <w:rFonts w:ascii="Verdana" w:hAnsi="Verdana"/>
+          <w:sz w:val="20"/>
+          <w:szCs w:val="20"/>
+        </w:rPr>
+      </w:pPr>
+      <w:r>
+        <w:rPr>
+          <w:rFonts w:ascii="Verdana" w:hAnsi="Verdana"/>
+          <w:sz w:val="20"/>
+          <w:szCs w:val="20"/>
+        </w:rPr>
+        <w:t xml:space="preserve">Core techniques in DSDM </w:t>
+      </w:r>
+      <w:proofErr w:type="spellStart"/>
+      <w:r>
+        <w:rPr>
+          <w:rFonts w:ascii="Verdana" w:hAnsi="Verdana"/>
+          <w:sz w:val="20"/>
+          <w:szCs w:val="20"/>
+        </w:rPr>
+        <w:t>Atern</w:t>
+      </w:r>
+      <w:proofErr w:type="spellEnd"/>
+      <w:r>
+        <w:rPr>
+          <w:rFonts w:ascii="Verdana" w:hAnsi="Verdana"/>
+          <w:sz w:val="20"/>
+          <w:szCs w:val="20"/>
+        </w:rPr>
+        <w:t xml:space="preserve"> are as follows:</w:t>
       </w:r>
     </w:p>
     <w:p>
@@ -300,7 +428,34 @@
           <w:szCs w:val="20"/>
         </w:rPr>
         <w:tab/>
-        <w:t>2. MoSCoW Prioritisation</w:t>
+      </w:r>
+      <w:proofErr w:type="gramStart"/>
+      <w:r>
+        <w:rPr>
+          <w:rFonts w:ascii="Verdana" w:hAnsi="Verdana"/>
+          <w:sz w:val="20"/>
+          <w:szCs w:val="20"/>
+        </w:rPr>
+        <w:t xml:space="preserve">2. </w:t>
+      </w:r>
+      <w:proofErr w:type="spellStart"/>
+      <w:r>
+        <w:rPr>
+          <w:rFonts w:ascii="Verdana" w:hAnsi="Verdana"/>
+          <w:sz w:val="20"/>
+          <w:szCs w:val="20"/>
+        </w:rPr>
+        <w:t>MoSCoW</w:t>
+      </w:r>
+      <w:proofErr w:type="spellEnd"/>
+      <w:proofErr w:type="gramEnd"/>
+      <w:r>
+        <w:rPr>
+          <w:rFonts w:ascii="Verdana" w:hAnsi="Verdana"/>
+          <w:sz w:val="20"/>
+          <w:szCs w:val="20"/>
+        </w:rPr>
+        <w:t xml:space="preserve"> Prioritisation</w:t>
       </w:r>
     </w:p>
     <w:p>
@@ -352,7 +507,25 @@
           <w:sz w:val="20"/>
           <w:szCs w:val="20"/>
         </w:rPr>
-        <w:t>The MoSCoW term above stands for the following:</w:t>
+        <w:t xml:space="preserve">The </w:t>
+      </w:r>
+      <w:proofErr w:type="spellStart"/>
+      <w:r>
+        <w:rPr>
+          <w:rFonts w:ascii="Verdana" w:hAnsi="Verdana"/>
+          <w:sz w:val="20"/>
+          <w:szCs w:val="20"/>
+        </w:rPr>
+        <w:t>MoSCoW</w:t>
+      </w:r>
+      <w:proofErr w:type="spellEnd"/>
+      <w:r>
+        <w:rPr>
+          <w:rFonts w:ascii="Verdana" w:hAnsi="Verdana"/>
+          <w:sz w:val="20"/>
+          <w:szCs w:val="20"/>
+        </w:rPr>
+        <w:t xml:space="preserve"> term above stands for the following:</w:t>
       </w:r>
     </w:p>
     <w:p>
@@ -379,7 +552,31 @@
           <w:szCs w:val="20"/>
         </w:rPr>
         <w:tab/>
-        <w:t>M – Must Have</w:t>
+        <w:t xml:space="preserve">M </w:t>
+      </w:r>
+      <w:r>
+        <w:rPr>
+          <w:rFonts w:ascii="Verdana" w:hAnsi="Verdana"/>
+          <w:sz w:val="20"/>
+          <w:szCs w:val="20"/>
+        </w:rPr>
+        <w:t xml:space="preserve">– </w:t>
+      </w:r>
+      <w:r>
+        <w:rPr>
+          <w:rFonts w:ascii="Verdana" w:hAnsi="Verdana"/>
+          <w:sz w:val="20"/>
+          <w:szCs w:val="20"/>
+        </w:rPr>
+        <w:t>Must</w:t>
+      </w:r>
+      <w:r>
+        <w:rPr>
+          <w:rFonts w:ascii="Verdana" w:hAnsi="Verdana"/>
+          <w:sz w:val="20"/>
+          <w:szCs w:val="20"/>
+        </w:rPr>
+        <w:t xml:space="preserve"> Have</w:t>
       </w:r>
     </w:p>
     <w:p>
@@ -397,7 +594,22 @@
           <w:szCs w:val="20"/>
         </w:rPr>
         <w:tab/>
-        <w:t>S  – Should Have</w:t>
+      </w:r>
+      <w:r>
+        <w:rPr>
+          <w:rFonts w:ascii="Verdana" w:hAnsi="Verdana"/>
+          <w:sz w:val="20"/>
+          <w:szCs w:val="20"/>
+        </w:rPr>
+        <w:t>S –</w:t>
+      </w:r>
+      <w:r>
+        <w:rPr>
+          <w:rFonts w:ascii="Verdana" w:hAnsi="Verdana"/>
+          <w:sz w:val="20"/>
+          <w:szCs w:val="20"/>
+        </w:rPr>
+        <w:t xml:space="preserve"> Should Have</w:t>
       </w:r>
     </w:p>
     <w:p>
@@ -415,7 +627,22 @@
           <w:szCs w:val="20"/>
         </w:rPr>
         <w:tab/>
-        <w:t>C  – Could Have</w:t>
+      </w:r>
+      <w:r>
+        <w:rPr>
+          <w:rFonts w:ascii="Verdana" w:hAnsi="Verdana"/>
+          <w:sz w:val="20"/>
+          <w:szCs w:val="20"/>
+        </w:rPr>
+        <w:t>C –</w:t>
+      </w:r>
+      <w:r>
+        <w:rPr>
+          <w:rFonts w:ascii="Verdana" w:hAnsi="Verdana"/>
+          <w:sz w:val="20"/>
+          <w:szCs w:val="20"/>
+        </w:rPr>
+        <w:t xml:space="preserve"> Could Have</w:t>
       </w:r>
     </w:p>
     <w:p>
@@ -433,46 +660,74 @@
           <w:szCs w:val="20"/>
         </w:rPr>
         <w:tab/>
-        <w:t>W – Won’t Have this time</w:t>
-      </w:r>
-    </w:p>
-    <w:p>
-      <w:pPr>
-        <w:rPr>
-          <w:rFonts w:ascii="Verdana" w:hAnsi="Verdana"/>
-          <w:sz w:val="20"/>
-          <w:szCs w:val="20"/>
-        </w:rPr>
-      </w:pPr>
-    </w:p>
-    <w:p>
-      <w:pPr>
-        <w:rPr>
-          <w:rFonts w:ascii="Verdana" w:hAnsi="Verdana"/>
-          <w:sz w:val="20"/>
-          <w:szCs w:val="20"/>
-        </w:rPr>
-      </w:pPr>
-      <w:r>
-        <w:rPr>
-          <w:rFonts w:ascii="Verdana" w:hAnsi="Verdana"/>
-          <w:sz w:val="20"/>
-          <w:szCs w:val="20"/>
-        </w:rPr>
-        <w:t>“Must Have” are the core tasks and are prioritized for the project. Not all tasks should be assigned under “Must Have” especially if it is not important or if it will not affect the project. Most of the remaining items can be moved to “Should Have” or “Could Have”. “Won’t have this time” will be the tasks that could done once the other important tasks are delivered.</w:t>
-      </w:r>
-    </w:p>
-    <w:p>
-      <w:pPr>
-        <w:rPr>
-          <w:rFonts w:ascii="Verdana" w:hAnsi="Verdana"/>
-          <w:sz w:val="20"/>
-          <w:szCs w:val="20"/>
-        </w:rPr>
-      </w:pPr>
-    </w:p>
-    <w:p>
-      <w:pPr>
+        <w:t>W</w:t>
+      </w:r>
+      <w:r>
+        <w:rPr>
+          <w:rFonts w:ascii="Verdana" w:hAnsi="Verdana"/>
+          <w:sz w:val="20"/>
+          <w:szCs w:val="20"/>
+        </w:rPr>
+        <w:t>– Won’t Have this time</w:t>
+      </w:r>
+    </w:p>
+    <w:p>
+      <w:pPr>
+        <w:rPr>
+          <w:rFonts w:ascii="Verdana" w:hAnsi="Verdana"/>
+          <w:sz w:val="20"/>
+          <w:szCs w:val="20"/>
+        </w:rPr>
+      </w:pPr>
+    </w:p>
+    <w:p>
+      <w:pPr>
+        <w:ind w:firstLine="709"/>
+        <w:rPr>
+          <w:rFonts w:ascii="Verdana" w:hAnsi="Verdana"/>
+          <w:sz w:val="20"/>
+          <w:szCs w:val="20"/>
+        </w:rPr>
+      </w:pPr>
+      <w:r>
+        <w:rPr>
+          <w:rFonts w:ascii="Verdana" w:hAnsi="Verdana"/>
+          <w:sz w:val="20"/>
+          <w:szCs w:val="20"/>
+        </w:rPr>
+        <w:t xml:space="preserve">“Must </w:t>
+      </w:r>
+      <w:proofErr w:type="gramStart"/>
+      <w:r>
+        <w:rPr>
+          <w:rFonts w:ascii="Verdana" w:hAnsi="Verdana"/>
+          <w:sz w:val="20"/>
+          <w:szCs w:val="20"/>
+        </w:rPr>
+        <w:t>Have</w:t>
+      </w:r>
+      <w:proofErr w:type="gramEnd"/>
+      <w:r>
+        <w:rPr>
+          <w:rFonts w:ascii="Verdana" w:hAnsi="Verdana"/>
+          <w:sz w:val="20"/>
+          <w:szCs w:val="20"/>
+        </w:rPr>
+        <w:t>” are the core tasks and are prioritized for the project. Not all tasks should be assigned under “Must Have” especially if it is not important or if it will not affect the project. Most of the remaining items can be moved to “Should Have” or “Could Have”. “Won’t have this time” will be the tasks that could done once the other important tasks are delivered.</w:t>
+      </w:r>
+    </w:p>
+    <w:p>
+      <w:pPr>
+        <w:rPr>
+          <w:rFonts w:ascii="Verdana" w:hAnsi="Verdana"/>
+          <w:sz w:val="20"/>
+          <w:szCs w:val="20"/>
+        </w:rPr>
+      </w:pPr>
+    </w:p>
+    <w:p>
+      <w:pPr>
+        <w:ind w:firstLine="709"/>
         <w:rPr>
           <w:rFonts w:ascii="Verdana" w:hAnsi="Verdana"/>
           <w:sz w:val="20"/>
@@ -493,7 +748,25 @@
           <w:sz w:val="20"/>
           <w:szCs w:val="20"/>
         </w:rPr>
-        <w:t>Project timeline were used for the Time box approach of the Atern, a timeline for the whole project were planned out and tasks were distributed to the member of the team by the end of the day or week the member needs to talk to</w:t>
+        <w:t xml:space="preserve">Project timeline were used for the Time box approach of the </w:t>
+      </w:r>
+      <w:proofErr w:type="spellStart"/>
+      <w:r>
+        <w:rPr>
+          <w:rFonts w:ascii="Verdana" w:hAnsi="Verdana"/>
+          <w:sz w:val="20"/>
+          <w:szCs w:val="20"/>
+        </w:rPr>
+        <w:t>Atern</w:t>
+      </w:r>
+      <w:proofErr w:type="spellEnd"/>
+      <w:r>
+        <w:rPr>
+          <w:rFonts w:ascii="Verdana" w:hAnsi="Verdana"/>
+          <w:sz w:val="20"/>
+          <w:szCs w:val="20"/>
+        </w:rPr>
+        <w:t>, a timeline for the whole project were planned out and tasks were distributed to the member of the team by the end of the day or week the member needs to talk to</w:t>
       </w:r>
       <w:r>
         <w:rPr>
@@ -539,15 +812,7 @@
     </w:p>
     <w:p>
       <w:pPr>
-        <w:rPr>
-          <w:rFonts w:ascii="Verdana" w:hAnsi="Verdana"/>
-          <w:sz w:val="20"/>
-          <w:szCs w:val="20"/>
-        </w:rPr>
-      </w:pPr>
-    </w:p>
-    <w:p>
-      <w:pPr>
+        <w:ind w:firstLine="709"/>
         <w:rPr>
           <w:rFonts w:ascii="Verdana" w:hAnsi="Verdana"/>
           <w:sz w:val="20"/>
@@ -671,19 +936,38 @@
     </w:p>
     <w:p>
       <w:pPr>
-        <w:rPr>
-          <w:rFonts w:ascii="Verdana" w:hAnsi="Verdana"/>
-          <w:sz w:val="20"/>
-          <w:szCs w:val="20"/>
-        </w:rPr>
-      </w:pPr>
-      <w:r>
-        <w:rPr>
-          <w:rFonts w:ascii="Verdana" w:hAnsi="Verdana"/>
-          <w:sz w:val="20"/>
-          <w:szCs w:val="20"/>
-        </w:rPr>
-        <w:t xml:space="preserve">To follow the DSDM Atern methodology framework, </w:t>
+        <w:ind w:firstLine="709"/>
+        <w:rPr>
+          <w:rFonts w:ascii="Verdana" w:hAnsi="Verdana"/>
+          <w:sz w:val="20"/>
+          <w:szCs w:val="20"/>
+        </w:rPr>
+      </w:pPr>
+      <w:r>
+        <w:rPr>
+          <w:rFonts w:ascii="Verdana" w:hAnsi="Verdana"/>
+          <w:sz w:val="20"/>
+          <w:szCs w:val="20"/>
+        </w:rPr>
+        <w:t xml:space="preserve">To follow the DSDM </w:t>
+      </w:r>
+      <w:proofErr w:type="spellStart"/>
+      <w:r>
+        <w:rPr>
+          <w:rFonts w:ascii="Verdana" w:hAnsi="Verdana"/>
+          <w:sz w:val="20"/>
+          <w:szCs w:val="20"/>
+        </w:rPr>
+        <w:t>Atern</w:t>
+      </w:r>
+      <w:proofErr w:type="spellEnd"/>
+      <w:r>
+        <w:rPr>
+          <w:rFonts w:ascii="Verdana" w:hAnsi="Verdana"/>
+          <w:sz w:val="20"/>
+          <w:szCs w:val="20"/>
+        </w:rPr>
+        <w:t xml:space="preserve"> methodology framework, </w:t>
       </w:r>
       <w:r>
         <w:rPr>
@@ -707,28 +991,67 @@
           <w:sz w:val="20"/>
           <w:szCs w:val="20"/>
         </w:rPr>
-        <w:t>named Project In</w:t>
-      </w:r>
-      <w:r>
-        <w:rPr>
-          <w:rFonts w:ascii="Verdana" w:hAnsi="Verdana"/>
-          <w:sz w:val="20"/>
-          <w:szCs w:val="20"/>
-        </w:rPr>
-        <w:t xml:space="preserve"> A Box were used as a guide to create the required documents.</w:t>
-      </w:r>
-    </w:p>
-    <w:p>
-      <w:pPr>
-        <w:rPr>
-          <w:rFonts w:ascii="Verdana" w:hAnsi="Verdana"/>
-          <w:sz w:val="20"/>
-          <w:szCs w:val="20"/>
-        </w:rPr>
-      </w:pPr>
-    </w:p>
-    <w:p>
-      <w:pPr>
+        <w:t xml:space="preserve">named </w:t>
+      </w:r>
+      <w:r>
+        <w:rPr>
+          <w:rFonts w:ascii="Verdana" w:hAnsi="Verdana"/>
+          <w:b/>
+          <w:sz w:val="20"/>
+          <w:szCs w:val="20"/>
+        </w:rPr>
+        <w:t xml:space="preserve">Project </w:t>
+      </w:r>
+      <w:proofErr w:type="gramStart"/>
+      <w:r>
+        <w:rPr>
+          <w:rFonts w:ascii="Verdana" w:hAnsi="Verdana"/>
+          <w:b/>
+          <w:sz w:val="20"/>
+          <w:szCs w:val="20"/>
+        </w:rPr>
+        <w:t>In</w:t>
+      </w:r>
+      <w:r>
+        <w:rPr>
+          <w:rFonts w:ascii="Verdana" w:hAnsi="Verdana"/>
+          <w:b/>
+          <w:sz w:val="20"/>
+          <w:szCs w:val="20"/>
+        </w:rPr>
+        <w:t xml:space="preserve"> A</w:t>
+      </w:r>
+      <w:proofErr w:type="gramEnd"/>
+      <w:r>
+        <w:rPr>
+          <w:rFonts w:ascii="Verdana" w:hAnsi="Verdana"/>
+          <w:b/>
+          <w:sz w:val="20"/>
+          <w:szCs w:val="20"/>
+        </w:rPr>
+        <w:t xml:space="preserve"> Box</w:t>
+      </w:r>
+      <w:r>
+        <w:rPr>
+          <w:rFonts w:ascii="Verdana" w:hAnsi="Verdana"/>
+          <w:sz w:val="20"/>
+          <w:szCs w:val="20"/>
+        </w:rPr>
+        <w:t xml:space="preserve"> were used as a guide to create the required documents.</w:t>
+      </w:r>
+    </w:p>
+    <w:p>
+      <w:pPr>
+        <w:rPr>
+          <w:rFonts w:ascii="Verdana" w:hAnsi="Verdana"/>
+          <w:sz w:val="20"/>
+          <w:szCs w:val="20"/>
+        </w:rPr>
+      </w:pPr>
+    </w:p>
+    <w:p>
+      <w:pPr>
+        <w:ind w:firstLine="709"/>
         <w:rPr>
           <w:rFonts w:ascii="Verdana" w:hAnsi="Verdana"/>
           <w:sz w:val="20"/>
@@ -769,13 +1092,81 @@
           <w:szCs w:val="20"/>
         </w:rPr>
       </w:pPr>
-      <w:r>
-        <w:rPr>
-          <w:rFonts w:ascii="Verdana" w:hAnsi="Verdana"/>
-          <w:sz w:val="20"/>
-          <w:szCs w:val="20"/>
-        </w:rPr>
-        <w:t>Pre-project:</w:t>
+    </w:p>
+    <w:p>
+      <w:pPr>
+        <w:rPr>
+          <w:rFonts w:ascii="Verdana" w:hAnsi="Verdana"/>
+          <w:b/>
+          <w:sz w:val="20"/>
+          <w:szCs w:val="20"/>
+        </w:rPr>
+      </w:pPr>
+      <w:r>
+        <w:rPr>
+          <w:rFonts w:ascii="Verdana" w:hAnsi="Verdana"/>
+          <w:b/>
+          <w:sz w:val="20"/>
+          <w:szCs w:val="20"/>
+        </w:rPr>
+        <w:t>Pre-project</w:t>
+      </w:r>
+      <w:r>
+        <w:rPr>
+          <w:rFonts w:ascii="Verdana" w:hAnsi="Verdana"/>
+          <w:b/>
+          <w:sz w:val="20"/>
+          <w:szCs w:val="20"/>
+        </w:rPr>
+        <w:t xml:space="preserve"> Phase</w:t>
+      </w:r>
+      <w:r>
+        <w:rPr>
+          <w:rFonts w:ascii="Verdana" w:hAnsi="Verdana"/>
+          <w:sz w:val="20"/>
+          <w:szCs w:val="20"/>
+        </w:rPr>
+        <w:t>, d</w:t>
+      </w:r>
+      <w:r>
+        <w:rPr>
+          <w:rFonts w:ascii="Verdana" w:hAnsi="Verdana"/>
+          <w:sz w:val="20"/>
+          <w:szCs w:val="20"/>
+        </w:rPr>
+        <w:t>escribe</w:t>
+      </w:r>
+      <w:r>
+        <w:rPr>
+          <w:rFonts w:ascii="Verdana" w:hAnsi="Verdana"/>
+          <w:sz w:val="20"/>
+          <w:szCs w:val="20"/>
+        </w:rPr>
+        <w:t xml:space="preserve"> the project problem and make a short documentation of the strategy</w:t>
+      </w:r>
+      <w:r>
+        <w:rPr>
+          <w:rFonts w:ascii="Verdana" w:hAnsi="Verdana"/>
+          <w:sz w:val="20"/>
+          <w:szCs w:val="20"/>
+        </w:rPr>
+        <w:t xml:space="preserve"> to write a </w:t>
+      </w:r>
+      <w:r>
+        <w:rPr>
+          <w:rFonts w:ascii="Verdana" w:hAnsi="Verdana"/>
+          <w:sz w:val="20"/>
+          <w:szCs w:val="20"/>
+        </w:rPr>
+        <w:t>plan and scope</w:t>
+      </w:r>
+      <w:r>
+        <w:rPr>
+          <w:rFonts w:ascii="Verdana" w:hAnsi="Verdana"/>
+          <w:sz w:val="20"/>
+          <w:szCs w:val="20"/>
+        </w:rPr>
+        <w:t xml:space="preserve"> for the project.</w:t>
       </w:r>
     </w:p>
     <w:p>
@@ -846,7 +1237,6 @@
           <w:numId w:val="1"/>
         </w:numPr>
         <w:spacing w:before="60" w:after="60" w:line="360" w:lineRule="auto"/>
-        <w:jc w:val="both"/>
         <w:rPr>
           <w:rFonts w:ascii="Verdana" w:hAnsi="Verdana"/>
           <w:sz w:val="20"/>
@@ -880,7 +1270,6 @@
           <w:numId w:val="1"/>
         </w:numPr>
         <w:spacing w:before="60" w:after="60" w:line="360" w:lineRule="auto"/>
-        <w:jc w:val="both"/>
         <w:rPr>
           <w:rFonts w:ascii="Verdana" w:hAnsi="Verdana"/>
           <w:sz w:val="20"/>
@@ -905,7 +1294,6 @@
           <w:numId w:val="1"/>
         </w:numPr>
         <w:spacing w:before="60" w:after="60" w:line="360" w:lineRule="auto"/>
-        <w:jc w:val="both"/>
         <w:rPr>
           <w:rFonts w:ascii="Verdana" w:hAnsi="Verdana"/>
           <w:sz w:val="20"/>
@@ -930,7 +1318,6 @@
           <w:numId w:val="1"/>
         </w:numPr>
         <w:spacing w:before="60" w:after="60" w:line="360" w:lineRule="auto"/>
-        <w:jc w:val="both"/>
         <w:rPr>
           <w:rFonts w:ascii="Verdana" w:hAnsi="Verdana"/>
           <w:sz w:val="20"/>
@@ -955,7 +1342,6 @@
           <w:numId w:val="1"/>
         </w:numPr>
         <w:spacing w:before="60" w:after="60" w:line="360" w:lineRule="auto"/>
-        <w:jc w:val="both"/>
         <w:rPr>
           <w:rFonts w:ascii="Verdana" w:hAnsi="Verdana"/>
           <w:sz w:val="20"/>
@@ -985,7 +1371,6 @@
     <w:p>
       <w:pPr>
         <w:spacing w:before="60" w:after="60" w:line="360" w:lineRule="auto"/>
-        <w:jc w:val="both"/>
         <w:rPr>
           <w:rFonts w:ascii="Verdana" w:hAnsi="Verdana"/>
           <w:sz w:val="20"/>
@@ -1000,7 +1385,7 @@
           <w:szCs w:val="20"/>
           <w:lang w:bidi="x-none"/>
         </w:rPr>
-        <w:t xml:space="preserve">Project Roles Summary will be the document to tell what </w:t>
+        <w:t>Project Roles Summary</w:t>
       </w:r>
       <w:r>
         <w:rPr>
@@ -1009,7 +1394,7 @@
           <w:szCs w:val="20"/>
           <w:lang w:bidi="x-none"/>
         </w:rPr>
-        <w:t>the assign works are</w:t>
+        <w:t xml:space="preserve"> -</w:t>
       </w:r>
       <w:r>
         <w:rPr>
@@ -1018,13 +1403,12 @@
           <w:szCs w:val="20"/>
           <w:lang w:bidi="x-none"/>
         </w:rPr>
-        <w:t xml:space="preserve"> for each member of the team and what to expect to them in the whole project.</w:t>
+        <w:t xml:space="preserve"> will be the document to tell what the assign works are for each member of the team and what to expect to them in the whole project.</w:t>
       </w:r>
     </w:p>
     <w:p>
       <w:pPr>
         <w:spacing w:before="60" w:after="60" w:line="360" w:lineRule="auto"/>
-        <w:jc w:val="both"/>
         <w:rPr>
           <w:rFonts w:ascii="Verdana" w:hAnsi="Verdana"/>
           <w:sz w:val="20"/>
@@ -1032,35 +1416,24 @@
           <w:lang w:bidi="x-none"/>
         </w:rPr>
       </w:pPr>
+      <w:r>
+        <w:rPr>
+          <w:rFonts w:ascii="Verdana" w:hAnsi="Verdana"/>
+          <w:sz w:val="20"/>
+          <w:szCs w:val="20"/>
+          <w:lang w:bidi="x-none"/>
+        </w:rPr>
+        <w:t>Terms of Reference:</w:t>
+      </w:r>
     </w:p>
     <w:p>
       <w:pPr>
         <w:spacing w:before="60" w:after="60" w:line="360" w:lineRule="auto"/>
-        <w:jc w:val="both"/>
         <w:rPr>
           <w:rFonts w:ascii="Verdana" w:hAnsi="Verdana"/>
           <w:sz w:val="20"/>
           <w:szCs w:val="20"/>
           <w:lang w:bidi="x-none"/>
-        </w:rPr>
-      </w:pPr>
-      <w:r>
-        <w:rPr>
-          <w:rFonts w:ascii="Verdana" w:hAnsi="Verdana"/>
-          <w:sz w:val="20"/>
-          <w:szCs w:val="20"/>
-          <w:lang w:bidi="x-none"/>
-        </w:rPr>
-        <w:t>Terms of Reference:</w:t>
-      </w:r>
-    </w:p>
-    <w:p>
-      <w:pPr>
-        <w:pStyle w:val="Heading"/>
-        <w:rPr>
-          <w:rFonts w:ascii="Verdana" w:hAnsi="Verdana"/>
-          <w:sz w:val="20"/>
-          <w:szCs w:val="20"/>
         </w:rPr>
       </w:pPr>
       <w:r>
@@ -1217,7 +1590,13 @@
               <w:t>To justify and secure funding for a feasibility investigation</w:t>
             </w:r>
           </w:p>
-          <w:p/>
+          <w:p>
+            <w:pPr>
+              <w:rPr>
+                <w:rFonts w:hint="eastAsia"/>
+              </w:rPr>
+            </w:pPr>
+          </w:p>
         </w:tc>
         <w:tc>
           <w:tcPr>
@@ -1239,7 +1618,6 @@
     <w:p>
       <w:pPr>
         <w:spacing w:before="60" w:after="60" w:line="360" w:lineRule="auto"/>
-        <w:jc w:val="both"/>
         <w:rPr>
           <w:rFonts w:ascii="Verdana" w:hAnsi="Verdana"/>
           <w:sz w:val="20"/>
@@ -1250,10 +1628,1404 @@
     </w:p>
     <w:p>
       <w:pPr>
-        <w:rPr>
-          <w:rFonts w:ascii="Verdana" w:hAnsi="Verdana"/>
-          <w:sz w:val="20"/>
-          <w:szCs w:val="20"/>
+        <w:spacing w:before="60" w:after="60" w:line="360" w:lineRule="auto"/>
+        <w:rPr>
+          <w:rFonts w:ascii="Verdana" w:hAnsi="Verdana"/>
+          <w:sz w:val="20"/>
+          <w:szCs w:val="20"/>
+          <w:lang w:bidi="x-none"/>
+        </w:rPr>
+      </w:pPr>
+    </w:p>
+    <w:p>
+      <w:pPr>
+        <w:spacing w:before="60" w:after="60" w:line="360" w:lineRule="auto"/>
+        <w:rPr>
+          <w:rFonts w:ascii="Verdana" w:hAnsi="Verdana"/>
+          <w:b/>
+          <w:sz w:val="20"/>
+          <w:szCs w:val="20"/>
+          <w:lang w:bidi="x-none"/>
+        </w:rPr>
+      </w:pPr>
+      <w:r>
+        <w:rPr>
+          <w:rFonts w:ascii="Verdana" w:hAnsi="Verdana"/>
+          <w:b/>
+          <w:sz w:val="20"/>
+          <w:szCs w:val="20"/>
+          <w:lang w:bidi="x-none"/>
+        </w:rPr>
+        <w:lastRenderedPageBreak/>
+        <w:t>Feasibility</w:t>
+      </w:r>
+      <w:r>
+        <w:rPr>
+          <w:rFonts w:ascii="Verdana" w:hAnsi="Verdana"/>
+          <w:b/>
+          <w:sz w:val="20"/>
+          <w:szCs w:val="20"/>
+          <w:lang w:bidi="x-none"/>
+        </w:rPr>
+        <w:t xml:space="preserve"> </w:t>
+      </w:r>
+      <w:proofErr w:type="gramStart"/>
+      <w:r>
+        <w:rPr>
+          <w:rFonts w:ascii="Verdana" w:hAnsi="Verdana"/>
+          <w:b/>
+          <w:sz w:val="20"/>
+          <w:szCs w:val="20"/>
+          <w:lang w:bidi="x-none"/>
+        </w:rPr>
+        <w:t>Phase</w:t>
+      </w:r>
+      <w:r>
+        <w:rPr>
+          <w:rFonts w:ascii="Verdana" w:hAnsi="Verdana"/>
+          <w:b/>
+          <w:sz w:val="20"/>
+          <w:szCs w:val="20"/>
+          <w:lang w:bidi="x-none"/>
+        </w:rPr>
+        <w:t>,</w:t>
+      </w:r>
+      <w:proofErr w:type="gramEnd"/>
+      <w:r>
+        <w:rPr>
+          <w:rFonts w:ascii="Verdana" w:hAnsi="Verdana"/>
+          <w:b/>
+          <w:sz w:val="20"/>
+          <w:szCs w:val="20"/>
+          <w:lang w:bidi="x-none"/>
+        </w:rPr>
+        <w:t xml:space="preserve"> </w:t>
+      </w:r>
+      <w:r>
+        <w:rPr>
+          <w:rFonts w:ascii="Verdana" w:hAnsi="Verdana"/>
+          <w:sz w:val="20"/>
+          <w:szCs w:val="20"/>
+          <w:lang w:bidi="x-none"/>
+        </w:rPr>
+        <w:t>will be the phase to study the Pre-project phase to make sure that the project will be viable.</w:t>
+      </w:r>
+    </w:p>
+    <w:p>
+      <w:pPr>
+        <w:spacing w:before="60" w:after="60" w:line="360" w:lineRule="auto"/>
+        <w:rPr>
+          <w:rFonts w:ascii="Verdana" w:hAnsi="Verdana"/>
+          <w:b/>
+          <w:sz w:val="20"/>
+          <w:szCs w:val="20"/>
+          <w:lang w:bidi="x-none"/>
+        </w:rPr>
+      </w:pPr>
+    </w:p>
+    <w:p>
+      <w:pPr>
+        <w:spacing w:before="60" w:after="60" w:line="360" w:lineRule="auto"/>
+        <w:rPr>
+          <w:rFonts w:ascii="Verdana" w:hAnsi="Verdana"/>
+          <w:sz w:val="20"/>
+          <w:szCs w:val="20"/>
+          <w:lang w:bidi="x-none"/>
+        </w:rPr>
+      </w:pPr>
+      <w:r>
+        <w:rPr>
+          <w:rFonts w:ascii="Verdana" w:hAnsi="Verdana"/>
+          <w:sz w:val="20"/>
+          <w:szCs w:val="20"/>
+          <w:lang w:bidi="x-none"/>
+        </w:rPr>
+        <w:t>Feasibility Assessment:</w:t>
+      </w:r>
+    </w:p>
+    <w:p>
+      <w:pPr>
+        <w:spacing w:before="240" w:after="60"/>
+        <w:rPr>
+          <w:rFonts w:ascii="Verdana" w:hAnsi="Verdana"/>
+          <w:sz w:val="20"/>
+          <w:szCs w:val="20"/>
+        </w:rPr>
+      </w:pPr>
+      <w:r>
+        <w:rPr>
+          <w:rFonts w:ascii="Verdana" w:hAnsi="Verdana"/>
+          <w:sz w:val="20"/>
+          <w:szCs w:val="20"/>
+        </w:rPr>
+        <w:t>Purpose of this document</w:t>
+      </w:r>
+    </w:p>
+    <w:p>
+      <w:pPr>
+        <w:spacing w:before="240" w:after="60"/>
+        <w:rPr>
+          <w:rFonts w:ascii="Verdana" w:hAnsi="Verdana"/>
+          <w:sz w:val="20"/>
+          <w:szCs w:val="20"/>
+        </w:rPr>
+      </w:pPr>
+    </w:p>
+    <w:tbl>
+      <w:tblPr>
+        <w:tblW w:w="0" w:type="auto"/>
+        <w:tblLayout w:type="fixed"/>
+        <w:tblLook w:val="0000" w:firstRow="0" w:lastRow="0" w:firstColumn="0" w:lastColumn="0" w:noHBand="0" w:noVBand="0"/>
+      </w:tblPr>
+      <w:tblGrid>
+        <w:gridCol w:w="648"/>
+        <w:gridCol w:w="8190"/>
+        <w:gridCol w:w="720"/>
+      </w:tblGrid>
+      <w:tr>
+        <w:trPr>
+          <w:trHeight w:val="4000"/>
+        </w:trPr>
+        <w:tc>
+          <w:tcPr>
+            <w:tcW w:w="648" w:type="dxa"/>
+            <w:shd w:val="clear" w:color="auto" w:fill="auto"/>
+          </w:tcPr>
+          <w:p>
+            <w:pPr>
+              <w:snapToGrid w:val="0"/>
+              <w:spacing w:before="60" w:after="60"/>
+              <w:ind w:left="540"/>
+              <w:rPr>
+                <w:rFonts w:ascii="Verdana" w:hAnsi="Verdana"/>
+                <w:sz w:val="20"/>
+                <w:szCs w:val="20"/>
+              </w:rPr>
+            </w:pPr>
+          </w:p>
+        </w:tc>
+        <w:tc>
+          <w:tcPr>
+            <w:tcW w:w="8190" w:type="dxa"/>
+            <w:shd w:val="clear" w:color="auto" w:fill="auto"/>
+          </w:tcPr>
+          <w:p>
+            <w:pPr>
+              <w:numPr>
+                <w:ilvl w:val="0"/>
+                <w:numId w:val="4"/>
+              </w:numPr>
+              <w:suppressAutoHyphens/>
+              <w:spacing w:after="60"/>
+              <w:ind w:left="288" w:hanging="288"/>
+              <w:rPr>
+                <w:rFonts w:ascii="Verdana" w:hAnsi="Verdana"/>
+                <w:sz w:val="20"/>
+                <w:szCs w:val="20"/>
+              </w:rPr>
+            </w:pPr>
+            <w:r>
+              <w:rPr>
+                <w:rFonts w:ascii="Verdana" w:hAnsi="Verdana"/>
+                <w:sz w:val="20"/>
+                <w:szCs w:val="20"/>
+                <w:lang w:val="en-US"/>
+              </w:rPr>
+              <w:t>To describe the business vision for the successful outcome of the project</w:t>
+            </w:r>
+          </w:p>
+          <w:p>
+            <w:pPr>
+              <w:numPr>
+                <w:ilvl w:val="0"/>
+                <w:numId w:val="4"/>
+              </w:numPr>
+              <w:suppressAutoHyphens/>
+              <w:spacing w:after="60"/>
+              <w:ind w:left="288" w:hanging="288"/>
+              <w:rPr>
+                <w:rFonts w:ascii="Verdana" w:hAnsi="Verdana"/>
+                <w:sz w:val="20"/>
+                <w:szCs w:val="20"/>
+              </w:rPr>
+            </w:pPr>
+            <w:r>
+              <w:rPr>
+                <w:rFonts w:ascii="Verdana" w:hAnsi="Verdana"/>
+                <w:sz w:val="20"/>
+                <w:szCs w:val="20"/>
+                <w:lang w:val="en-US"/>
+              </w:rPr>
+              <w:t>To outline quantified benefits to be delivered along with a justifiable budget for the project.</w:t>
+            </w:r>
+          </w:p>
+          <w:p>
+            <w:pPr>
+              <w:numPr>
+                <w:ilvl w:val="0"/>
+                <w:numId w:val="4"/>
+              </w:numPr>
+              <w:suppressAutoHyphens/>
+              <w:spacing w:after="60"/>
+              <w:ind w:left="288" w:hanging="288"/>
+              <w:rPr>
+                <w:rFonts w:ascii="Verdana" w:hAnsi="Verdana"/>
+                <w:sz w:val="20"/>
+                <w:szCs w:val="20"/>
+              </w:rPr>
+            </w:pPr>
+            <w:r>
+              <w:rPr>
+                <w:rFonts w:ascii="Verdana" w:hAnsi="Verdana"/>
+                <w:sz w:val="20"/>
+                <w:szCs w:val="20"/>
+                <w:lang w:val="en-US"/>
+              </w:rPr>
+              <w:t>To outline the critical success factors for the project in terms of: - Timescale, Cost and Scope of deliverables</w:t>
+            </w:r>
+          </w:p>
+          <w:p>
+            <w:pPr>
+              <w:numPr>
+                <w:ilvl w:val="0"/>
+                <w:numId w:val="4"/>
+              </w:numPr>
+              <w:suppressAutoHyphens/>
+              <w:spacing w:after="60"/>
+              <w:ind w:left="288" w:hanging="288"/>
+              <w:rPr>
+                <w:rFonts w:ascii="Verdana" w:hAnsi="Verdana"/>
+                <w:sz w:val="20"/>
+                <w:szCs w:val="20"/>
+              </w:rPr>
+            </w:pPr>
+            <w:r>
+              <w:rPr>
+                <w:rFonts w:ascii="Verdana" w:hAnsi="Verdana"/>
+                <w:sz w:val="20"/>
+                <w:szCs w:val="20"/>
+              </w:rPr>
+              <w:t>T</w:t>
+            </w:r>
+            <w:r>
+              <w:rPr>
+                <w:rFonts w:ascii="Verdana" w:hAnsi="Verdana"/>
+                <w:sz w:val="20"/>
+                <w:szCs w:val="20"/>
+                <w:lang w:val="en-US"/>
+              </w:rPr>
+              <w:t>o give a preliminary indication of any areas within the scope which may be desirable but not essential</w:t>
+            </w:r>
+          </w:p>
+          <w:p>
+            <w:pPr>
+              <w:numPr>
+                <w:ilvl w:val="0"/>
+                <w:numId w:val="4"/>
+              </w:numPr>
+              <w:suppressAutoHyphens/>
+              <w:spacing w:after="60"/>
+              <w:ind w:left="288" w:hanging="288"/>
+              <w:rPr>
+                <w:rFonts w:ascii="Verdana" w:hAnsi="Verdana"/>
+                <w:sz w:val="20"/>
+                <w:szCs w:val="20"/>
+              </w:rPr>
+            </w:pPr>
+            <w:r>
+              <w:rPr>
+                <w:rFonts w:ascii="Verdana" w:hAnsi="Verdana"/>
+                <w:sz w:val="20"/>
+                <w:szCs w:val="20"/>
+                <w:lang w:val="en-US"/>
+              </w:rPr>
+              <w:t>To state any known assumptions and constraints associated with the project</w:t>
+            </w:r>
+          </w:p>
+          <w:p>
+            <w:pPr>
+              <w:numPr>
+                <w:ilvl w:val="0"/>
+                <w:numId w:val="4"/>
+              </w:numPr>
+              <w:suppressAutoHyphens/>
+              <w:spacing w:after="60"/>
+              <w:ind w:left="288" w:hanging="288"/>
+              <w:rPr>
+                <w:rFonts w:ascii="Verdana" w:hAnsi="Verdana"/>
+                <w:sz w:val="20"/>
+                <w:szCs w:val="20"/>
+              </w:rPr>
+            </w:pPr>
+            <w:r>
+              <w:rPr>
+                <w:rFonts w:ascii="Verdana" w:hAnsi="Verdana"/>
+                <w:sz w:val="20"/>
+                <w:szCs w:val="20"/>
+                <w:lang w:val="en-US"/>
+              </w:rPr>
+              <w:t>Where appropriate, to describe the strategic fit of the recommended solution with applicable corporate/business strategies and standards, stating any concessions/assumptions made.</w:t>
+            </w:r>
+          </w:p>
+          <w:p>
+            <w:pPr>
+              <w:numPr>
+                <w:ilvl w:val="0"/>
+                <w:numId w:val="4"/>
+              </w:numPr>
+              <w:suppressAutoHyphens/>
+              <w:spacing w:after="60"/>
+              <w:ind w:left="288" w:hanging="288"/>
+              <w:rPr>
+                <w:rFonts w:ascii="Verdana" w:hAnsi="Verdana"/>
+                <w:sz w:val="20"/>
+                <w:szCs w:val="20"/>
+              </w:rPr>
+            </w:pPr>
+            <w:r>
+              <w:rPr>
+                <w:rFonts w:ascii="Verdana" w:hAnsi="Verdana"/>
+                <w:sz w:val="20"/>
+                <w:szCs w:val="20"/>
+                <w:lang w:val="en-US"/>
+              </w:rPr>
+              <w:t>To identify which business processes and/or systems (whether automated or not) might be impacted by the new solution and which might need to change in order to accommodate it.</w:t>
+            </w:r>
+          </w:p>
+          <w:p>
+            <w:pPr>
+              <w:numPr>
+                <w:ilvl w:val="0"/>
+                <w:numId w:val="4"/>
+              </w:numPr>
+              <w:suppressAutoHyphens/>
+              <w:spacing w:after="60"/>
+              <w:ind w:left="288" w:hanging="288"/>
+              <w:rPr>
+                <w:rFonts w:ascii="Verdana" w:hAnsi="Verdana"/>
+                <w:sz w:val="20"/>
+                <w:szCs w:val="20"/>
+              </w:rPr>
+            </w:pPr>
+            <w:r>
+              <w:rPr>
+                <w:rFonts w:ascii="Verdana" w:hAnsi="Verdana"/>
+                <w:sz w:val="20"/>
+                <w:szCs w:val="20"/>
+                <w:lang w:val="en-US"/>
+              </w:rPr>
+              <w:t>To identify any interfaces to associated business process or information systems.</w:t>
+            </w:r>
+          </w:p>
+          <w:p>
+            <w:pPr>
+              <w:numPr>
+                <w:ilvl w:val="0"/>
+                <w:numId w:val="4"/>
+              </w:numPr>
+              <w:suppressAutoHyphens/>
+              <w:spacing w:after="60"/>
+              <w:ind w:left="288" w:hanging="288"/>
+              <w:rPr>
+                <w:rFonts w:ascii="Verdana" w:hAnsi="Verdana"/>
+                <w:sz w:val="20"/>
+                <w:szCs w:val="20"/>
+              </w:rPr>
+            </w:pPr>
+            <w:r>
+              <w:rPr>
+                <w:rFonts w:ascii="Verdana" w:hAnsi="Verdana"/>
+                <w:sz w:val="20"/>
+                <w:szCs w:val="20"/>
+                <w:lang w:val="en-US"/>
+              </w:rPr>
+              <w:t>To formally assess the risk related to the project and realization of benefits.</w:t>
+            </w:r>
+          </w:p>
+          <w:p>
+            <w:pPr>
+              <w:numPr>
+                <w:ilvl w:val="0"/>
+                <w:numId w:val="4"/>
+              </w:numPr>
+              <w:suppressAutoHyphens/>
+              <w:spacing w:after="60"/>
+              <w:rPr>
+                <w:rFonts w:ascii="Verdana" w:hAnsi="Verdana"/>
+                <w:sz w:val="20"/>
+                <w:szCs w:val="20"/>
+              </w:rPr>
+            </w:pPr>
+            <w:r>
+              <w:rPr>
+                <w:rFonts w:ascii="Verdana" w:hAnsi="Verdana"/>
+                <w:sz w:val="20"/>
+                <w:szCs w:val="20"/>
+              </w:rPr>
+              <w:t>To describe in outline one or more solutions most likely to meet the business drivers and project objectives</w:t>
+            </w:r>
+          </w:p>
+          <w:p>
+            <w:pPr>
+              <w:numPr>
+                <w:ilvl w:val="0"/>
+                <w:numId w:val="4"/>
+              </w:numPr>
+              <w:suppressAutoHyphens/>
+              <w:spacing w:after="60"/>
+              <w:rPr>
+                <w:rFonts w:ascii="Verdana" w:hAnsi="Verdana"/>
+                <w:sz w:val="20"/>
+                <w:szCs w:val="20"/>
+              </w:rPr>
+            </w:pPr>
+            <w:r>
+              <w:rPr>
+                <w:rFonts w:ascii="Verdana" w:hAnsi="Verdana"/>
+                <w:sz w:val="20"/>
+                <w:szCs w:val="20"/>
+              </w:rPr>
+              <w:t>To indicate what other apparently less promising options have been, or could be considered</w:t>
+            </w:r>
+          </w:p>
+          <w:p>
+            <w:pPr>
+              <w:numPr>
+                <w:ilvl w:val="0"/>
+                <w:numId w:val="4"/>
+              </w:numPr>
+              <w:suppressAutoHyphens/>
+              <w:spacing w:after="60"/>
+              <w:rPr>
+                <w:rFonts w:ascii="Verdana" w:hAnsi="Verdana"/>
+                <w:sz w:val="20"/>
+                <w:szCs w:val="20"/>
+              </w:rPr>
+            </w:pPr>
+            <w:r>
+              <w:rPr>
+                <w:rFonts w:ascii="Verdana" w:hAnsi="Verdana"/>
+                <w:sz w:val="20"/>
+                <w:szCs w:val="20"/>
+                <w:lang w:val="en-US"/>
+              </w:rPr>
+              <w:t>To define the major products to be delivered by the project</w:t>
+            </w:r>
+          </w:p>
+          <w:p>
+            <w:pPr>
+              <w:numPr>
+                <w:ilvl w:val="0"/>
+                <w:numId w:val="4"/>
+              </w:numPr>
+              <w:suppressAutoHyphens/>
+              <w:spacing w:after="60"/>
+              <w:rPr>
+                <w:rFonts w:ascii="Verdana" w:hAnsi="Verdana"/>
+                <w:sz w:val="20"/>
+                <w:szCs w:val="20"/>
+              </w:rPr>
+            </w:pPr>
+            <w:r>
+              <w:rPr>
+                <w:rFonts w:ascii="Verdana" w:hAnsi="Verdana"/>
+                <w:sz w:val="20"/>
+                <w:szCs w:val="20"/>
+                <w:lang w:val="en-US"/>
+              </w:rPr>
+              <w:t>To indicate whether the solution will be subject to regulatory and/or legal compliance</w:t>
+            </w:r>
+          </w:p>
+          <w:p>
+            <w:pPr>
+              <w:numPr>
+                <w:ilvl w:val="0"/>
+                <w:numId w:val="4"/>
+              </w:numPr>
+              <w:suppressAutoHyphens/>
+              <w:spacing w:after="60"/>
+              <w:rPr>
+                <w:rFonts w:ascii="Verdana" w:hAnsi="Verdana"/>
+                <w:sz w:val="20"/>
+                <w:szCs w:val="20"/>
+              </w:rPr>
+            </w:pPr>
+            <w:r>
+              <w:rPr>
+                <w:rFonts w:ascii="Verdana" w:hAnsi="Verdana"/>
+                <w:sz w:val="20"/>
+                <w:szCs w:val="20"/>
+                <w:lang w:val="en-US"/>
+              </w:rPr>
+              <w:t>To define the expected life of the solution and hence the requirements for maintainability</w:t>
+            </w:r>
+          </w:p>
+          <w:p>
+            <w:pPr>
+              <w:numPr>
+                <w:ilvl w:val="0"/>
+                <w:numId w:val="4"/>
+              </w:numPr>
+              <w:suppressAutoHyphens/>
+              <w:spacing w:after="60"/>
+              <w:rPr>
+                <w:rFonts w:ascii="Verdana" w:hAnsi="Verdana"/>
+                <w:sz w:val="20"/>
+                <w:szCs w:val="20"/>
+              </w:rPr>
+            </w:pPr>
+            <w:r>
+              <w:rPr>
+                <w:rFonts w:ascii="Verdana" w:hAnsi="Verdana"/>
+                <w:sz w:val="20"/>
+                <w:szCs w:val="20"/>
+                <w:lang w:val="en-US"/>
+              </w:rPr>
+              <w:t>To identify any technical standards and constraints that are likely to impact on the project</w:t>
+            </w:r>
+          </w:p>
+        </w:tc>
+        <w:tc>
+          <w:tcPr>
+            <w:tcW w:w="720" w:type="dxa"/>
+            <w:shd w:val="clear" w:color="auto" w:fill="auto"/>
+          </w:tcPr>
+          <w:p>
+            <w:pPr>
+              <w:snapToGrid w:val="0"/>
+              <w:spacing w:before="60" w:after="60"/>
+              <w:ind w:left="540"/>
+              <w:rPr>
+                <w:rFonts w:ascii="Verdana" w:hAnsi="Verdana"/>
+                <w:sz w:val="20"/>
+                <w:szCs w:val="20"/>
+              </w:rPr>
+            </w:pPr>
+          </w:p>
+        </w:tc>
+      </w:tr>
+    </w:tbl>
+    <w:p>
+      <w:pPr>
+        <w:spacing w:before="60" w:after="60" w:line="360" w:lineRule="auto"/>
+        <w:rPr>
+          <w:rFonts w:ascii="Verdana" w:hAnsi="Verdana"/>
+          <w:sz w:val="20"/>
+          <w:szCs w:val="20"/>
+          <w:lang w:bidi="x-none"/>
+        </w:rPr>
+      </w:pPr>
+    </w:p>
+    <w:p>
+      <w:pPr>
+        <w:spacing w:before="60" w:after="60" w:line="360" w:lineRule="auto"/>
+        <w:rPr>
+          <w:rFonts w:ascii="Verdana" w:hAnsi="Verdana"/>
+          <w:sz w:val="20"/>
+          <w:szCs w:val="20"/>
+          <w:lang w:bidi="x-none"/>
+        </w:rPr>
+      </w:pPr>
+    </w:p>
+    <w:p>
+      <w:pPr>
+        <w:spacing w:before="60" w:after="60" w:line="360" w:lineRule="auto"/>
+        <w:rPr>
+          <w:rFonts w:ascii="Verdana" w:hAnsi="Verdana"/>
+          <w:sz w:val="20"/>
+          <w:szCs w:val="20"/>
+          <w:lang w:bidi="x-none"/>
+        </w:rPr>
+      </w:pPr>
+    </w:p>
+    <w:p>
+      <w:pPr>
+        <w:spacing w:before="60" w:after="60" w:line="360" w:lineRule="auto"/>
+        <w:rPr>
+          <w:rFonts w:ascii="Verdana" w:hAnsi="Verdana"/>
+          <w:sz w:val="20"/>
+          <w:szCs w:val="20"/>
+          <w:lang w:bidi="x-none"/>
+        </w:rPr>
+      </w:pPr>
+    </w:p>
+    <w:p>
+      <w:pPr>
+        <w:spacing w:before="60" w:after="60" w:line="360" w:lineRule="auto"/>
+        <w:rPr>
+          <w:rFonts w:ascii="Verdana" w:hAnsi="Verdana"/>
+          <w:sz w:val="20"/>
+          <w:szCs w:val="20"/>
+          <w:lang w:bidi="x-none"/>
+        </w:rPr>
+      </w:pPr>
+    </w:p>
+    <w:p>
+      <w:pPr>
+        <w:spacing w:before="60" w:after="60" w:line="360" w:lineRule="auto"/>
+        <w:rPr>
+          <w:rFonts w:ascii="Verdana" w:hAnsi="Verdana"/>
+          <w:sz w:val="20"/>
+          <w:szCs w:val="20"/>
+          <w:lang w:bidi="x-none"/>
+        </w:rPr>
+      </w:pPr>
+    </w:p>
+    <w:p>
+      <w:pPr>
+        <w:spacing w:before="60" w:after="60" w:line="360" w:lineRule="auto"/>
+        <w:rPr>
+          <w:rFonts w:ascii="Verdana" w:hAnsi="Verdana"/>
+          <w:sz w:val="20"/>
+          <w:szCs w:val="20"/>
+          <w:lang w:bidi="x-none"/>
+        </w:rPr>
+      </w:pPr>
+    </w:p>
+    <w:p>
+      <w:pPr>
+        <w:spacing w:before="60" w:after="60" w:line="360" w:lineRule="auto"/>
+        <w:rPr>
+          <w:rFonts w:ascii="Verdana" w:hAnsi="Verdana"/>
+          <w:sz w:val="20"/>
+          <w:szCs w:val="20"/>
+          <w:lang w:bidi="x-none"/>
+        </w:rPr>
+      </w:pPr>
+    </w:p>
+    <w:p>
+      <w:pPr>
+        <w:spacing w:before="60" w:after="60" w:line="360" w:lineRule="auto"/>
+        <w:rPr>
+          <w:rFonts w:ascii="Verdana" w:hAnsi="Verdana"/>
+          <w:sz w:val="20"/>
+          <w:szCs w:val="20"/>
+          <w:lang w:bidi="x-none"/>
+        </w:rPr>
+      </w:pPr>
+    </w:p>
+    <w:p>
+      <w:pPr>
+        <w:spacing w:before="60" w:after="60" w:line="360" w:lineRule="auto"/>
+        <w:rPr>
+          <w:rFonts w:ascii="Verdana" w:hAnsi="Verdana"/>
+          <w:sz w:val="20"/>
+          <w:szCs w:val="20"/>
+          <w:lang w:bidi="x-none"/>
+        </w:rPr>
+      </w:pPr>
+      <w:r>
+        <w:rPr>
+          <w:rFonts w:ascii="Verdana" w:hAnsi="Verdana"/>
+          <w:sz w:val="20"/>
+          <w:szCs w:val="20"/>
+          <w:lang w:bidi="x-none"/>
+        </w:rPr>
+        <w:lastRenderedPageBreak/>
+        <w:t>Outline Plan:</w:t>
+      </w:r>
+    </w:p>
+    <w:p>
+      <w:pPr>
+        <w:spacing w:before="240" w:after="60"/>
+        <w:rPr>
+          <w:rFonts w:ascii="Verdana" w:hAnsi="Verdana"/>
+          <w:sz w:val="20"/>
+          <w:szCs w:val="20"/>
+        </w:rPr>
+      </w:pPr>
+      <w:r>
+        <w:rPr>
+          <w:rFonts w:ascii="Verdana" w:hAnsi="Verdana"/>
+          <w:sz w:val="20"/>
+          <w:szCs w:val="20"/>
+        </w:rPr>
+        <w:t>Purpose of this document</w:t>
+      </w:r>
+    </w:p>
+    <w:p>
+      <w:pPr>
+        <w:rPr>
+          <w:rFonts w:hint="eastAsia"/>
+        </w:rPr>
+      </w:pPr>
+    </w:p>
+    <w:tbl>
+      <w:tblPr>
+        <w:tblW w:w="9558" w:type="dxa"/>
+        <w:tblLayout w:type="fixed"/>
+        <w:tblLook w:val="0000" w:firstRow="0" w:lastRow="0" w:firstColumn="0" w:lastColumn="0" w:noHBand="0" w:noVBand="0"/>
+      </w:tblPr>
+      <w:tblGrid>
+        <w:gridCol w:w="648"/>
+        <w:gridCol w:w="8190"/>
+        <w:gridCol w:w="720"/>
+      </w:tblGrid>
+      <w:tr>
+        <w:trPr>
+          <w:trHeight w:val="4025"/>
+        </w:trPr>
+        <w:tc>
+          <w:tcPr>
+            <w:tcW w:w="648" w:type="dxa"/>
+          </w:tcPr>
+          <w:p>
+            <w:pPr>
+              <w:rPr>
+                <w:rFonts w:hint="eastAsia"/>
+              </w:rPr>
+            </w:pPr>
+          </w:p>
+          <w:p>
+            <w:pPr>
+              <w:rPr>
+                <w:rFonts w:hint="eastAsia"/>
+              </w:rPr>
+            </w:pPr>
+          </w:p>
+          <w:p>
+            <w:pPr>
+              <w:rPr>
+                <w:rFonts w:hint="eastAsia"/>
+              </w:rPr>
+            </w:pPr>
+          </w:p>
+          <w:p>
+            <w:pPr>
+              <w:rPr>
+                <w:rFonts w:hint="eastAsia"/>
+              </w:rPr>
+            </w:pPr>
+          </w:p>
+          <w:p>
+            <w:pPr>
+              <w:rPr>
+                <w:rFonts w:hint="eastAsia"/>
+              </w:rPr>
+            </w:pPr>
+          </w:p>
+          <w:p>
+            <w:pPr>
+              <w:rPr>
+                <w:rFonts w:hint="eastAsia"/>
+              </w:rPr>
+            </w:pPr>
+          </w:p>
+          <w:p>
+            <w:pPr>
+              <w:rPr>
+                <w:rFonts w:hint="eastAsia"/>
+              </w:rPr>
+            </w:pPr>
+          </w:p>
+          <w:p>
+            <w:pPr>
+              <w:rPr>
+                <w:rFonts w:hint="eastAsia"/>
+              </w:rPr>
+            </w:pPr>
+          </w:p>
+          <w:p>
+            <w:pPr>
+              <w:rPr>
+                <w:rFonts w:hint="eastAsia"/>
+              </w:rPr>
+            </w:pPr>
+          </w:p>
+          <w:p>
+            <w:pPr>
+              <w:rPr>
+                <w:rFonts w:hint="eastAsia"/>
+              </w:rPr>
+            </w:pPr>
+          </w:p>
+          <w:p>
+            <w:pPr>
+              <w:rPr>
+                <w:rFonts w:hint="eastAsia"/>
+              </w:rPr>
+            </w:pPr>
+          </w:p>
+          <w:p>
+            <w:pPr>
+              <w:rPr>
+                <w:rFonts w:hint="eastAsia"/>
+              </w:rPr>
+            </w:pPr>
+          </w:p>
+          <w:p>
+            <w:pPr>
+              <w:rPr>
+                <w:rFonts w:hint="eastAsia"/>
+              </w:rPr>
+            </w:pPr>
+          </w:p>
+          <w:p>
+            <w:pPr>
+              <w:rPr>
+                <w:rFonts w:hint="eastAsia"/>
+              </w:rPr>
+            </w:pPr>
+          </w:p>
+          <w:p>
+            <w:pPr>
+              <w:rPr>
+                <w:rFonts w:hint="eastAsia"/>
+              </w:rPr>
+            </w:pPr>
+          </w:p>
+          <w:p>
+            <w:pPr>
+              <w:rPr>
+                <w:rFonts w:hint="eastAsia"/>
+              </w:rPr>
+            </w:pPr>
+          </w:p>
+          <w:p>
+            <w:pPr>
+              <w:rPr>
+                <w:rFonts w:hint="eastAsia"/>
+              </w:rPr>
+            </w:pPr>
+          </w:p>
+          <w:p>
+            <w:pPr>
+              <w:rPr>
+                <w:rFonts w:hint="eastAsia"/>
+              </w:rPr>
+            </w:pPr>
+          </w:p>
+          <w:p>
+            <w:pPr>
+              <w:rPr>
+                <w:rFonts w:hint="eastAsia"/>
+              </w:rPr>
+            </w:pPr>
+          </w:p>
+          <w:p>
+            <w:pPr>
+              <w:rPr>
+                <w:rFonts w:hint="eastAsia"/>
+              </w:rPr>
+            </w:pPr>
+          </w:p>
+          <w:p>
+            <w:pPr>
+              <w:rPr>
+                <w:rFonts w:hint="eastAsia"/>
+              </w:rPr>
+            </w:pPr>
+          </w:p>
+          <w:p>
+            <w:pPr>
+              <w:rPr>
+                <w:rFonts w:hint="eastAsia"/>
+              </w:rPr>
+            </w:pPr>
+          </w:p>
+        </w:tc>
+        <w:tc>
+          <w:tcPr>
+            <w:tcW w:w="8190" w:type="dxa"/>
+          </w:tcPr>
+          <w:p>
+            <w:pPr>
+              <w:pStyle w:val="ListParagraph"/>
+              <w:numPr>
+                <w:ilvl w:val="0"/>
+                <w:numId w:val="5"/>
+              </w:numPr>
+              <w:spacing w:line="360" w:lineRule="auto"/>
+              <w:rPr>
+                <w:rFonts w:ascii="Verdana" w:hAnsi="Verdana" w:cs="Arial Unicode MS"/>
+                <w:sz w:val="20"/>
+                <w:szCs w:val="20"/>
+                <w:lang w:val="en-US"/>
+              </w:rPr>
+            </w:pPr>
+            <w:r>
+              <w:rPr>
+                <w:rFonts w:ascii="Verdana" w:hAnsi="Verdana" w:cs="Arial Unicode MS"/>
+                <w:sz w:val="20"/>
+                <w:szCs w:val="20"/>
+                <w:lang w:val="en-US"/>
+              </w:rPr>
+              <w:t>To outline the proposed project management approach for the whole project.</w:t>
+            </w:r>
+          </w:p>
+          <w:p>
+            <w:pPr>
+              <w:pStyle w:val="ListParagraph"/>
+              <w:numPr>
+                <w:ilvl w:val="0"/>
+                <w:numId w:val="5"/>
+              </w:numPr>
+              <w:spacing w:line="360" w:lineRule="auto"/>
+              <w:rPr>
+                <w:rFonts w:ascii="Verdana" w:hAnsi="Verdana" w:cs="Arial Unicode MS"/>
+                <w:sz w:val="20"/>
+                <w:szCs w:val="20"/>
+                <w:lang w:val="en-US"/>
+              </w:rPr>
+            </w:pPr>
+            <w:r>
+              <w:rPr>
+                <w:rFonts w:ascii="Verdana" w:hAnsi="Verdana" w:cs="Arial Unicode MS"/>
+                <w:sz w:val="20"/>
+                <w:szCs w:val="20"/>
+                <w:lang w:val="en-US"/>
+              </w:rPr>
+              <w:t>To provide management with preliminary estimates of the financial and resource implications of the proposed project as a whole.</w:t>
+            </w:r>
+          </w:p>
+          <w:p>
+            <w:pPr>
+              <w:pStyle w:val="ListParagraph"/>
+              <w:numPr>
+                <w:ilvl w:val="0"/>
+                <w:numId w:val="5"/>
+              </w:numPr>
+              <w:spacing w:line="360" w:lineRule="auto"/>
+              <w:rPr>
+                <w:rFonts w:ascii="Verdana" w:hAnsi="Verdana" w:cs="Arial Unicode MS"/>
+                <w:sz w:val="20"/>
+                <w:szCs w:val="20"/>
+                <w:lang w:val="en-US"/>
+              </w:rPr>
+            </w:pPr>
+            <w:r>
+              <w:rPr>
+                <w:rFonts w:ascii="Verdana" w:hAnsi="Verdana" w:cs="Arial Unicode MS"/>
+                <w:sz w:val="20"/>
+                <w:szCs w:val="20"/>
+                <w:lang w:val="en-US"/>
+              </w:rPr>
+              <w:t>To provide a basis for agreement of timescales for the project.</w:t>
+            </w:r>
+          </w:p>
+          <w:p>
+            <w:pPr>
+              <w:pStyle w:val="ListParagraph"/>
+              <w:numPr>
+                <w:ilvl w:val="0"/>
+                <w:numId w:val="5"/>
+              </w:numPr>
+              <w:spacing w:line="360" w:lineRule="auto"/>
+              <w:rPr>
+                <w:rFonts w:ascii="Verdana" w:hAnsi="Verdana" w:cs="Arial Unicode MS"/>
+                <w:sz w:val="20"/>
+                <w:szCs w:val="20"/>
+                <w:lang w:val="en-US"/>
+              </w:rPr>
+            </w:pPr>
+            <w:r>
+              <w:rPr>
+                <w:rFonts w:ascii="Verdana" w:hAnsi="Verdana" w:cs="Arial Unicode MS"/>
+                <w:sz w:val="20"/>
+                <w:szCs w:val="20"/>
+                <w:lang w:val="en-US"/>
+              </w:rPr>
+              <w:t>To define the high-level acceptance criteria for the proposed deliverables</w:t>
+            </w:r>
+          </w:p>
+          <w:p>
+            <w:pPr>
+              <w:pStyle w:val="ListParagraph"/>
+              <w:numPr>
+                <w:ilvl w:val="0"/>
+                <w:numId w:val="5"/>
+              </w:numPr>
+              <w:spacing w:line="360" w:lineRule="auto"/>
+              <w:rPr>
+                <w:rFonts w:ascii="Verdana" w:hAnsi="Verdana" w:cs="Arial Unicode MS"/>
+                <w:sz w:val="20"/>
+                <w:szCs w:val="20"/>
+                <w:lang w:val="en-US"/>
+              </w:rPr>
+            </w:pPr>
+            <w:r>
+              <w:rPr>
+                <w:rFonts w:ascii="Verdana" w:hAnsi="Verdana" w:cs="Arial Unicode MS"/>
+                <w:sz w:val="20"/>
+                <w:szCs w:val="20"/>
+                <w:lang w:val="en-US"/>
+              </w:rPr>
+              <w:t>To identify any particular facilities which the Solution Development Team(s) will require (e.g. clean rooms, collocation, video-conference facilities).</w:t>
+            </w:r>
+          </w:p>
+          <w:p>
+            <w:pPr>
+              <w:pStyle w:val="ListParagraph"/>
+              <w:numPr>
+                <w:ilvl w:val="0"/>
+                <w:numId w:val="5"/>
+              </w:numPr>
+              <w:spacing w:line="360" w:lineRule="auto"/>
+              <w:rPr>
+                <w:rFonts w:ascii="Verdana" w:hAnsi="Verdana" w:cs="Arial Unicode MS"/>
+                <w:sz w:val="20"/>
+                <w:szCs w:val="20"/>
+                <w:lang w:val="en-US"/>
+              </w:rPr>
+            </w:pPr>
+            <w:r>
+              <w:rPr>
+                <w:rFonts w:ascii="Verdana" w:hAnsi="Verdana" w:cs="Arial Unicode MS"/>
+                <w:sz w:val="20"/>
+                <w:szCs w:val="20"/>
+                <w:lang w:val="en-US"/>
+              </w:rPr>
+              <w:t>To outline the approaches to configuration management, change control, reviews and risk management.</w:t>
+            </w:r>
+          </w:p>
+          <w:p>
+            <w:pPr>
+              <w:pStyle w:val="ListParagraph"/>
+              <w:numPr>
+                <w:ilvl w:val="0"/>
+                <w:numId w:val="5"/>
+              </w:numPr>
+              <w:spacing w:line="360" w:lineRule="auto"/>
+              <w:rPr>
+                <w:rFonts w:ascii="Verdana" w:hAnsi="Verdana" w:cs="Arial Unicode MS"/>
+                <w:sz w:val="20"/>
+                <w:szCs w:val="20"/>
+                <w:lang w:val="en-US"/>
+              </w:rPr>
+            </w:pPr>
+            <w:r>
+              <w:rPr>
+                <w:rFonts w:ascii="Verdana" w:hAnsi="Verdana" w:cs="Arial Unicode MS"/>
+                <w:sz w:val="20"/>
+                <w:szCs w:val="20"/>
+                <w:lang w:val="en-US"/>
+              </w:rPr>
+              <w:t>For the Foundations phase, to define in detail:</w:t>
+            </w:r>
+          </w:p>
+          <w:p>
+            <w:pPr>
+              <w:pStyle w:val="ListParagraph"/>
+              <w:numPr>
+                <w:ilvl w:val="1"/>
+                <w:numId w:val="5"/>
+              </w:numPr>
+              <w:spacing w:line="360" w:lineRule="auto"/>
+              <w:rPr>
+                <w:rFonts w:ascii="Verdana" w:hAnsi="Verdana" w:cs="Arial Unicode MS"/>
+                <w:sz w:val="20"/>
+                <w:szCs w:val="20"/>
+                <w:lang w:val="en-US"/>
+              </w:rPr>
+            </w:pPr>
+            <w:r>
+              <w:rPr>
+                <w:rFonts w:ascii="Verdana" w:hAnsi="Verdana" w:cs="Arial Unicode MS"/>
+                <w:sz w:val="20"/>
+                <w:szCs w:val="20"/>
+                <w:lang w:val="en-US"/>
+              </w:rPr>
+              <w:t>The objectives for the phase</w:t>
+            </w:r>
+          </w:p>
+          <w:p>
+            <w:pPr>
+              <w:pStyle w:val="ListParagraph"/>
+              <w:numPr>
+                <w:ilvl w:val="1"/>
+                <w:numId w:val="5"/>
+              </w:numPr>
+              <w:spacing w:line="360" w:lineRule="auto"/>
+              <w:rPr>
+                <w:rFonts w:ascii="Verdana" w:hAnsi="Verdana" w:cs="Arial Unicode MS"/>
+                <w:sz w:val="20"/>
+                <w:szCs w:val="20"/>
+                <w:lang w:val="en-US"/>
+              </w:rPr>
+            </w:pPr>
+            <w:r>
+              <w:rPr>
+                <w:rFonts w:ascii="Verdana" w:hAnsi="Verdana" w:cs="Arial Unicode MS"/>
+                <w:sz w:val="20"/>
+                <w:szCs w:val="20"/>
+                <w:lang w:val="en-US"/>
+              </w:rPr>
+              <w:t>The project organization, roles and responsibilities</w:t>
+            </w:r>
+          </w:p>
+          <w:p>
+            <w:pPr>
+              <w:pStyle w:val="ListParagraph"/>
+              <w:numPr>
+                <w:ilvl w:val="1"/>
+                <w:numId w:val="5"/>
+              </w:numPr>
+              <w:spacing w:line="360" w:lineRule="auto"/>
+              <w:rPr>
+                <w:rFonts w:ascii="Verdana" w:hAnsi="Verdana" w:cs="Arial Unicode MS"/>
+                <w:sz w:val="20"/>
+                <w:szCs w:val="20"/>
+                <w:lang w:val="en-US"/>
+              </w:rPr>
+            </w:pPr>
+            <w:r>
+              <w:rPr>
+                <w:rFonts w:ascii="Verdana" w:hAnsi="Verdana" w:cs="Arial Unicode MS"/>
+                <w:sz w:val="20"/>
+                <w:szCs w:val="20"/>
+                <w:lang w:val="en-US"/>
+              </w:rPr>
+              <w:t>The approach to delivering the Foundations products</w:t>
+            </w:r>
+          </w:p>
+          <w:p>
+            <w:pPr>
+              <w:pStyle w:val="ListParagraph"/>
+              <w:numPr>
+                <w:ilvl w:val="1"/>
+                <w:numId w:val="5"/>
+              </w:numPr>
+              <w:spacing w:line="360" w:lineRule="auto"/>
+              <w:rPr>
+                <w:rFonts w:ascii="Verdana" w:hAnsi="Verdana" w:cs="Arial Unicode MS"/>
+                <w:sz w:val="20"/>
+                <w:szCs w:val="20"/>
+                <w:lang w:val="en-US"/>
+              </w:rPr>
+            </w:pPr>
+            <w:r>
+              <w:rPr>
+                <w:rFonts w:ascii="Verdana" w:hAnsi="Verdana" w:cs="Arial Unicode MS"/>
+                <w:sz w:val="20"/>
+                <w:szCs w:val="20"/>
+                <w:lang w:val="en-US"/>
+              </w:rPr>
+              <w:t>Key activities to be carried out</w:t>
+            </w:r>
+          </w:p>
+          <w:p>
+            <w:pPr>
+              <w:pStyle w:val="ListParagraph"/>
+              <w:numPr>
+                <w:ilvl w:val="1"/>
+                <w:numId w:val="5"/>
+              </w:numPr>
+              <w:spacing w:line="360" w:lineRule="auto"/>
+              <w:rPr>
+                <w:rFonts w:ascii="Verdana" w:hAnsi="Verdana" w:cs="Arial Unicode MS"/>
+                <w:sz w:val="20"/>
+                <w:szCs w:val="20"/>
+                <w:lang w:val="en-US"/>
+              </w:rPr>
+            </w:pPr>
+            <w:r>
+              <w:rPr>
+                <w:rFonts w:ascii="Verdana" w:hAnsi="Verdana" w:cs="Arial Unicode MS"/>
+                <w:sz w:val="20"/>
+                <w:szCs w:val="20"/>
+                <w:lang w:val="en-US"/>
+              </w:rPr>
+              <w:t>The likely timescale for the phase</w:t>
+            </w:r>
+          </w:p>
+          <w:p>
+            <w:pPr>
+              <w:pStyle w:val="ListParagraph"/>
+              <w:numPr>
+                <w:ilvl w:val="1"/>
+                <w:numId w:val="5"/>
+              </w:numPr>
+              <w:spacing w:line="360" w:lineRule="auto"/>
+              <w:rPr>
+                <w:rFonts w:ascii="Verdana" w:hAnsi="Verdana" w:cs="Arial Unicode MS"/>
+                <w:sz w:val="20"/>
+                <w:szCs w:val="20"/>
+                <w:lang w:val="en-US"/>
+              </w:rPr>
+            </w:pPr>
+            <w:r>
+              <w:rPr>
+                <w:rFonts w:ascii="Verdana" w:hAnsi="Verdana" w:cs="Arial Unicode MS"/>
+                <w:sz w:val="20"/>
+                <w:szCs w:val="20"/>
+                <w:lang w:val="en-US"/>
+              </w:rPr>
+              <w:t>Any constraints assumptions and risks that may impact the scope, timeliness or quality of the Foundations work</w:t>
+            </w:r>
+          </w:p>
+          <w:p>
+            <w:pPr>
+              <w:spacing w:line="360" w:lineRule="auto"/>
+              <w:rPr>
+                <w:rFonts w:ascii="Verdana" w:hAnsi="Verdana"/>
+                <w:sz w:val="20"/>
+                <w:szCs w:val="20"/>
+                <w:lang w:val="en-US"/>
+              </w:rPr>
+            </w:pPr>
+          </w:p>
+        </w:tc>
+        <w:tc>
+          <w:tcPr>
+            <w:tcW w:w="720" w:type="dxa"/>
+          </w:tcPr>
+          <w:p>
+            <w:pPr>
+              <w:rPr>
+                <w:rFonts w:hint="eastAsia"/>
+              </w:rPr>
+            </w:pPr>
+          </w:p>
+        </w:tc>
+      </w:tr>
+    </w:tbl>
+    <w:p>
+      <w:pPr>
+        <w:spacing w:before="60" w:after="60" w:line="360" w:lineRule="auto"/>
+        <w:rPr>
+          <w:rFonts w:ascii="Verdana" w:hAnsi="Verdana"/>
+          <w:sz w:val="20"/>
+          <w:szCs w:val="20"/>
+          <w:lang w:bidi="x-none"/>
+        </w:rPr>
+      </w:pPr>
+      <w:proofErr w:type="gramStart"/>
+      <w:r>
+        <w:rPr>
+          <w:rFonts w:ascii="Verdana" w:hAnsi="Verdana"/>
+          <w:b/>
+          <w:sz w:val="20"/>
+          <w:szCs w:val="20"/>
+          <w:lang w:bidi="x-none"/>
+        </w:rPr>
+        <w:t>Foundation</w:t>
+      </w:r>
+      <w:r>
+        <w:rPr>
+          <w:rFonts w:ascii="Verdana" w:hAnsi="Verdana"/>
+          <w:sz w:val="20"/>
+          <w:szCs w:val="20"/>
+          <w:lang w:bidi="x-none"/>
+        </w:rPr>
+        <w:t>,</w:t>
+      </w:r>
+      <w:proofErr w:type="gramEnd"/>
+      <w:r>
+        <w:rPr>
+          <w:rFonts w:ascii="Verdana" w:hAnsi="Verdana"/>
+          <w:sz w:val="20"/>
+          <w:szCs w:val="20"/>
+          <w:lang w:bidi="x-none"/>
+        </w:rPr>
+        <w:t xml:space="preserve"> is the combination of the Pre-project and Feasibility to ensure that the </w:t>
+      </w:r>
+      <w:r>
+        <w:rPr>
+          <w:rFonts w:ascii="Verdana" w:hAnsi="Verdana"/>
+          <w:sz w:val="20"/>
+          <w:szCs w:val="20"/>
+          <w:lang w:bidi="x-none"/>
+        </w:rPr>
+        <w:t>project</w:t>
+      </w:r>
+      <w:r>
+        <w:rPr>
+          <w:rFonts w:ascii="Verdana" w:hAnsi="Verdana"/>
+          <w:sz w:val="20"/>
+          <w:szCs w:val="20"/>
+          <w:lang w:bidi="x-none"/>
+        </w:rPr>
+        <w:t xml:space="preserve"> will be</w:t>
+      </w:r>
+      <w:r>
+        <w:rPr>
+          <w:rFonts w:ascii="Verdana" w:hAnsi="Verdana"/>
+          <w:sz w:val="20"/>
+          <w:szCs w:val="20"/>
+          <w:lang w:bidi="x-none"/>
+        </w:rPr>
+        <w:t xml:space="preserve"> firm</w:t>
+      </w:r>
+      <w:r>
+        <w:rPr>
+          <w:rFonts w:ascii="Verdana" w:hAnsi="Verdana"/>
+          <w:sz w:val="20"/>
+          <w:szCs w:val="20"/>
+          <w:lang w:bidi="x-none"/>
+        </w:rPr>
+        <w:t xml:space="preserve"> and strong</w:t>
+      </w:r>
+      <w:r>
+        <w:rPr>
+          <w:rFonts w:ascii="Verdana" w:hAnsi="Verdana"/>
+          <w:sz w:val="20"/>
+          <w:szCs w:val="20"/>
+          <w:lang w:bidi="x-none"/>
+        </w:rPr>
+        <w:t xml:space="preserve"> throughout the process and business solution needs to be created to support the </w:t>
+      </w:r>
+      <w:r>
+        <w:rPr>
+          <w:rFonts w:ascii="Verdana" w:hAnsi="Verdana"/>
+          <w:sz w:val="20"/>
+          <w:szCs w:val="20"/>
+          <w:lang w:bidi="x-none"/>
+        </w:rPr>
+        <w:t>development of the project and how to meet its requirements.</w:t>
+      </w:r>
+    </w:p>
+    <w:p>
+      <w:pPr>
+        <w:spacing w:before="60" w:after="60" w:line="360" w:lineRule="auto"/>
+        <w:rPr>
+          <w:rFonts w:ascii="Verdana" w:hAnsi="Verdana"/>
+          <w:sz w:val="20"/>
+          <w:szCs w:val="20"/>
+          <w:lang w:bidi="x-none"/>
+        </w:rPr>
+      </w:pPr>
+    </w:p>
+    <w:p>
+      <w:pPr>
+        <w:spacing w:before="60" w:after="60" w:line="360" w:lineRule="auto"/>
+        <w:rPr>
+          <w:rFonts w:ascii="Verdana" w:hAnsi="Verdana"/>
+          <w:sz w:val="20"/>
+          <w:szCs w:val="20"/>
+          <w:lang w:bidi="x-none"/>
+        </w:rPr>
+      </w:pPr>
+      <w:r>
+        <w:rPr>
+          <w:rFonts w:ascii="Verdana" w:hAnsi="Verdana"/>
+          <w:sz w:val="20"/>
+          <w:szCs w:val="20"/>
+          <w:lang w:bidi="x-none"/>
+        </w:rPr>
+        <w:t>Business Foundation</w:t>
+      </w:r>
+    </w:p>
+    <w:p>
+      <w:pPr>
+        <w:rPr>
+          <w:rFonts w:ascii="Verdana" w:hAnsi="Verdana"/>
+          <w:sz w:val="20"/>
+          <w:szCs w:val="20"/>
+        </w:rPr>
+      </w:pPr>
+      <w:r>
+        <w:rPr>
+          <w:rFonts w:ascii="Verdana" w:hAnsi="Verdana"/>
+          <w:sz w:val="20"/>
+          <w:szCs w:val="20"/>
+        </w:rPr>
+        <w:t>Purpose of this document</w:t>
+      </w:r>
+    </w:p>
+    <w:p>
+      <w:pPr>
+        <w:rPr>
+          <w:rFonts w:hint="eastAsia"/>
         </w:rPr>
       </w:pPr>
     </w:p>
@@ -1279,14 +3051,9 @@
           <w:p>
             <w:pPr>
               <w:rPr>
-                <w:rFonts w:ascii="Verdana" w:hAnsi="Verdana"/>
-                <w:sz w:val="20"/>
-                <w:szCs w:val="20"/>
-                <w:lang w:bidi="x-none"/>
-              </w:rPr>
-            </w:pPr>
-            <w:bookmarkStart w:id="0" w:name="_GoBack"/>
-            <w:bookmarkEnd w:id="0"/>
+                <w:rFonts w:hint="eastAsia"/>
+              </w:rPr>
+            </w:pPr>
           </w:p>
         </w:tc>
         <w:tc>
@@ -1295,25 +3062,400 @@
           </w:tcPr>
           <w:p>
             <w:pPr>
-              <w:spacing w:before="60" w:after="60" w:line="360" w:lineRule="auto"/>
-              <w:rPr>
-                <w:rFonts w:ascii="Verdana" w:hAnsi="Verdana"/>
-                <w:sz w:val="20"/>
-                <w:szCs w:val="20"/>
-                <w:lang w:bidi="x-none"/>
-              </w:rPr>
-            </w:pPr>
-          </w:p>
-          <w:p>
-            <w:pPr>
-              <w:spacing w:before="60" w:after="60" w:line="360" w:lineRule="auto"/>
-              <w:rPr>
-                <w:rFonts w:ascii="Verdana" w:hAnsi="Verdana"/>
-                <w:sz w:val="20"/>
-                <w:szCs w:val="20"/>
-                <w:lang w:bidi="x-none"/>
-              </w:rPr>
-            </w:pPr>
+              <w:pStyle w:val="ListParagraph"/>
+              <w:numPr>
+                <w:ilvl w:val="0"/>
+                <w:numId w:val="1"/>
+              </w:numPr>
+              <w:spacing w:line="360" w:lineRule="auto"/>
+              <w:rPr>
+                <w:rFonts w:ascii="Verdana" w:hAnsi="Verdana" w:cs="Arial Unicode MS"/>
+                <w:sz w:val="20"/>
+                <w:szCs w:val="20"/>
+                <w:lang w:val="en-US"/>
+              </w:rPr>
+            </w:pPr>
+            <w:r>
+              <w:rPr>
+                <w:rFonts w:ascii="Verdana" w:hAnsi="Verdana" w:cs="Arial Unicode MS"/>
+                <w:sz w:val="20"/>
+                <w:szCs w:val="20"/>
+                <w:lang w:val="en-US"/>
+              </w:rPr>
+              <w:t>To provide a clear statement of the Business Vision for the project</w:t>
+            </w:r>
+          </w:p>
+          <w:p>
+            <w:pPr>
+              <w:pStyle w:val="ListParagraph"/>
+              <w:numPr>
+                <w:ilvl w:val="0"/>
+                <w:numId w:val="1"/>
+              </w:numPr>
+              <w:spacing w:line="360" w:lineRule="auto"/>
+              <w:rPr>
+                <w:rFonts w:ascii="Verdana" w:hAnsi="Verdana" w:cs="Arial Unicode MS"/>
+                <w:sz w:val="20"/>
+                <w:szCs w:val="20"/>
+                <w:lang w:val="en-US"/>
+              </w:rPr>
+            </w:pPr>
+            <w:r>
+              <w:rPr>
+                <w:rFonts w:ascii="Verdana" w:hAnsi="Verdana" w:cs="Arial Unicode MS"/>
+                <w:sz w:val="20"/>
+                <w:szCs w:val="20"/>
+                <w:lang w:val="en-US"/>
+              </w:rPr>
+              <w:t>To construct a few paragraphs describing the ‘big picture’ of the business, as it will be after the project has completed.</w:t>
+            </w:r>
+          </w:p>
+          <w:p>
+            <w:pPr>
+              <w:pStyle w:val="ListParagraph"/>
+              <w:numPr>
+                <w:ilvl w:val="0"/>
+                <w:numId w:val="1"/>
+              </w:numPr>
+              <w:spacing w:line="360" w:lineRule="auto"/>
+              <w:rPr>
+                <w:rFonts w:ascii="Verdana" w:hAnsi="Verdana" w:cs="Arial Unicode MS"/>
+                <w:sz w:val="20"/>
+                <w:szCs w:val="20"/>
+                <w:lang w:val="en-US"/>
+              </w:rPr>
+            </w:pPr>
+            <w:r>
+              <w:rPr>
+                <w:rFonts w:ascii="Verdana" w:hAnsi="Verdana" w:cs="Arial Unicode MS"/>
+                <w:sz w:val="20"/>
+                <w:szCs w:val="20"/>
+                <w:lang w:val="en-US"/>
+              </w:rPr>
+              <w:t>To describe how that picture differs from the current reality</w:t>
+            </w:r>
+          </w:p>
+          <w:p>
+            <w:pPr>
+              <w:pStyle w:val="ListParagraph"/>
+              <w:numPr>
+                <w:ilvl w:val="0"/>
+                <w:numId w:val="1"/>
+              </w:numPr>
+              <w:spacing w:line="360" w:lineRule="auto"/>
+              <w:rPr>
+                <w:rFonts w:ascii="Verdana" w:hAnsi="Verdana" w:cs="Arial Unicode MS"/>
+                <w:sz w:val="20"/>
+                <w:szCs w:val="20"/>
+                <w:lang w:val="en-US"/>
+              </w:rPr>
+            </w:pPr>
+            <w:r>
+              <w:rPr>
+                <w:rFonts w:ascii="Verdana" w:hAnsi="Verdana" w:cs="Arial Unicode MS"/>
+                <w:sz w:val="20"/>
+                <w:szCs w:val="20"/>
+                <w:lang w:val="en-US"/>
+              </w:rPr>
+              <w:t>To describe how this project will contribute to the required change</w:t>
+            </w:r>
+          </w:p>
+          <w:p>
+            <w:pPr>
+              <w:pStyle w:val="ListParagraph"/>
+              <w:numPr>
+                <w:ilvl w:val="0"/>
+                <w:numId w:val="1"/>
+              </w:numPr>
+              <w:spacing w:line="360" w:lineRule="auto"/>
+              <w:rPr>
+                <w:rFonts w:ascii="Verdana" w:hAnsi="Verdana" w:cs="Arial Unicode MS"/>
+                <w:sz w:val="20"/>
+                <w:szCs w:val="20"/>
+                <w:lang w:val="en-US"/>
+              </w:rPr>
+            </w:pPr>
+            <w:r>
+              <w:rPr>
+                <w:rFonts w:ascii="Verdana" w:hAnsi="Verdana" w:cs="Arial Unicode MS"/>
+                <w:sz w:val="20"/>
+                <w:szCs w:val="20"/>
+                <w:lang w:val="en-US"/>
+              </w:rPr>
+              <w:t>To name any other projects, either planned or in progress, that form part of the vision or may have an impact on vision</w:t>
+            </w:r>
+          </w:p>
+          <w:p>
+            <w:pPr>
+              <w:pStyle w:val="ListParagraph"/>
+              <w:numPr>
+                <w:ilvl w:val="0"/>
+                <w:numId w:val="1"/>
+              </w:numPr>
+              <w:spacing w:line="360" w:lineRule="auto"/>
+              <w:rPr>
+                <w:rFonts w:ascii="Verdana" w:hAnsi="Verdana" w:cs="Arial Unicode MS"/>
+                <w:sz w:val="20"/>
+                <w:szCs w:val="20"/>
+                <w:lang w:val="en-US"/>
+              </w:rPr>
+            </w:pPr>
+            <w:r>
+              <w:rPr>
+                <w:rFonts w:ascii="Verdana" w:hAnsi="Verdana" w:cs="Arial Unicode MS"/>
+                <w:sz w:val="20"/>
+                <w:szCs w:val="20"/>
+                <w:lang w:val="en-US"/>
+              </w:rPr>
+              <w:t>Specifically NOT to state requirements for the proposed solution</w:t>
+            </w:r>
+          </w:p>
+          <w:p>
+            <w:pPr>
+              <w:pStyle w:val="ListParagraph"/>
+              <w:numPr>
+                <w:ilvl w:val="0"/>
+                <w:numId w:val="1"/>
+              </w:numPr>
+              <w:spacing w:line="360" w:lineRule="auto"/>
+              <w:rPr>
+                <w:rFonts w:ascii="Verdana" w:hAnsi="Verdana" w:cs="Arial Unicode MS"/>
+                <w:sz w:val="20"/>
+                <w:szCs w:val="20"/>
+                <w:lang w:val="en-US"/>
+              </w:rPr>
+            </w:pPr>
+            <w:r>
+              <w:rPr>
+                <w:rFonts w:ascii="Verdana" w:hAnsi="Verdana" w:cs="Arial Unicode MS"/>
+                <w:sz w:val="20"/>
+                <w:szCs w:val="20"/>
+                <w:lang w:val="en-US"/>
+              </w:rPr>
+              <w:t>To present a Business Case for the project</w:t>
+            </w:r>
+          </w:p>
+          <w:p>
+            <w:pPr>
+              <w:pStyle w:val="ListParagraph"/>
+              <w:numPr>
+                <w:ilvl w:val="0"/>
+                <w:numId w:val="1"/>
+              </w:numPr>
+              <w:spacing w:line="360" w:lineRule="auto"/>
+              <w:rPr>
+                <w:rFonts w:ascii="Verdana" w:hAnsi="Verdana" w:cs="Arial Unicode MS"/>
+                <w:sz w:val="20"/>
+                <w:szCs w:val="20"/>
+                <w:lang w:val="en-US"/>
+              </w:rPr>
+            </w:pPr>
+            <w:r>
+              <w:rPr>
+                <w:rFonts w:ascii="Verdana" w:hAnsi="Verdana" w:cs="Arial Unicode MS"/>
+                <w:sz w:val="20"/>
+                <w:szCs w:val="20"/>
+                <w:lang w:val="en-US"/>
+              </w:rPr>
+              <w:t xml:space="preserve">To quantify the benefits to be delivered </w:t>
+            </w:r>
+          </w:p>
+          <w:p>
+            <w:pPr>
+              <w:pStyle w:val="ListParagraph"/>
+              <w:numPr>
+                <w:ilvl w:val="0"/>
+                <w:numId w:val="1"/>
+              </w:numPr>
+              <w:spacing w:line="360" w:lineRule="auto"/>
+              <w:rPr>
+                <w:rFonts w:ascii="Verdana" w:hAnsi="Verdana" w:cs="Arial Unicode MS"/>
+                <w:sz w:val="20"/>
+                <w:szCs w:val="20"/>
+                <w:lang w:val="en-US"/>
+              </w:rPr>
+            </w:pPr>
+            <w:r>
+              <w:rPr>
+                <w:rFonts w:ascii="Verdana" w:hAnsi="Verdana" w:cs="Arial Unicode MS"/>
+                <w:sz w:val="20"/>
+                <w:szCs w:val="20"/>
+                <w:lang w:val="en-US"/>
+              </w:rPr>
+              <w:t>To summarize the cost of the project and set the project budget</w:t>
+            </w:r>
+          </w:p>
+          <w:p>
+            <w:pPr>
+              <w:pStyle w:val="ListParagraph"/>
+              <w:numPr>
+                <w:ilvl w:val="0"/>
+                <w:numId w:val="1"/>
+              </w:numPr>
+              <w:spacing w:line="360" w:lineRule="auto"/>
+              <w:rPr>
+                <w:rFonts w:ascii="Verdana" w:hAnsi="Verdana" w:cs="Arial Unicode MS"/>
+                <w:sz w:val="20"/>
+                <w:szCs w:val="20"/>
+                <w:lang w:val="en-US"/>
+              </w:rPr>
+            </w:pPr>
+            <w:r>
+              <w:rPr>
+                <w:rFonts w:ascii="Verdana" w:hAnsi="Verdana" w:cs="Arial Unicode MS"/>
+                <w:sz w:val="20"/>
+                <w:szCs w:val="20"/>
+                <w:lang w:val="en-US"/>
+              </w:rPr>
+              <w:t>To perform a cost/benefit analysis to an appropriate level to justify the project</w:t>
+            </w:r>
+          </w:p>
+          <w:p>
+            <w:pPr>
+              <w:pStyle w:val="ListParagraph"/>
+              <w:numPr>
+                <w:ilvl w:val="0"/>
+                <w:numId w:val="1"/>
+              </w:numPr>
+              <w:spacing w:line="360" w:lineRule="auto"/>
+              <w:rPr>
+                <w:rFonts w:ascii="Verdana" w:hAnsi="Verdana" w:cs="Arial Unicode MS"/>
+                <w:sz w:val="20"/>
+                <w:szCs w:val="20"/>
+                <w:lang w:val="en-US"/>
+              </w:rPr>
+            </w:pPr>
+            <w:r>
+              <w:rPr>
+                <w:rFonts w:ascii="Verdana" w:hAnsi="Verdana" w:cs="Arial Unicode MS"/>
+                <w:sz w:val="20"/>
+                <w:szCs w:val="20"/>
+                <w:lang w:val="en-US"/>
+              </w:rPr>
+              <w:t>To define the critical success factors for the project in terms of: -</w:t>
+            </w:r>
+          </w:p>
+          <w:p>
+            <w:pPr>
+              <w:pStyle w:val="ListParagraph"/>
+              <w:numPr>
+                <w:ilvl w:val="0"/>
+                <w:numId w:val="1"/>
+              </w:numPr>
+              <w:spacing w:line="360" w:lineRule="auto"/>
+              <w:rPr>
+                <w:rFonts w:ascii="Verdana" w:hAnsi="Verdana" w:cs="Arial Unicode MS"/>
+                <w:sz w:val="20"/>
+                <w:szCs w:val="20"/>
+                <w:lang w:val="en-US"/>
+              </w:rPr>
+            </w:pPr>
+            <w:r>
+              <w:rPr>
+                <w:rFonts w:ascii="Verdana" w:hAnsi="Verdana" w:cs="Arial Unicode MS"/>
+                <w:sz w:val="20"/>
+                <w:szCs w:val="20"/>
+                <w:lang w:val="en-US"/>
+              </w:rPr>
+              <w:t>Timescale for delivery</w:t>
+            </w:r>
+          </w:p>
+          <w:p>
+            <w:pPr>
+              <w:pStyle w:val="ListParagraph"/>
+              <w:numPr>
+                <w:ilvl w:val="0"/>
+                <w:numId w:val="1"/>
+              </w:numPr>
+              <w:spacing w:line="360" w:lineRule="auto"/>
+              <w:rPr>
+                <w:rFonts w:ascii="Verdana" w:hAnsi="Verdana" w:cs="Arial Unicode MS"/>
+                <w:sz w:val="20"/>
+                <w:szCs w:val="20"/>
+                <w:lang w:val="en-US"/>
+              </w:rPr>
+            </w:pPr>
+            <w:r>
+              <w:rPr>
+                <w:rFonts w:ascii="Verdana" w:hAnsi="Verdana" w:cs="Arial Unicode MS"/>
+                <w:sz w:val="20"/>
+                <w:szCs w:val="20"/>
+                <w:lang w:val="en-US"/>
+              </w:rPr>
+              <w:t>Cost of delivery</w:t>
+            </w:r>
+          </w:p>
+          <w:p>
+            <w:pPr>
+              <w:pStyle w:val="ListParagraph"/>
+              <w:numPr>
+                <w:ilvl w:val="0"/>
+                <w:numId w:val="1"/>
+              </w:numPr>
+              <w:spacing w:line="360" w:lineRule="auto"/>
+              <w:rPr>
+                <w:rFonts w:ascii="Verdana" w:hAnsi="Verdana" w:cs="Arial Unicode MS"/>
+                <w:sz w:val="20"/>
+                <w:szCs w:val="20"/>
+                <w:lang w:val="en-US"/>
+              </w:rPr>
+            </w:pPr>
+            <w:r>
+              <w:rPr>
+                <w:rFonts w:ascii="Verdana" w:hAnsi="Verdana" w:cs="Arial Unicode MS"/>
+                <w:sz w:val="20"/>
+                <w:szCs w:val="20"/>
+                <w:lang w:val="en-US"/>
+              </w:rPr>
+              <w:t>Scope of deliverables</w:t>
+            </w:r>
+          </w:p>
+          <w:p>
+            <w:pPr>
+              <w:pStyle w:val="ListParagraph"/>
+              <w:numPr>
+                <w:ilvl w:val="0"/>
+                <w:numId w:val="1"/>
+              </w:numPr>
+              <w:spacing w:line="360" w:lineRule="auto"/>
+              <w:rPr>
+                <w:rFonts w:ascii="Verdana" w:hAnsi="Verdana" w:cs="Arial Unicode MS"/>
+                <w:sz w:val="20"/>
+                <w:szCs w:val="20"/>
+                <w:lang w:val="en-US"/>
+              </w:rPr>
+            </w:pPr>
+            <w:r>
+              <w:rPr>
+                <w:rFonts w:ascii="Verdana" w:hAnsi="Verdana" w:cs="Arial Unicode MS"/>
+                <w:sz w:val="20"/>
+                <w:szCs w:val="20"/>
+                <w:lang w:val="en-US"/>
+              </w:rPr>
+              <w:t>By reference to the Prioritised Requirements List, to define areas within the scope which may be desirable but not essential</w:t>
+            </w:r>
+          </w:p>
+          <w:p>
+            <w:pPr>
+              <w:pStyle w:val="ListParagraph"/>
+              <w:numPr>
+                <w:ilvl w:val="0"/>
+                <w:numId w:val="1"/>
+              </w:numPr>
+              <w:spacing w:line="360" w:lineRule="auto"/>
+              <w:rPr>
+                <w:rFonts w:hint="eastAsia"/>
+              </w:rPr>
+            </w:pPr>
+            <w:r>
+              <w:rPr>
+                <w:rFonts w:ascii="Verdana" w:hAnsi="Verdana" w:cs="Arial Unicode MS"/>
+                <w:sz w:val="20"/>
+                <w:szCs w:val="20"/>
+                <w:lang w:val="en-US"/>
+              </w:rPr>
+              <w:t>To describe the strategic fit of the recommended solution with any applicable corporate/business strategies and standards, stating any concessions or assumptions made.</w:t>
+            </w:r>
           </w:p>
         </w:tc>
         <w:tc>
@@ -1323,10 +3465,7 @@
           <w:p>
             <w:pPr>
               <w:rPr>
-                <w:rFonts w:ascii="Verdana" w:hAnsi="Verdana"/>
-                <w:sz w:val="20"/>
-                <w:szCs w:val="20"/>
-                <w:lang w:bidi="x-none"/>
+                <w:rFonts w:hint="eastAsia"/>
               </w:rPr>
             </w:pPr>
           </w:p>
@@ -1335,80 +3474,914 @@
     </w:tbl>
     <w:p>
       <w:pPr>
-        <w:rPr>
-          <w:rFonts w:ascii="Verdana" w:hAnsi="Verdana"/>
-          <w:sz w:val="20"/>
-          <w:szCs w:val="20"/>
-        </w:rPr>
-      </w:pPr>
-    </w:p>
-    <w:p>
-      <w:pPr>
-        <w:rPr>
-          <w:rFonts w:ascii="Verdana" w:hAnsi="Verdana"/>
-          <w:sz w:val="20"/>
-          <w:szCs w:val="20"/>
-        </w:rPr>
-      </w:pPr>
-    </w:p>
-    <w:p>
-      <w:pPr>
-        <w:rPr>
-          <w:rFonts w:ascii="Verdana" w:hAnsi="Verdana"/>
-          <w:sz w:val="20"/>
-          <w:szCs w:val="20"/>
-        </w:rPr>
-      </w:pPr>
-    </w:p>
-    <w:p>
-      <w:pPr>
-        <w:rPr>
-          <w:rFonts w:ascii="Verdana" w:hAnsi="Verdana"/>
-          <w:sz w:val="20"/>
-          <w:szCs w:val="20"/>
-        </w:rPr>
-      </w:pPr>
-      <w:r>
-        <w:rPr>
-          <w:rFonts w:ascii="Verdana" w:hAnsi="Verdana"/>
-          <w:sz w:val="20"/>
-          <w:szCs w:val="20"/>
-        </w:rPr>
-        <w:t>The Exploration Phase or Development Phase 1</w:t>
-      </w:r>
-    </w:p>
-    <w:p>
-      <w:pPr>
-        <w:rPr>
-          <w:rFonts w:ascii="Verdana" w:hAnsi="Verdana"/>
-          <w:sz w:val="20"/>
-          <w:szCs w:val="20"/>
-        </w:rPr>
-      </w:pPr>
-    </w:p>
-    <w:p>
-      <w:pPr>
-        <w:rPr>
-          <w:rFonts w:ascii="Verdana" w:hAnsi="Verdana"/>
-          <w:sz w:val="20"/>
-          <w:szCs w:val="20"/>
-        </w:rPr>
-      </w:pPr>
-      <w:r>
-        <w:rPr>
-          <w:rFonts w:ascii="Verdana" w:hAnsi="Verdana"/>
-          <w:sz w:val="20"/>
-          <w:szCs w:val="20"/>
-        </w:rPr>
-        <w:t>This phase is the Version Prototype 1 of the project, the website and .exe application were being develop in this phase by the end of the phase a version prototyp</w:t>
-      </w:r>
-      <w:r>
-        <w:rPr>
-          <w:rFonts w:ascii="Verdana" w:hAnsi="Verdana"/>
-          <w:sz w:val="20"/>
-          <w:szCs w:val="20"/>
-        </w:rPr>
-        <w:t xml:space="preserve">e were created, to document the progress of the software testing, issue and register log were created to monitor </w:t>
+        <w:spacing w:before="60" w:after="60" w:line="360" w:lineRule="auto"/>
+        <w:rPr>
+          <w:rFonts w:ascii="Verdana" w:hAnsi="Verdana"/>
+          <w:b/>
+          <w:sz w:val="20"/>
+          <w:szCs w:val="20"/>
+          <w:lang w:bidi="x-none"/>
+        </w:rPr>
+      </w:pPr>
+    </w:p>
+    <w:p>
+      <w:pPr>
+        <w:spacing w:before="60" w:after="60" w:line="360" w:lineRule="auto"/>
+        <w:rPr>
+          <w:rFonts w:ascii="Verdana" w:hAnsi="Verdana"/>
+          <w:sz w:val="20"/>
+          <w:szCs w:val="20"/>
+          <w:lang w:bidi="x-none"/>
+        </w:rPr>
+      </w:pPr>
+      <w:r>
+        <w:rPr>
+          <w:rFonts w:ascii="Verdana" w:hAnsi="Verdana"/>
+          <w:sz w:val="20"/>
+          <w:szCs w:val="20"/>
+          <w:lang w:bidi="x-none"/>
+        </w:rPr>
+        <w:t>Management Foundation</w:t>
+      </w:r>
+    </w:p>
+    <w:p>
+      <w:pPr>
+        <w:rPr>
+          <w:rFonts w:ascii="Verdana" w:hAnsi="Verdana"/>
+          <w:sz w:val="20"/>
+          <w:szCs w:val="20"/>
+          <w:lang w:val="en-US"/>
+        </w:rPr>
+      </w:pPr>
+      <w:r>
+        <w:rPr>
+          <w:rFonts w:ascii="Verdana" w:hAnsi="Verdana"/>
+          <w:sz w:val="20"/>
+          <w:szCs w:val="20"/>
+          <w:lang w:val="en-US"/>
+        </w:rPr>
+        <w:t>Purpose of this document</w:t>
+      </w:r>
+    </w:p>
+    <w:p>
+      <w:pPr>
+        <w:rPr>
+          <w:rFonts w:ascii="Verdana" w:hAnsi="Verdana"/>
+          <w:sz w:val="20"/>
+          <w:szCs w:val="20"/>
+          <w:lang w:val="en-US"/>
+        </w:rPr>
+      </w:pPr>
+    </w:p>
+    <w:tbl>
+      <w:tblPr>
+        <w:tblW w:w="9558" w:type="dxa"/>
+        <w:tblLayout w:type="fixed"/>
+        <w:tblLook w:val="0000" w:firstRow="0" w:lastRow="0" w:firstColumn="0" w:lastColumn="0" w:noHBand="0" w:noVBand="0"/>
+      </w:tblPr>
+      <w:tblGrid>
+        <w:gridCol w:w="648"/>
+        <w:gridCol w:w="8190"/>
+        <w:gridCol w:w="720"/>
+      </w:tblGrid>
+      <w:tr>
+        <w:trPr>
+          <w:trHeight w:val="4000"/>
+        </w:trPr>
+        <w:tc>
+          <w:tcPr>
+            <w:tcW w:w="648" w:type="dxa"/>
+          </w:tcPr>
+          <w:p>
+            <w:pPr>
+              <w:rPr>
+                <w:rFonts w:ascii="Verdana" w:hAnsi="Verdana"/>
+                <w:sz w:val="20"/>
+                <w:szCs w:val="20"/>
+                <w:lang w:val="en-US"/>
+              </w:rPr>
+            </w:pPr>
+          </w:p>
+        </w:tc>
+        <w:tc>
+          <w:tcPr>
+            <w:tcW w:w="8190" w:type="dxa"/>
+          </w:tcPr>
+          <w:p>
+            <w:pPr>
+              <w:pStyle w:val="ListParagraph"/>
+              <w:numPr>
+                <w:ilvl w:val="0"/>
+                <w:numId w:val="6"/>
+              </w:numPr>
+              <w:spacing w:line="360" w:lineRule="auto"/>
+              <w:jc w:val="both"/>
+              <w:rPr>
+                <w:rFonts w:ascii="Verdana" w:hAnsi="Verdana" w:cs="Arial Unicode MS"/>
+                <w:sz w:val="20"/>
+                <w:szCs w:val="20"/>
+                <w:lang w:val="en-US"/>
+              </w:rPr>
+            </w:pPr>
+            <w:r>
+              <w:rPr>
+                <w:rFonts w:ascii="Verdana" w:hAnsi="Verdana" w:cs="Arial Unicode MS"/>
+                <w:sz w:val="20"/>
+                <w:szCs w:val="20"/>
+                <w:lang w:val="en-US"/>
+              </w:rPr>
+              <w:t xml:space="preserve">To describe the overall approach for managing delivery of the project products. </w:t>
+            </w:r>
+          </w:p>
+          <w:p>
+            <w:pPr>
+              <w:pStyle w:val="ListParagraph"/>
+              <w:numPr>
+                <w:ilvl w:val="0"/>
+                <w:numId w:val="6"/>
+              </w:numPr>
+              <w:spacing w:line="360" w:lineRule="auto"/>
+              <w:jc w:val="both"/>
+              <w:rPr>
+                <w:rFonts w:ascii="Verdana" w:hAnsi="Verdana" w:cs="Arial Unicode MS"/>
+                <w:sz w:val="20"/>
+                <w:szCs w:val="20"/>
+                <w:lang w:val="en-US"/>
+              </w:rPr>
+            </w:pPr>
+            <w:r>
+              <w:rPr>
+                <w:rFonts w:ascii="Verdana" w:hAnsi="Verdana" w:cs="Arial Unicode MS"/>
+                <w:sz w:val="20"/>
+                <w:szCs w:val="20"/>
+                <w:lang w:val="en-US"/>
+              </w:rPr>
+              <w:t>To identify where, amongst the three key constraints, (scope, time and resources/cost) contingency is most likely to be placed.</w:t>
+            </w:r>
+          </w:p>
+          <w:p>
+            <w:pPr>
+              <w:pStyle w:val="ListParagraph"/>
+              <w:numPr>
+                <w:ilvl w:val="0"/>
+                <w:numId w:val="6"/>
+              </w:numPr>
+              <w:spacing w:line="360" w:lineRule="auto"/>
+              <w:jc w:val="both"/>
+              <w:rPr>
+                <w:rFonts w:ascii="Verdana" w:hAnsi="Verdana" w:cs="Arial Unicode MS"/>
+                <w:sz w:val="20"/>
+                <w:szCs w:val="20"/>
+                <w:lang w:val="en-US"/>
+              </w:rPr>
+            </w:pPr>
+            <w:r>
+              <w:rPr>
+                <w:rFonts w:ascii="Verdana" w:hAnsi="Verdana" w:cs="Arial Unicode MS"/>
+                <w:sz w:val="20"/>
+                <w:szCs w:val="20"/>
+                <w:lang w:val="en-US"/>
+              </w:rPr>
+              <w:t xml:space="preserve">To describe how the DSDM </w:t>
+            </w:r>
+            <w:proofErr w:type="spellStart"/>
+            <w:r>
+              <w:rPr>
+                <w:rFonts w:ascii="Verdana" w:hAnsi="Verdana" w:cs="Arial Unicode MS"/>
+                <w:sz w:val="20"/>
+                <w:szCs w:val="20"/>
+                <w:lang w:val="en-US"/>
+              </w:rPr>
+              <w:t>Atern</w:t>
+            </w:r>
+            <w:proofErr w:type="spellEnd"/>
+            <w:r>
+              <w:rPr>
+                <w:rFonts w:ascii="Verdana" w:hAnsi="Verdana" w:cs="Arial Unicode MS"/>
+                <w:sz w:val="20"/>
+                <w:szCs w:val="20"/>
+                <w:lang w:val="en-US"/>
+              </w:rPr>
+              <w:t xml:space="preserve"> approach needs to be tailored for use on this project, considering the DSDM </w:t>
+            </w:r>
+            <w:proofErr w:type="spellStart"/>
+            <w:r>
+              <w:rPr>
+                <w:rFonts w:ascii="Verdana" w:hAnsi="Verdana" w:cs="Arial Unicode MS"/>
+                <w:sz w:val="20"/>
+                <w:szCs w:val="20"/>
+                <w:lang w:val="en-US"/>
+              </w:rPr>
+              <w:t>Atern</w:t>
+            </w:r>
+            <w:proofErr w:type="spellEnd"/>
+            <w:r>
+              <w:rPr>
+                <w:rFonts w:ascii="Verdana" w:hAnsi="Verdana" w:cs="Arial Unicode MS"/>
+                <w:sz w:val="20"/>
+                <w:szCs w:val="20"/>
+                <w:lang w:val="en-US"/>
+              </w:rPr>
+              <w:t xml:space="preserve"> principles and the placement of contingency.  </w:t>
+            </w:r>
+          </w:p>
+          <w:p>
+            <w:pPr>
+              <w:pStyle w:val="ListParagraph"/>
+              <w:numPr>
+                <w:ilvl w:val="0"/>
+                <w:numId w:val="6"/>
+              </w:numPr>
+              <w:spacing w:line="360" w:lineRule="auto"/>
+              <w:jc w:val="both"/>
+              <w:rPr>
+                <w:rFonts w:ascii="Verdana" w:hAnsi="Verdana" w:cs="Arial Unicode MS"/>
+                <w:sz w:val="20"/>
+                <w:szCs w:val="20"/>
+                <w:lang w:val="en-US"/>
+              </w:rPr>
+            </w:pPr>
+            <w:r>
+              <w:rPr>
+                <w:rFonts w:ascii="Verdana" w:hAnsi="Verdana" w:cs="Arial Unicode MS"/>
+                <w:sz w:val="20"/>
+                <w:szCs w:val="20"/>
+                <w:lang w:val="en-US"/>
+              </w:rPr>
+              <w:t>To identify individuals playing key roles on the project and defining their responsibilities (including any external resources interfacing directly with the internal members of the project team).</w:t>
+            </w:r>
+          </w:p>
+          <w:p>
+            <w:pPr>
+              <w:pStyle w:val="ListParagraph"/>
+              <w:numPr>
+                <w:ilvl w:val="0"/>
+                <w:numId w:val="6"/>
+              </w:numPr>
+              <w:spacing w:line="360" w:lineRule="auto"/>
+              <w:jc w:val="both"/>
+              <w:rPr>
+                <w:rFonts w:ascii="Verdana" w:hAnsi="Verdana" w:cs="Arial Unicode MS"/>
+                <w:sz w:val="20"/>
+                <w:szCs w:val="20"/>
+                <w:lang w:val="en-US"/>
+              </w:rPr>
+            </w:pPr>
+            <w:r>
+              <w:rPr>
+                <w:rFonts w:ascii="Verdana" w:hAnsi="Verdana" w:cs="Arial Unicode MS"/>
+                <w:sz w:val="20"/>
+                <w:szCs w:val="20"/>
+                <w:lang w:val="en-US"/>
+              </w:rPr>
+              <w:t>To describe how essential project management practices will be applied. (e.g. Risk Management, Configuration Management, Change Control, Communication, Monitoring and Control)</w:t>
+            </w:r>
+          </w:p>
+        </w:tc>
+        <w:tc>
+          <w:tcPr>
+            <w:tcW w:w="720" w:type="dxa"/>
+          </w:tcPr>
+          <w:p>
+            <w:pPr>
+              <w:rPr>
+                <w:rFonts w:ascii="Verdana" w:hAnsi="Verdana"/>
+                <w:sz w:val="20"/>
+                <w:szCs w:val="20"/>
+                <w:lang w:val="en-US"/>
+              </w:rPr>
+            </w:pPr>
+          </w:p>
+        </w:tc>
+      </w:tr>
+    </w:tbl>
+    <w:p>
+      <w:pPr>
+        <w:spacing w:before="60" w:after="60" w:line="360" w:lineRule="auto"/>
+        <w:rPr>
+          <w:rFonts w:ascii="Verdana" w:hAnsi="Verdana"/>
+          <w:sz w:val="20"/>
+          <w:szCs w:val="20"/>
+          <w:lang w:val="en-US"/>
+        </w:rPr>
+      </w:pPr>
+    </w:p>
+    <w:p>
+      <w:pPr>
+        <w:spacing w:before="60" w:after="60" w:line="360" w:lineRule="auto"/>
+        <w:rPr>
+          <w:rFonts w:ascii="Verdana" w:hAnsi="Verdana"/>
+          <w:sz w:val="20"/>
+          <w:szCs w:val="20"/>
+          <w:lang w:val="en-US"/>
+        </w:rPr>
+      </w:pPr>
+      <w:proofErr w:type="spellStart"/>
+      <w:r>
+        <w:rPr>
+          <w:rFonts w:ascii="Verdana" w:hAnsi="Verdana"/>
+          <w:sz w:val="20"/>
+          <w:szCs w:val="20"/>
+          <w:lang w:val="en-US"/>
+        </w:rPr>
+        <w:lastRenderedPageBreak/>
+        <w:t>Prioritised</w:t>
+      </w:r>
+      <w:proofErr w:type="spellEnd"/>
+      <w:r>
+        <w:rPr>
+          <w:rFonts w:ascii="Verdana" w:hAnsi="Verdana"/>
+          <w:sz w:val="20"/>
+          <w:szCs w:val="20"/>
+          <w:lang w:val="en-US"/>
+        </w:rPr>
+        <w:t xml:space="preserve"> Requirement</w:t>
+      </w:r>
+    </w:p>
+    <w:p>
+      <w:pPr>
+        <w:spacing w:before="60" w:after="60" w:line="360" w:lineRule="auto"/>
+        <w:rPr>
+          <w:rFonts w:ascii="Verdana" w:hAnsi="Verdana"/>
+          <w:sz w:val="20"/>
+          <w:szCs w:val="20"/>
+          <w:lang w:val="en-US"/>
+        </w:rPr>
+      </w:pPr>
+      <w:r>
+        <w:rPr>
+          <w:rFonts w:ascii="Verdana" w:hAnsi="Verdana"/>
+          <w:sz w:val="20"/>
+          <w:szCs w:val="20"/>
+          <w:lang w:val="en-US"/>
+        </w:rPr>
+        <w:t>Purpose of this document</w:t>
+      </w:r>
+    </w:p>
+    <w:p>
+      <w:pPr>
+        <w:numPr>
+          <w:ilvl w:val="0"/>
+          <w:numId w:val="7"/>
+        </w:numPr>
+        <w:tabs>
+          <w:tab w:val="clear" w:pos="360"/>
+          <w:tab w:val="num" w:pos="720"/>
+        </w:tabs>
+        <w:spacing w:before="60"/>
+        <w:ind w:left="720"/>
+        <w:rPr>
+          <w:rFonts w:ascii="Verdana" w:hAnsi="Verdana"/>
+          <w:sz w:val="20"/>
+          <w:szCs w:val="20"/>
+          <w:lang w:val="en-US"/>
+        </w:rPr>
+      </w:pPr>
+      <w:r>
+        <w:rPr>
+          <w:rFonts w:ascii="Verdana" w:hAnsi="Verdana"/>
+          <w:sz w:val="20"/>
+          <w:szCs w:val="20"/>
+          <w:lang w:val="en-US"/>
+        </w:rPr>
+        <w:t xml:space="preserve">To provide a list of requirements to be addressed by Exploration and Engineering activities. The requirements will have been </w:t>
+      </w:r>
+      <w:proofErr w:type="spellStart"/>
+      <w:r>
+        <w:rPr>
+          <w:rFonts w:ascii="Verdana" w:hAnsi="Verdana"/>
+          <w:sz w:val="20"/>
+          <w:szCs w:val="20"/>
+          <w:lang w:val="en-US"/>
+        </w:rPr>
+        <w:t>prioritised</w:t>
+      </w:r>
+      <w:proofErr w:type="spellEnd"/>
+      <w:r>
+        <w:rPr>
+          <w:rFonts w:ascii="Verdana" w:hAnsi="Verdana"/>
+          <w:sz w:val="20"/>
+          <w:szCs w:val="20"/>
+          <w:lang w:val="en-US"/>
+        </w:rPr>
+        <w:t xml:space="preserve"> using the </w:t>
+      </w:r>
+      <w:proofErr w:type="spellStart"/>
+      <w:r>
+        <w:rPr>
+          <w:rFonts w:ascii="Verdana" w:hAnsi="Verdana"/>
+          <w:sz w:val="20"/>
+          <w:szCs w:val="20"/>
+          <w:lang w:val="en-US"/>
+        </w:rPr>
+        <w:t>MoSCoW</w:t>
+      </w:r>
+      <w:proofErr w:type="spellEnd"/>
+      <w:r>
+        <w:rPr>
+          <w:rFonts w:ascii="Verdana" w:hAnsi="Verdana"/>
+          <w:sz w:val="20"/>
+          <w:szCs w:val="20"/>
+          <w:lang w:val="en-US"/>
+        </w:rPr>
+        <w:t xml:space="preserve"> </w:t>
+      </w:r>
+      <w:proofErr w:type="spellStart"/>
+      <w:r>
+        <w:rPr>
+          <w:rFonts w:ascii="Verdana" w:hAnsi="Verdana"/>
+          <w:sz w:val="20"/>
+          <w:szCs w:val="20"/>
+          <w:lang w:val="en-US"/>
+        </w:rPr>
+        <w:t>prioritisation</w:t>
+      </w:r>
+      <w:proofErr w:type="spellEnd"/>
+      <w:r>
+        <w:rPr>
+          <w:rFonts w:ascii="Verdana" w:hAnsi="Verdana"/>
+          <w:sz w:val="20"/>
+          <w:szCs w:val="20"/>
+          <w:lang w:val="en-US"/>
+        </w:rPr>
+        <w:t xml:space="preserve"> process</w:t>
+      </w:r>
+    </w:p>
+    <w:p>
+      <w:pPr>
+        <w:numPr>
+          <w:ilvl w:val="0"/>
+          <w:numId w:val="7"/>
+        </w:numPr>
+        <w:tabs>
+          <w:tab w:val="clear" w:pos="360"/>
+          <w:tab w:val="num" w:pos="720"/>
+        </w:tabs>
+        <w:spacing w:before="60"/>
+        <w:ind w:left="720"/>
+        <w:rPr>
+          <w:rFonts w:ascii="Verdana" w:hAnsi="Verdana"/>
+          <w:sz w:val="20"/>
+          <w:szCs w:val="20"/>
+          <w:lang w:val="en-US"/>
+        </w:rPr>
+      </w:pPr>
+      <w:r>
+        <w:rPr>
+          <w:rFonts w:ascii="Verdana" w:hAnsi="Verdana"/>
+          <w:sz w:val="20"/>
+          <w:szCs w:val="20"/>
+          <w:lang w:val="en-US"/>
+        </w:rPr>
+        <w:t>To define the overall scope of the project</w:t>
+      </w:r>
+    </w:p>
+    <w:p>
+      <w:pPr>
+        <w:numPr>
+          <w:ilvl w:val="0"/>
+          <w:numId w:val="7"/>
+        </w:numPr>
+        <w:tabs>
+          <w:tab w:val="clear" w:pos="360"/>
+          <w:tab w:val="num" w:pos="720"/>
+        </w:tabs>
+        <w:spacing w:before="60"/>
+        <w:ind w:left="720"/>
+        <w:rPr>
+          <w:rFonts w:ascii="Verdana" w:hAnsi="Verdana"/>
+          <w:sz w:val="20"/>
+          <w:szCs w:val="20"/>
+          <w:lang w:val="en-US"/>
+        </w:rPr>
+      </w:pPr>
+      <w:r>
+        <w:rPr>
+          <w:rFonts w:ascii="Verdana" w:hAnsi="Verdana"/>
+          <w:sz w:val="20"/>
+          <w:szCs w:val="20"/>
+          <w:lang w:val="en-US"/>
+        </w:rPr>
+        <w:t>To identify the Minimum Usable Subset for one or more increments of development</w:t>
+      </w:r>
+    </w:p>
+    <w:p>
+      <w:pPr>
+        <w:spacing w:before="60" w:after="60" w:line="360" w:lineRule="auto"/>
+        <w:rPr>
+          <w:rFonts w:ascii="Verdana" w:hAnsi="Verdana"/>
+          <w:sz w:val="20"/>
+          <w:szCs w:val="20"/>
+          <w:lang w:val="en-US"/>
+        </w:rPr>
+      </w:pPr>
+    </w:p>
+    <w:p>
+      <w:pPr>
+        <w:rPr>
+          <w:rFonts w:ascii="Verdana" w:hAnsi="Verdana"/>
+          <w:sz w:val="20"/>
+          <w:szCs w:val="20"/>
+        </w:rPr>
+      </w:pPr>
+    </w:p>
+    <w:p>
+      <w:pPr>
+        <w:rPr>
+          <w:rFonts w:ascii="Verdana" w:hAnsi="Verdana"/>
+          <w:sz w:val="20"/>
+          <w:szCs w:val="20"/>
+        </w:rPr>
+      </w:pPr>
+    </w:p>
+    <w:p>
+      <w:pPr>
+        <w:rPr>
+          <w:rFonts w:ascii="Verdana" w:hAnsi="Verdana"/>
+          <w:sz w:val="20"/>
+          <w:szCs w:val="20"/>
+        </w:rPr>
+      </w:pPr>
+    </w:p>
+    <w:p>
+      <w:pPr>
+        <w:rPr>
+          <w:rFonts w:ascii="Verdana" w:hAnsi="Verdana"/>
+          <w:sz w:val="20"/>
+          <w:szCs w:val="20"/>
+        </w:rPr>
+      </w:pPr>
+    </w:p>
+    <w:p>
+      <w:pPr>
+        <w:rPr>
+          <w:rFonts w:ascii="Verdana" w:hAnsi="Verdana"/>
+          <w:sz w:val="20"/>
+          <w:szCs w:val="20"/>
+        </w:rPr>
+      </w:pPr>
+      <w:r>
+        <w:rPr>
+          <w:rFonts w:ascii="Verdana" w:hAnsi="Verdana"/>
+          <w:sz w:val="20"/>
+          <w:szCs w:val="20"/>
+        </w:rPr>
+        <w:t>System Architecture</w:t>
+      </w:r>
+    </w:p>
+    <w:p>
+      <w:pPr>
+        <w:rPr>
+          <w:rFonts w:ascii="Verdana" w:hAnsi="Verdana"/>
+          <w:sz w:val="20"/>
+          <w:szCs w:val="20"/>
+        </w:rPr>
+      </w:pPr>
+    </w:p>
+    <w:p>
+      <w:pPr>
+        <w:pStyle w:val="BodyText"/>
+        <w:rPr>
+          <w:rFonts w:ascii="Verdana" w:hAnsi="Verdana" w:hint="eastAsia"/>
+          <w:sz w:val="20"/>
+          <w:szCs w:val="20"/>
+          <w:lang w:val="en-US"/>
+        </w:rPr>
+      </w:pPr>
+      <w:r>
+        <w:rPr>
+          <w:rFonts w:ascii="Verdana" w:hAnsi="Verdana"/>
+          <w:sz w:val="20"/>
+          <w:szCs w:val="20"/>
+          <w:lang w:val="en-US"/>
+        </w:rPr>
+        <w:t>Purpose of this document</w:t>
+      </w:r>
+    </w:p>
+    <w:p>
+      <w:pPr>
+        <w:numPr>
+          <w:ilvl w:val="0"/>
+          <w:numId w:val="7"/>
+        </w:numPr>
+        <w:tabs>
+          <w:tab w:val="clear" w:pos="360"/>
+          <w:tab w:val="num" w:pos="720"/>
+        </w:tabs>
+        <w:spacing w:before="60"/>
+        <w:ind w:left="720"/>
+        <w:rPr>
+          <w:rFonts w:ascii="Verdana" w:hAnsi="Verdana"/>
+          <w:sz w:val="20"/>
+          <w:szCs w:val="20"/>
+          <w:lang w:val="en-US"/>
+        </w:rPr>
+      </w:pPr>
+      <w:r>
+        <w:rPr>
+          <w:rFonts w:ascii="Verdana" w:hAnsi="Verdana"/>
+          <w:sz w:val="20"/>
+          <w:szCs w:val="20"/>
+          <w:lang w:val="en-US"/>
+        </w:rPr>
+        <w:t>To provide a common understanding of the technical architectures to be used during development and deployment of the solution including:</w:t>
+      </w:r>
+    </w:p>
+    <w:p>
+      <w:pPr>
+        <w:numPr>
+          <w:ilvl w:val="1"/>
+          <w:numId w:val="7"/>
+        </w:numPr>
+        <w:spacing w:before="60"/>
+        <w:rPr>
+          <w:rFonts w:ascii="Verdana" w:hAnsi="Verdana"/>
+          <w:sz w:val="20"/>
+          <w:szCs w:val="20"/>
+          <w:lang w:val="en-US"/>
+        </w:rPr>
+      </w:pPr>
+      <w:r>
+        <w:rPr>
+          <w:rFonts w:ascii="Verdana" w:hAnsi="Verdana"/>
+          <w:sz w:val="20"/>
+          <w:szCs w:val="20"/>
+          <w:lang w:val="en-US"/>
+        </w:rPr>
+        <w:t>Hardware/Infrastructure</w:t>
+      </w:r>
+    </w:p>
+    <w:p>
+      <w:pPr>
+        <w:numPr>
+          <w:ilvl w:val="1"/>
+          <w:numId w:val="7"/>
+        </w:numPr>
+        <w:spacing w:before="60"/>
+        <w:rPr>
+          <w:rFonts w:ascii="Verdana" w:hAnsi="Verdana"/>
+          <w:sz w:val="20"/>
+          <w:szCs w:val="20"/>
+          <w:lang w:val="en-US"/>
+        </w:rPr>
+      </w:pPr>
+      <w:r>
+        <w:rPr>
+          <w:rFonts w:ascii="Verdana" w:hAnsi="Verdana"/>
+          <w:sz w:val="20"/>
+          <w:szCs w:val="20"/>
+          <w:lang w:val="en-US"/>
+        </w:rPr>
+        <w:t>Software Architecture</w:t>
+      </w:r>
+    </w:p>
+    <w:p>
+      <w:pPr>
+        <w:numPr>
+          <w:ilvl w:val="0"/>
+          <w:numId w:val="7"/>
+        </w:numPr>
+        <w:tabs>
+          <w:tab w:val="clear" w:pos="360"/>
+          <w:tab w:val="num" w:pos="720"/>
+        </w:tabs>
+        <w:spacing w:before="60"/>
+        <w:ind w:left="720"/>
+        <w:rPr>
+          <w:rFonts w:ascii="Verdana" w:hAnsi="Verdana"/>
+          <w:sz w:val="20"/>
+          <w:szCs w:val="20"/>
+          <w:lang w:val="en-US"/>
+        </w:rPr>
+      </w:pPr>
+      <w:r>
+        <w:rPr>
+          <w:rFonts w:ascii="Verdana" w:hAnsi="Verdana"/>
+          <w:sz w:val="20"/>
+          <w:szCs w:val="20"/>
+          <w:lang w:val="en-US"/>
+        </w:rPr>
+        <w:t>To describe the target environment for the solution and (if different) the development environment.</w:t>
+      </w:r>
+    </w:p>
+    <w:p>
+      <w:pPr>
+        <w:numPr>
+          <w:ilvl w:val="0"/>
+          <w:numId w:val="7"/>
+        </w:numPr>
+        <w:tabs>
+          <w:tab w:val="clear" w:pos="360"/>
+          <w:tab w:val="num" w:pos="720"/>
+        </w:tabs>
+        <w:spacing w:before="60"/>
+        <w:ind w:left="720"/>
+        <w:rPr>
+          <w:rFonts w:ascii="Verdana" w:hAnsi="Verdana"/>
+          <w:sz w:val="20"/>
+          <w:szCs w:val="20"/>
+          <w:lang w:val="en-US"/>
+        </w:rPr>
+      </w:pPr>
+      <w:r>
+        <w:rPr>
+          <w:rFonts w:ascii="Verdana" w:hAnsi="Verdana"/>
+          <w:sz w:val="20"/>
+          <w:szCs w:val="20"/>
+          <w:lang w:val="en-US"/>
+        </w:rPr>
+        <w:t>To provide an outline description of anticipated developments in areas such as:</w:t>
+      </w:r>
+    </w:p>
+    <w:p>
+      <w:pPr>
+        <w:numPr>
+          <w:ilvl w:val="1"/>
+          <w:numId w:val="7"/>
+        </w:numPr>
+        <w:spacing w:before="60"/>
+        <w:rPr>
+          <w:rFonts w:ascii="Verdana" w:hAnsi="Verdana"/>
+          <w:sz w:val="20"/>
+          <w:szCs w:val="20"/>
+          <w:lang w:val="en-US"/>
+        </w:rPr>
+      </w:pPr>
+      <w:r>
+        <w:rPr>
+          <w:rFonts w:ascii="Verdana" w:hAnsi="Verdana"/>
+          <w:sz w:val="20"/>
+          <w:szCs w:val="20"/>
+          <w:lang w:val="en-US"/>
+        </w:rPr>
+        <w:t>Hardware (i.e. the infrastructure, processing, storage, networking etc.) for both development and deployment</w:t>
+      </w:r>
+    </w:p>
+    <w:p>
+      <w:pPr>
+        <w:numPr>
+          <w:ilvl w:val="1"/>
+          <w:numId w:val="7"/>
+        </w:numPr>
+        <w:spacing w:before="60"/>
+        <w:rPr>
+          <w:rFonts w:ascii="Verdana" w:hAnsi="Verdana"/>
+          <w:sz w:val="20"/>
+          <w:szCs w:val="20"/>
+          <w:lang w:val="en-US"/>
+        </w:rPr>
+      </w:pPr>
+      <w:r>
+        <w:rPr>
+          <w:rFonts w:ascii="Verdana" w:hAnsi="Verdana"/>
+          <w:sz w:val="20"/>
+          <w:szCs w:val="20"/>
+          <w:lang w:val="en-US"/>
+        </w:rPr>
+        <w:t xml:space="preserve">Software (i.e. the major software objects or components - both process and data - and their interactions) </w:t>
+      </w:r>
+    </w:p>
+    <w:p>
+      <w:pPr>
+        <w:numPr>
+          <w:ilvl w:val="1"/>
+          <w:numId w:val="7"/>
+        </w:numPr>
+        <w:spacing w:before="60"/>
+        <w:rPr>
+          <w:rFonts w:ascii="Verdana" w:hAnsi="Verdana"/>
+          <w:sz w:val="20"/>
+          <w:szCs w:val="20"/>
+          <w:lang w:val="en-US"/>
+        </w:rPr>
+      </w:pPr>
+      <w:r>
+        <w:rPr>
+          <w:rFonts w:ascii="Verdana" w:hAnsi="Verdana"/>
+          <w:sz w:val="20"/>
+          <w:szCs w:val="20"/>
+          <w:lang w:val="en-US"/>
+        </w:rPr>
+        <w:t>Information Security (e.g. access policy, access control etc.)</w:t>
+      </w:r>
+    </w:p>
+    <w:p>
+      <w:pPr>
+        <w:rPr>
+          <w:rFonts w:ascii="Verdana" w:hAnsi="Verdana"/>
+          <w:sz w:val="20"/>
+          <w:szCs w:val="20"/>
+        </w:rPr>
+      </w:pPr>
+    </w:p>
+    <w:p>
+      <w:pPr>
+        <w:rPr>
+          <w:rFonts w:ascii="Verdana" w:hAnsi="Verdana"/>
+          <w:sz w:val="20"/>
+          <w:szCs w:val="20"/>
+        </w:rPr>
+      </w:pPr>
+    </w:p>
+    <w:p>
+      <w:pPr>
+        <w:rPr>
+          <w:rFonts w:ascii="Verdana" w:hAnsi="Verdana"/>
+          <w:sz w:val="20"/>
+          <w:szCs w:val="20"/>
+        </w:rPr>
+      </w:pPr>
+      <w:r>
+        <w:rPr>
+          <w:rFonts w:ascii="Verdana" w:hAnsi="Verdana"/>
+          <w:sz w:val="20"/>
+          <w:szCs w:val="20"/>
+        </w:rPr>
+        <w:t xml:space="preserve">The </w:t>
+      </w:r>
+      <w:r>
+        <w:rPr>
+          <w:rFonts w:ascii="Verdana" w:hAnsi="Verdana"/>
+          <w:b/>
+          <w:sz w:val="20"/>
+          <w:szCs w:val="20"/>
+        </w:rPr>
+        <w:t>Exploration Phase</w:t>
+      </w:r>
+      <w:r>
+        <w:rPr>
+          <w:rFonts w:ascii="Verdana" w:hAnsi="Verdana"/>
+          <w:sz w:val="20"/>
+          <w:szCs w:val="20"/>
+        </w:rPr>
+        <w:t xml:space="preserve"> or Development Phase 1</w:t>
+      </w:r>
+    </w:p>
+    <w:p>
+      <w:pPr>
+        <w:rPr>
+          <w:rFonts w:ascii="Verdana" w:hAnsi="Verdana"/>
+          <w:sz w:val="20"/>
+          <w:szCs w:val="20"/>
+        </w:rPr>
+      </w:pPr>
+    </w:p>
+    <w:p>
+      <w:pPr>
+        <w:ind w:firstLine="709"/>
+        <w:rPr>
+          <w:rFonts w:ascii="Verdana" w:hAnsi="Verdana"/>
+          <w:sz w:val="20"/>
+          <w:szCs w:val="20"/>
+        </w:rPr>
+      </w:pPr>
+      <w:r>
+        <w:rPr>
+          <w:rFonts w:ascii="Verdana" w:hAnsi="Verdana"/>
+          <w:sz w:val="20"/>
+          <w:szCs w:val="20"/>
+        </w:rPr>
+        <w:t xml:space="preserve">This </w:t>
+      </w:r>
+      <w:r>
+        <w:rPr>
+          <w:rFonts w:ascii="Verdana" w:hAnsi="Verdana"/>
+          <w:sz w:val="20"/>
+          <w:szCs w:val="20"/>
+        </w:rPr>
+        <w:t xml:space="preserve">phase is the Version Prototype </w:t>
+      </w:r>
+      <w:r>
+        <w:rPr>
+          <w:rFonts w:ascii="Verdana" w:hAnsi="Verdana"/>
+          <w:sz w:val="20"/>
+          <w:szCs w:val="20"/>
+        </w:rPr>
+        <w:t>of</w:t>
+      </w:r>
+      <w:r>
+        <w:rPr>
+          <w:rFonts w:ascii="Verdana" w:hAnsi="Verdana"/>
+          <w:sz w:val="20"/>
+          <w:szCs w:val="20"/>
+        </w:rPr>
+        <w:t xml:space="preserve"> the project, the website and .exe application were being develop in this phase by the end of the phase a version prototyp</w:t>
+      </w:r>
+      <w:r>
+        <w:rPr>
+          <w:rFonts w:ascii="Verdana" w:hAnsi="Verdana"/>
+          <w:sz w:val="20"/>
+          <w:szCs w:val="20"/>
+        </w:rPr>
+        <w:t>e will be created. T</w:t>
+      </w:r>
+      <w:r>
+        <w:rPr>
+          <w:rFonts w:ascii="Verdana" w:hAnsi="Verdana"/>
+          <w:sz w:val="20"/>
+          <w:szCs w:val="20"/>
+        </w:rPr>
+        <w:t xml:space="preserve">o document the progress of the software testing, issue and register log were created to monitor </w:t>
       </w:r>
       <w:r>
         <w:rPr>
@@ -1425,6 +4398,591 @@
           <w:szCs w:val="20"/>
         </w:rPr>
         <w:t xml:space="preserve"> of the project software any problem arise during the exploration phase will be report to the team to think of solution during meeting.</w:t>
+      </w:r>
+    </w:p>
+    <w:p>
+      <w:pPr>
+        <w:rPr>
+          <w:rFonts w:ascii="Verdana" w:hAnsi="Verdana"/>
+          <w:sz w:val="20"/>
+          <w:szCs w:val="20"/>
+        </w:rPr>
+      </w:pPr>
+    </w:p>
+    <w:p>
+      <w:pPr>
+        <w:rPr>
+          <w:rFonts w:ascii="Verdana" w:hAnsi="Verdana"/>
+          <w:sz w:val="20"/>
+          <w:szCs w:val="20"/>
+        </w:rPr>
+      </w:pPr>
+      <w:r>
+        <w:rPr>
+          <w:rFonts w:ascii="Verdana" w:hAnsi="Verdana"/>
+          <w:sz w:val="20"/>
+          <w:szCs w:val="20"/>
+        </w:rPr>
+        <w:t xml:space="preserve">Software to be </w:t>
+      </w:r>
+      <w:proofErr w:type="gramStart"/>
+      <w:r>
+        <w:rPr>
+          <w:rFonts w:ascii="Verdana" w:hAnsi="Verdana"/>
+          <w:sz w:val="20"/>
+          <w:szCs w:val="20"/>
+        </w:rPr>
+        <w:t>develop</w:t>
+      </w:r>
+      <w:proofErr w:type="gramEnd"/>
+      <w:r>
+        <w:rPr>
+          <w:rFonts w:ascii="Verdana" w:hAnsi="Verdana"/>
+          <w:sz w:val="20"/>
+          <w:szCs w:val="20"/>
+        </w:rPr>
+        <w:t>:</w:t>
+      </w:r>
+    </w:p>
+    <w:p>
+      <w:pPr>
+        <w:rPr>
+          <w:rFonts w:ascii="Verdana" w:hAnsi="Verdana"/>
+          <w:sz w:val="20"/>
+          <w:szCs w:val="20"/>
+        </w:rPr>
+      </w:pPr>
+    </w:p>
+    <w:p>
+      <w:pPr>
+        <w:pStyle w:val="ListParagraph"/>
+        <w:numPr>
+          <w:ilvl w:val="0"/>
+          <w:numId w:val="10"/>
+        </w:numPr>
+        <w:rPr>
+          <w:rFonts w:ascii="Verdana" w:hAnsi="Verdana"/>
+          <w:sz w:val="20"/>
+          <w:szCs w:val="20"/>
+        </w:rPr>
+      </w:pPr>
+      <w:r>
+        <w:rPr>
+          <w:rFonts w:ascii="Verdana" w:hAnsi="Verdana"/>
+          <w:sz w:val="20"/>
+          <w:szCs w:val="20"/>
+        </w:rPr>
+        <w:t>Client Application</w:t>
+      </w:r>
+      <w:r>
+        <w:rPr>
+          <w:rFonts w:ascii="Verdana" w:hAnsi="Verdana"/>
+          <w:sz w:val="20"/>
+          <w:szCs w:val="20"/>
+        </w:rPr>
+        <w:t xml:space="preserve"> – the software for the user which can be downloaded from the Database Evaluator website.</w:t>
+      </w:r>
+    </w:p>
+    <w:p>
+      <w:pPr>
+        <w:pStyle w:val="ListParagraph"/>
+        <w:rPr>
+          <w:rFonts w:ascii="Verdana" w:hAnsi="Verdana"/>
+          <w:sz w:val="20"/>
+          <w:szCs w:val="20"/>
+        </w:rPr>
+      </w:pPr>
+    </w:p>
+    <w:p>
+      <w:pPr>
+        <w:pStyle w:val="ListParagraph"/>
+        <w:numPr>
+          <w:ilvl w:val="0"/>
+          <w:numId w:val="10"/>
+        </w:numPr>
+        <w:rPr>
+          <w:rFonts w:ascii="Verdana" w:hAnsi="Verdana"/>
+          <w:sz w:val="20"/>
+          <w:szCs w:val="20"/>
+        </w:rPr>
+      </w:pPr>
+      <w:r>
+        <w:rPr>
+          <w:rFonts w:ascii="Verdana" w:hAnsi="Verdana"/>
+          <w:sz w:val="20"/>
+          <w:szCs w:val="20"/>
+        </w:rPr>
+        <w:t xml:space="preserve">Database Evaluator </w:t>
+      </w:r>
+      <w:r>
+        <w:rPr>
+          <w:rFonts w:ascii="Verdana" w:hAnsi="Verdana"/>
+          <w:sz w:val="20"/>
+          <w:szCs w:val="20"/>
+        </w:rPr>
+        <w:t>Website (</w:t>
+      </w:r>
+      <w:proofErr w:type="spellStart"/>
+      <w:r>
+        <w:rPr>
+          <w:rFonts w:ascii="Verdana" w:hAnsi="Verdana"/>
+          <w:sz w:val="20"/>
+          <w:szCs w:val="20"/>
+        </w:rPr>
+        <w:t>Wordpress</w:t>
+      </w:r>
+      <w:proofErr w:type="spellEnd"/>
+      <w:r>
+        <w:rPr>
+          <w:rFonts w:ascii="Verdana" w:hAnsi="Verdana"/>
+          <w:sz w:val="20"/>
+          <w:szCs w:val="20"/>
+        </w:rPr>
+        <w:t>)</w:t>
+      </w:r>
+    </w:p>
+    <w:p>
+      <w:pPr>
+        <w:rPr>
+          <w:rFonts w:ascii="Verdana" w:hAnsi="Verdana"/>
+          <w:sz w:val="20"/>
+          <w:szCs w:val="20"/>
+        </w:rPr>
+      </w:pPr>
+    </w:p>
+    <w:p>
+      <w:pPr>
+        <w:rPr>
+          <w:rFonts w:ascii="Verdana" w:hAnsi="Verdana"/>
+          <w:sz w:val="20"/>
+          <w:szCs w:val="20"/>
+        </w:rPr>
+      </w:pPr>
+      <w:r>
+        <w:rPr>
+          <w:rFonts w:ascii="Verdana" w:hAnsi="Verdana"/>
+          <w:sz w:val="20"/>
+          <w:szCs w:val="20"/>
+        </w:rPr>
+        <w:t>Document File to be created:</w:t>
+      </w:r>
+    </w:p>
+    <w:p>
+      <w:pPr>
+        <w:pStyle w:val="ListParagraph"/>
+        <w:numPr>
+          <w:ilvl w:val="0"/>
+          <w:numId w:val="9"/>
+        </w:numPr>
+        <w:rPr>
+          <w:rFonts w:ascii="Verdana" w:hAnsi="Verdana"/>
+          <w:sz w:val="20"/>
+          <w:szCs w:val="20"/>
+        </w:rPr>
+      </w:pPr>
+      <w:r>
+        <w:rPr>
+          <w:rFonts w:ascii="Verdana" w:hAnsi="Verdana"/>
+          <w:sz w:val="20"/>
+          <w:szCs w:val="20"/>
+        </w:rPr>
+        <w:t>Issue log</w:t>
+      </w:r>
+    </w:p>
+    <w:p>
+      <w:pPr>
+        <w:pStyle w:val="ListParagraph"/>
+        <w:numPr>
+          <w:ilvl w:val="0"/>
+          <w:numId w:val="9"/>
+        </w:numPr>
+        <w:rPr>
+          <w:rFonts w:ascii="Verdana" w:hAnsi="Verdana"/>
+          <w:sz w:val="20"/>
+          <w:szCs w:val="20"/>
+        </w:rPr>
+      </w:pPr>
+      <w:r>
+        <w:rPr>
+          <w:rFonts w:ascii="Verdana" w:hAnsi="Verdana"/>
+          <w:sz w:val="20"/>
+          <w:szCs w:val="20"/>
+        </w:rPr>
+        <w:t>Risk</w:t>
+      </w:r>
+      <w:r>
+        <w:rPr>
+          <w:rFonts w:ascii="Verdana" w:hAnsi="Verdana"/>
+          <w:sz w:val="20"/>
+          <w:szCs w:val="20"/>
+        </w:rPr>
+        <w:t xml:space="preserve"> log</w:t>
+      </w:r>
+    </w:p>
+    <w:p>
+      <w:pPr>
+        <w:pStyle w:val="ListParagraph"/>
+        <w:rPr>
+          <w:rFonts w:ascii="Verdana" w:hAnsi="Verdana"/>
+          <w:sz w:val="20"/>
+          <w:szCs w:val="20"/>
+        </w:rPr>
+      </w:pPr>
+    </w:p>
+    <w:p>
+      <w:pPr>
+        <w:rPr>
+          <w:rFonts w:ascii="Verdana" w:hAnsi="Verdana"/>
+          <w:sz w:val="20"/>
+          <w:szCs w:val="20"/>
+        </w:rPr>
+      </w:pPr>
+    </w:p>
+    <w:p>
+      <w:pPr>
+        <w:rPr>
+          <w:rFonts w:ascii="Verdana" w:hAnsi="Verdana"/>
+          <w:sz w:val="20"/>
+          <w:szCs w:val="20"/>
+        </w:rPr>
+      </w:pPr>
+      <w:r>
+        <w:rPr>
+          <w:rFonts w:ascii="Verdana" w:hAnsi="Verdana"/>
+          <w:sz w:val="20"/>
+          <w:szCs w:val="20"/>
+        </w:rPr>
+        <w:t xml:space="preserve">The </w:t>
+      </w:r>
+      <w:r>
+        <w:rPr>
+          <w:rFonts w:ascii="Verdana" w:hAnsi="Verdana"/>
+          <w:b/>
+          <w:sz w:val="20"/>
+          <w:szCs w:val="20"/>
+        </w:rPr>
+        <w:t>Engineering Phase</w:t>
+      </w:r>
+      <w:r>
+        <w:rPr>
+          <w:rFonts w:ascii="Verdana" w:hAnsi="Verdana"/>
+          <w:sz w:val="20"/>
+          <w:szCs w:val="20"/>
+        </w:rPr>
+        <w:t xml:space="preserve"> or Development Phase 2</w:t>
+      </w:r>
+    </w:p>
+    <w:p>
+      <w:pPr>
+        <w:rPr>
+          <w:rFonts w:ascii="Verdana" w:hAnsi="Verdana"/>
+          <w:sz w:val="20"/>
+          <w:szCs w:val="20"/>
+        </w:rPr>
+      </w:pPr>
+    </w:p>
+    <w:p>
+      <w:pPr>
+        <w:ind w:firstLine="709"/>
+        <w:rPr>
+          <w:rFonts w:ascii="Verdana" w:hAnsi="Verdana"/>
+          <w:sz w:val="20"/>
+          <w:szCs w:val="20"/>
+        </w:rPr>
+      </w:pPr>
+      <w:r>
+        <w:rPr>
+          <w:rFonts w:ascii="Verdana" w:hAnsi="Verdana"/>
+          <w:sz w:val="20"/>
+          <w:szCs w:val="20"/>
+        </w:rPr>
+        <w:t xml:space="preserve">This phase is the continuation of the Exploration to </w:t>
+      </w:r>
+      <w:r>
+        <w:rPr>
+          <w:rFonts w:ascii="Verdana" w:hAnsi="Verdana"/>
+          <w:sz w:val="20"/>
+          <w:szCs w:val="20"/>
+        </w:rPr>
+        <w:t>finish</w:t>
+      </w:r>
+      <w:r>
+        <w:rPr>
+          <w:rFonts w:ascii="Verdana" w:hAnsi="Verdana"/>
+          <w:sz w:val="20"/>
+          <w:szCs w:val="20"/>
+        </w:rPr>
+        <w:t xml:space="preserve"> the development of the software </w:t>
+      </w:r>
+      <w:r>
+        <w:rPr>
+          <w:rFonts w:ascii="Verdana" w:hAnsi="Verdana"/>
+          <w:sz w:val="20"/>
+          <w:szCs w:val="20"/>
+        </w:rPr>
+        <w:t xml:space="preserve">which is the Database Evaluator and to finish the website </w:t>
+      </w:r>
+      <w:r>
+        <w:rPr>
+          <w:rFonts w:ascii="Verdana" w:hAnsi="Verdana"/>
+          <w:sz w:val="20"/>
+          <w:szCs w:val="20"/>
+        </w:rPr>
+        <w:t xml:space="preserve">as well same as the </w:t>
+      </w:r>
+      <w:r>
+        <w:rPr>
+          <w:rFonts w:ascii="Verdana" w:hAnsi="Verdana"/>
+          <w:sz w:val="20"/>
+          <w:szCs w:val="20"/>
+        </w:rPr>
+        <w:lastRenderedPageBreak/>
+        <w:t>Exploration Phase. Issue log and Risk log will be created to monitor any task that is being left behind. A meeting will be held to discuss the issue and risk log of the engineering phase.</w:t>
+      </w:r>
+    </w:p>
+    <w:p>
+      <w:pPr>
+        <w:rPr>
+          <w:rFonts w:ascii="Verdana" w:hAnsi="Verdana"/>
+          <w:sz w:val="20"/>
+          <w:szCs w:val="20"/>
+        </w:rPr>
+      </w:pPr>
+    </w:p>
+    <w:p>
+      <w:pPr>
+        <w:rPr>
+          <w:rFonts w:ascii="Verdana" w:hAnsi="Verdana"/>
+          <w:sz w:val="20"/>
+          <w:szCs w:val="20"/>
+        </w:rPr>
+      </w:pPr>
+      <w:r>
+        <w:rPr>
+          <w:rFonts w:ascii="Verdana" w:hAnsi="Verdana"/>
+          <w:sz w:val="20"/>
+          <w:szCs w:val="20"/>
+        </w:rPr>
+        <w:t>Software to be created:</w:t>
+      </w:r>
+    </w:p>
+    <w:p>
+      <w:pPr>
+        <w:pStyle w:val="ListParagraph"/>
+        <w:numPr>
+          <w:ilvl w:val="0"/>
+          <w:numId w:val="11"/>
+        </w:numPr>
+        <w:rPr>
+          <w:rFonts w:ascii="Verdana" w:hAnsi="Verdana"/>
+          <w:sz w:val="20"/>
+          <w:szCs w:val="20"/>
+        </w:rPr>
+      </w:pPr>
+      <w:r>
+        <w:rPr>
+          <w:rFonts w:ascii="Verdana" w:hAnsi="Verdana"/>
+          <w:sz w:val="20"/>
+          <w:szCs w:val="20"/>
+        </w:rPr>
+        <w:t>Database Evaluator – software that will be used by the Database Team.</w:t>
+      </w:r>
+    </w:p>
+    <w:p>
+      <w:pPr>
+        <w:pStyle w:val="ListParagraph"/>
+        <w:numPr>
+          <w:ilvl w:val="0"/>
+          <w:numId w:val="11"/>
+        </w:numPr>
+        <w:rPr>
+          <w:rFonts w:ascii="Verdana" w:hAnsi="Verdana"/>
+          <w:sz w:val="20"/>
+          <w:szCs w:val="20"/>
+        </w:rPr>
+      </w:pPr>
+      <w:r>
+        <w:rPr>
+          <w:rFonts w:ascii="Verdana" w:hAnsi="Verdana"/>
+          <w:sz w:val="20"/>
+          <w:szCs w:val="20"/>
+        </w:rPr>
+        <w:t xml:space="preserve">Database Evaluator </w:t>
+      </w:r>
+      <w:r>
+        <w:rPr>
+          <w:rFonts w:ascii="Verdana" w:hAnsi="Verdana"/>
+          <w:sz w:val="20"/>
+          <w:szCs w:val="20"/>
+        </w:rPr>
+        <w:t>Website (</w:t>
+      </w:r>
+      <w:proofErr w:type="spellStart"/>
+      <w:r>
+        <w:rPr>
+          <w:rFonts w:ascii="Verdana" w:hAnsi="Verdana"/>
+          <w:sz w:val="20"/>
+          <w:szCs w:val="20"/>
+        </w:rPr>
+        <w:t>Wordpress</w:t>
+      </w:r>
+      <w:proofErr w:type="spellEnd"/>
+      <w:r>
+        <w:rPr>
+          <w:rFonts w:ascii="Verdana" w:hAnsi="Verdana"/>
+          <w:sz w:val="20"/>
+          <w:szCs w:val="20"/>
+        </w:rPr>
+        <w:t>)</w:t>
+      </w:r>
+    </w:p>
+    <w:p>
+      <w:pPr>
+        <w:rPr>
+          <w:rFonts w:ascii="Verdana" w:hAnsi="Verdana"/>
+          <w:sz w:val="20"/>
+          <w:szCs w:val="20"/>
+        </w:rPr>
+      </w:pPr>
+    </w:p>
+    <w:p>
+      <w:pPr>
+        <w:rPr>
+          <w:rFonts w:ascii="Verdana" w:hAnsi="Verdana"/>
+          <w:sz w:val="20"/>
+          <w:szCs w:val="20"/>
+        </w:rPr>
+      </w:pPr>
+      <w:r>
+        <w:rPr>
+          <w:rFonts w:ascii="Verdana" w:hAnsi="Verdana"/>
+          <w:sz w:val="20"/>
+          <w:szCs w:val="20"/>
+        </w:rPr>
+        <w:t>Document File to be created:</w:t>
+      </w:r>
+    </w:p>
+    <w:p>
+      <w:pPr>
+        <w:pStyle w:val="ListParagraph"/>
+        <w:numPr>
+          <w:ilvl w:val="0"/>
+          <w:numId w:val="9"/>
+        </w:numPr>
+        <w:rPr>
+          <w:rFonts w:ascii="Verdana" w:hAnsi="Verdana"/>
+          <w:sz w:val="20"/>
+          <w:szCs w:val="20"/>
+        </w:rPr>
+      </w:pPr>
+      <w:r>
+        <w:rPr>
+          <w:rFonts w:ascii="Verdana" w:hAnsi="Verdana"/>
+          <w:sz w:val="20"/>
+          <w:szCs w:val="20"/>
+        </w:rPr>
+        <w:t>Issue log</w:t>
+      </w:r>
+    </w:p>
+    <w:p>
+      <w:pPr>
+        <w:pStyle w:val="ListParagraph"/>
+        <w:numPr>
+          <w:ilvl w:val="0"/>
+          <w:numId w:val="9"/>
+        </w:numPr>
+        <w:rPr>
+          <w:rFonts w:ascii="Verdana" w:hAnsi="Verdana"/>
+          <w:sz w:val="20"/>
+          <w:szCs w:val="20"/>
+        </w:rPr>
+      </w:pPr>
+      <w:r>
+        <w:rPr>
+          <w:rFonts w:ascii="Verdana" w:hAnsi="Verdana"/>
+          <w:sz w:val="20"/>
+          <w:szCs w:val="20"/>
+        </w:rPr>
+        <w:t>Risk log</w:t>
+      </w:r>
+    </w:p>
+    <w:p>
+      <w:pPr>
+        <w:rPr>
+          <w:rFonts w:ascii="Verdana" w:hAnsi="Verdana"/>
+          <w:b/>
+          <w:sz w:val="20"/>
+          <w:szCs w:val="20"/>
+        </w:rPr>
+      </w:pPr>
+    </w:p>
+    <w:p>
+      <w:pPr>
+        <w:rPr>
+          <w:rFonts w:ascii="Verdana" w:hAnsi="Verdana"/>
+          <w:b/>
+          <w:sz w:val="20"/>
+          <w:szCs w:val="20"/>
+        </w:rPr>
+      </w:pPr>
+    </w:p>
+    <w:p>
+      <w:pPr>
+        <w:rPr>
+          <w:rFonts w:ascii="Verdana" w:hAnsi="Verdana"/>
+          <w:b/>
+          <w:sz w:val="20"/>
+          <w:szCs w:val="20"/>
+        </w:rPr>
+      </w:pPr>
+      <w:r>
+        <w:rPr>
+          <w:rFonts w:ascii="Verdana" w:hAnsi="Verdana"/>
+          <w:b/>
+          <w:sz w:val="20"/>
+          <w:szCs w:val="20"/>
+        </w:rPr>
+        <w:t>Deployment</w:t>
+      </w:r>
+      <w:r>
+        <w:rPr>
+          <w:rFonts w:ascii="Verdana" w:hAnsi="Verdana"/>
+          <w:b/>
+          <w:sz w:val="20"/>
+          <w:szCs w:val="20"/>
+        </w:rPr>
+        <w:t xml:space="preserve"> </w:t>
+      </w:r>
+      <w:bookmarkStart w:id="0" w:name="_GoBack"/>
+      <w:bookmarkEnd w:id="0"/>
+    </w:p>
+    <w:p>
+      <w:pPr>
+        <w:rPr>
+          <w:rFonts w:ascii="Verdana" w:hAnsi="Verdana"/>
+          <w:b/>
+          <w:sz w:val="20"/>
+          <w:szCs w:val="20"/>
+        </w:rPr>
+      </w:pPr>
+    </w:p>
+    <w:p>
+      <w:pPr>
+        <w:rPr>
+          <w:rFonts w:ascii="Verdana" w:hAnsi="Verdana"/>
+          <w:b/>
+          <w:sz w:val="20"/>
+          <w:szCs w:val="20"/>
+        </w:rPr>
+      </w:pPr>
+      <w:r>
+        <w:rPr>
+          <w:rFonts w:ascii="Verdana" w:hAnsi="Verdana"/>
+          <w:b/>
+          <w:sz w:val="20"/>
+          <w:szCs w:val="20"/>
+        </w:rPr>
+        <w:tab/>
       </w:r>
     </w:p>
     <w:sectPr>
@@ -1498,6 +5056,29 @@
 <file path=word/numbering.xml><?xml version="1.0" encoding="utf-8"?>
 <w:numbering xmlns:wpc="http://schemas.microsoft.com/office/word/2010/wordprocessingCanvas" xmlns:mc="http://schemas.openxmlformats.org/markup-compatibility/2006" xmlns:o="urn:schemas-microsoft-com:office:office" xmlns:r="http://schemas.openxmlformats.org/officeDocument/2006/relationships" xmlns:m="http://schemas.openxmlformats.org/officeDocument/2006/math" xmlns:v="urn:schemas-microsoft-com:vml" xmlns:wp14="http://schemas.microsoft.com/office/word/2010/wordprocessingDrawing" xmlns:wp="http://schemas.openxmlformats.org/drawingml/2006/wordprocessingDrawing" xmlns:w10="urn:schemas-microsoft-com:office:word" xmlns:w="http://schemas.openxmlformats.org/wordprocessingml/2006/main" xmlns:w14="http://schemas.microsoft.com/office/word/2010/wordml" xmlns:wpg="http://schemas.microsoft.com/office/word/2010/wordprocessingGroup" xmlns:wpi="http://schemas.microsoft.com/office/word/2010/wordprocessingInk" xmlns:wne="http://schemas.microsoft.com/office/word/2006/wordml" xmlns:wps="http://schemas.microsoft.com/office/word/2010/wordprocessingShape" mc:Ignorable="w14 wp14">
   <w:abstractNum w:abstractNumId="0">
+    <w:nsid w:val="00000002"/>
+    <w:multiLevelType w:val="singleLevel"/>
+    <w:tmpl w:val="00000002"/>
+    <w:name w:val="WW8Num2"/>
+    <w:lvl w:ilvl="0">
+      <w:start w:val="1"/>
+      <w:numFmt w:val="bullet"/>
+      <w:lvlText w:val=""/>
+      <w:lvlJc w:val="left"/>
+      <w:pPr>
+        <w:tabs>
+          <w:tab w:val="num" w:pos="283"/>
+        </w:tabs>
+        <w:ind w:left="283" w:hanging="283"/>
+      </w:pPr>
+      <w:rPr>
+        <w:rFonts w:ascii="Symbol" w:hAnsi="Symbol" w:cs="Symbol" w:hint="default"/>
+        <w:sz w:val="20"/>
+        <w:lang w:val="en-US" w:bidi="ar-SA"/>
+      </w:rPr>
+    </w:lvl>
+  </w:abstractNum>
+  <w:abstractNum w:abstractNumId="1">
     <w:nsid w:val="0A546169"/>
     <w:multiLevelType w:val="hybridMultilevel"/>
     <w:tmpl w:val="64987DE6"/>
@@ -1637,7 +5218,120 @@
       </w:rPr>
     </w:lvl>
   </w:abstractNum>
-  <w:abstractNum w:abstractNumId="1">
+  <w:abstractNum w:abstractNumId="2">
+    <w:nsid w:val="1A7F2396"/>
+    <w:multiLevelType w:val="hybridMultilevel"/>
+    <w:tmpl w:val="EE8ADA7A"/>
+    <w:lvl w:ilvl="0" w:tplc="14090001">
+      <w:start w:val="1"/>
+      <w:numFmt w:val="bullet"/>
+      <w:lvlText w:val=""/>
+      <w:lvlJc w:val="left"/>
+      <w:pPr>
+        <w:ind w:left="720" w:hanging="360"/>
+      </w:pPr>
+      <w:rPr>
+        <w:rFonts w:ascii="Symbol" w:hAnsi="Symbol" w:hint="default"/>
+      </w:rPr>
+    </w:lvl>
+    <w:lvl w:ilvl="1" w:tplc="14090003" w:tentative="1">
+      <w:start w:val="1"/>
+      <w:numFmt w:val="bullet"/>
+      <w:lvlText w:val="o"/>
+      <w:lvlJc w:val="left"/>
+      <w:pPr>
+        <w:ind w:left="1440" w:hanging="360"/>
+      </w:pPr>
+      <w:rPr>
+        <w:rFonts w:ascii="Courier New" w:hAnsi="Courier New" w:cs="Courier New" w:hint="default"/>
+      </w:rPr>
+    </w:lvl>
+    <w:lvl w:ilvl="2" w:tplc="14090005" w:tentative="1">
+      <w:start w:val="1"/>
+      <w:numFmt w:val="bullet"/>
+      <w:lvlText w:val=""/>
+      <w:lvlJc w:val="left"/>
+      <w:pPr>
+        <w:ind w:left="2160" w:hanging="360"/>
+      </w:pPr>
+      <w:rPr>
+        <w:rFonts w:ascii="Wingdings" w:hAnsi="Wingdings" w:hint="default"/>
+      </w:rPr>
+    </w:lvl>
+    <w:lvl w:ilvl="3" w:tplc="14090001" w:tentative="1">
+      <w:start w:val="1"/>
+      <w:numFmt w:val="bullet"/>
+      <w:lvlText w:val=""/>
+      <w:lvlJc w:val="left"/>
+      <w:pPr>
+        <w:ind w:left="2880" w:hanging="360"/>
+      </w:pPr>
+      <w:rPr>
+        <w:rFonts w:ascii="Symbol" w:hAnsi="Symbol" w:hint="default"/>
+      </w:rPr>
+    </w:lvl>
+    <w:lvl w:ilvl="4" w:tplc="14090003" w:tentative="1">
+      <w:start w:val="1"/>
+      <w:numFmt w:val="bullet"/>
+      <w:lvlText w:val="o"/>
+      <w:lvlJc w:val="left"/>
+      <w:pPr>
+        <w:ind w:left="3600" w:hanging="360"/>
+      </w:pPr>
+      <w:rPr>
+        <w:rFonts w:ascii="Courier New" w:hAnsi="Courier New" w:cs="Courier New" w:hint="default"/>
+      </w:rPr>
+    </w:lvl>
+    <w:lvl w:ilvl="5" w:tplc="14090005" w:tentative="1">
+      <w:start w:val="1"/>
+      <w:numFmt w:val="bullet"/>
+      <w:lvlText w:val=""/>
+      <w:lvlJc w:val="left"/>
+      <w:pPr>
+        <w:ind w:left="4320" w:hanging="360"/>
+      </w:pPr>
+      <w:rPr>
+        <w:rFonts w:ascii="Wingdings" w:hAnsi="Wingdings" w:hint="default"/>
+      </w:rPr>
+    </w:lvl>
+    <w:lvl w:ilvl="6" w:tplc="14090001" w:tentative="1">
+      <w:start w:val="1"/>
+      <w:numFmt w:val="bullet"/>
+      <w:lvlText w:val=""/>
+      <w:lvlJc w:val="left"/>
+      <w:pPr>
+        <w:ind w:left="5040" w:hanging="360"/>
+      </w:pPr>
+      <w:rPr>
+        <w:rFonts w:ascii="Symbol" w:hAnsi="Symbol" w:hint="default"/>
+      </w:rPr>
+    </w:lvl>
+    <w:lvl w:ilvl="7" w:tplc="14090003" w:tentative="1">
+      <w:start w:val="1"/>
+      <w:numFmt w:val="bullet"/>
+      <w:lvlText w:val="o"/>
+      <w:lvlJc w:val="left"/>
+      <w:pPr>
+        <w:ind w:left="5760" w:hanging="360"/>
+      </w:pPr>
+      <w:rPr>
+        <w:rFonts w:ascii="Courier New" w:hAnsi="Courier New" w:cs="Courier New" w:hint="default"/>
+      </w:rPr>
+    </w:lvl>
+    <w:lvl w:ilvl="8" w:tplc="14090005" w:tentative="1">
+      <w:start w:val="1"/>
+      <w:numFmt w:val="bullet"/>
+      <w:lvlText w:val=""/>
+      <w:lvlJc w:val="left"/>
+      <w:pPr>
+        <w:ind w:left="6480" w:hanging="360"/>
+      </w:pPr>
+      <w:rPr>
+        <w:rFonts w:ascii="Wingdings" w:hAnsi="Wingdings" w:hint="default"/>
+      </w:rPr>
+    </w:lvl>
+  </w:abstractNum>
+  <w:abstractNum w:abstractNumId="3">
     <w:nsid w:val="210A3BFF"/>
     <w:multiLevelType w:val="singleLevel"/>
     <w:tmpl w:val="FFFFFFFF"/>
@@ -1655,7 +5349,287 @@
       </w:rPr>
     </w:lvl>
   </w:abstractNum>
-  <w:abstractNum w:abstractNumId="2">
+  <w:abstractNum w:abstractNumId="4">
+    <w:nsid w:val="24A21B74"/>
+    <w:multiLevelType w:val="hybridMultilevel"/>
+    <w:tmpl w:val="BE9E4EEE"/>
+    <w:lvl w:ilvl="0" w:tplc="02FE0996">
+      <w:start w:val="1"/>
+      <w:numFmt w:val="bullet"/>
+      <w:lvlText w:val=""/>
+      <w:lvlJc w:val="left"/>
+      <w:pPr>
+        <w:tabs>
+          <w:tab w:val="num" w:pos="360"/>
+        </w:tabs>
+        <w:ind w:left="360" w:hanging="360"/>
+      </w:pPr>
+      <w:rPr>
+        <w:rFonts w:ascii="Symbol" w:hAnsi="Symbol" w:hint="default"/>
+      </w:rPr>
+    </w:lvl>
+    <w:lvl w:ilvl="1" w:tplc="00030409">
+      <w:start w:val="1"/>
+      <w:numFmt w:val="bullet"/>
+      <w:lvlText w:val="o"/>
+      <w:lvlJc w:val="left"/>
+      <w:pPr>
+        <w:tabs>
+          <w:tab w:val="num" w:pos="1080"/>
+        </w:tabs>
+        <w:ind w:left="1080" w:hanging="360"/>
+      </w:pPr>
+      <w:rPr>
+        <w:rFonts w:ascii="Courier New" w:hAnsi="Courier New" w:hint="default"/>
+      </w:rPr>
+    </w:lvl>
+    <w:lvl w:ilvl="2" w:tplc="00050409" w:tentative="1">
+      <w:start w:val="1"/>
+      <w:numFmt w:val="bullet"/>
+      <w:lvlText w:val=""/>
+      <w:lvlJc w:val="left"/>
+      <w:pPr>
+        <w:tabs>
+          <w:tab w:val="num" w:pos="1800"/>
+        </w:tabs>
+        <w:ind w:left="1800" w:hanging="360"/>
+      </w:pPr>
+      <w:rPr>
+        <w:rFonts w:ascii="Wingdings" w:hAnsi="Wingdings" w:hint="default"/>
+      </w:rPr>
+    </w:lvl>
+    <w:lvl w:ilvl="3" w:tplc="00010409" w:tentative="1">
+      <w:start w:val="1"/>
+      <w:numFmt w:val="bullet"/>
+      <w:lvlText w:val=""/>
+      <w:lvlJc w:val="left"/>
+      <w:pPr>
+        <w:tabs>
+          <w:tab w:val="num" w:pos="2520"/>
+        </w:tabs>
+        <w:ind w:left="2520" w:hanging="360"/>
+      </w:pPr>
+      <w:rPr>
+        <w:rFonts w:ascii="Symbol" w:hAnsi="Symbol" w:hint="default"/>
+      </w:rPr>
+    </w:lvl>
+    <w:lvl w:ilvl="4" w:tplc="00030409" w:tentative="1">
+      <w:start w:val="1"/>
+      <w:numFmt w:val="bullet"/>
+      <w:lvlText w:val="o"/>
+      <w:lvlJc w:val="left"/>
+      <w:pPr>
+        <w:tabs>
+          <w:tab w:val="num" w:pos="3240"/>
+        </w:tabs>
+        <w:ind w:left="3240" w:hanging="360"/>
+      </w:pPr>
+      <w:rPr>
+        <w:rFonts w:ascii="Courier New" w:hAnsi="Courier New" w:hint="default"/>
+      </w:rPr>
+    </w:lvl>
+    <w:lvl w:ilvl="5" w:tplc="00050409" w:tentative="1">
+      <w:start w:val="1"/>
+      <w:numFmt w:val="bullet"/>
+      <w:lvlText w:val=""/>
+      <w:lvlJc w:val="left"/>
+      <w:pPr>
+        <w:tabs>
+          <w:tab w:val="num" w:pos="3960"/>
+        </w:tabs>
+        <w:ind w:left="3960" w:hanging="360"/>
+      </w:pPr>
+      <w:rPr>
+        <w:rFonts w:ascii="Wingdings" w:hAnsi="Wingdings" w:hint="default"/>
+      </w:rPr>
+    </w:lvl>
+    <w:lvl w:ilvl="6" w:tplc="00010409" w:tentative="1">
+      <w:start w:val="1"/>
+      <w:numFmt w:val="bullet"/>
+      <w:lvlText w:val=""/>
+      <w:lvlJc w:val="left"/>
+      <w:pPr>
+        <w:tabs>
+          <w:tab w:val="num" w:pos="4680"/>
+        </w:tabs>
+        <w:ind w:left="4680" w:hanging="360"/>
+      </w:pPr>
+      <w:rPr>
+        <w:rFonts w:ascii="Symbol" w:hAnsi="Symbol" w:hint="default"/>
+      </w:rPr>
+    </w:lvl>
+    <w:lvl w:ilvl="7" w:tplc="00030409" w:tentative="1">
+      <w:start w:val="1"/>
+      <w:numFmt w:val="bullet"/>
+      <w:lvlText w:val="o"/>
+      <w:lvlJc w:val="left"/>
+      <w:pPr>
+        <w:tabs>
+          <w:tab w:val="num" w:pos="5400"/>
+        </w:tabs>
+        <w:ind w:left="5400" w:hanging="360"/>
+      </w:pPr>
+      <w:rPr>
+        <w:rFonts w:ascii="Courier New" w:hAnsi="Courier New" w:hint="default"/>
+      </w:rPr>
+    </w:lvl>
+    <w:lvl w:ilvl="8" w:tplc="00050409" w:tentative="1">
+      <w:start w:val="1"/>
+      <w:numFmt w:val="bullet"/>
+      <w:lvlText w:val=""/>
+      <w:lvlJc w:val="left"/>
+      <w:pPr>
+        <w:tabs>
+          <w:tab w:val="num" w:pos="6120"/>
+        </w:tabs>
+        <w:ind w:left="6120" w:hanging="360"/>
+      </w:pPr>
+      <w:rPr>
+        <w:rFonts w:ascii="Wingdings" w:hAnsi="Wingdings" w:hint="default"/>
+      </w:rPr>
+    </w:lvl>
+  </w:abstractNum>
+  <w:abstractNum w:abstractNumId="5">
+    <w:nsid w:val="58016ED6"/>
+    <w:multiLevelType w:val="hybridMultilevel"/>
+    <w:tmpl w:val="A5F2D334"/>
+    <w:lvl w:ilvl="0" w:tplc="87E6EBB0">
+      <w:start w:val="1"/>
+      <w:numFmt w:val="bullet"/>
+      <w:lvlText w:val=""/>
+      <w:lvlJc w:val="left"/>
+      <w:pPr>
+        <w:tabs>
+          <w:tab w:val="num" w:pos="720"/>
+        </w:tabs>
+        <w:ind w:left="720" w:hanging="360"/>
+      </w:pPr>
+      <w:rPr>
+        <w:rFonts w:ascii="Symbol" w:hAnsi="Symbol" w:hint="default"/>
+      </w:rPr>
+    </w:lvl>
+    <w:lvl w:ilvl="1" w:tplc="00030409">
+      <w:start w:val="1"/>
+      <w:numFmt w:val="bullet"/>
+      <w:lvlText w:val="o"/>
+      <w:lvlJc w:val="left"/>
+      <w:pPr>
+        <w:tabs>
+          <w:tab w:val="num" w:pos="1440"/>
+        </w:tabs>
+        <w:ind w:left="1440" w:hanging="360"/>
+      </w:pPr>
+      <w:rPr>
+        <w:rFonts w:ascii="Courier New" w:hAnsi="Courier New" w:hint="default"/>
+      </w:rPr>
+    </w:lvl>
+    <w:lvl w:ilvl="2" w:tplc="00050409" w:tentative="1">
+      <w:start w:val="1"/>
+      <w:numFmt w:val="bullet"/>
+      <w:lvlText w:val=""/>
+      <w:lvlJc w:val="left"/>
+      <w:pPr>
+        <w:tabs>
+          <w:tab w:val="num" w:pos="2160"/>
+        </w:tabs>
+        <w:ind w:left="2160" w:hanging="360"/>
+      </w:pPr>
+      <w:rPr>
+        <w:rFonts w:ascii="Wingdings" w:hAnsi="Wingdings" w:hint="default"/>
+      </w:rPr>
+    </w:lvl>
+    <w:lvl w:ilvl="3" w:tplc="00010409" w:tentative="1">
+      <w:start w:val="1"/>
+      <w:numFmt w:val="bullet"/>
+      <w:lvlText w:val=""/>
+      <w:lvlJc w:val="left"/>
+      <w:pPr>
+        <w:tabs>
+          <w:tab w:val="num" w:pos="2880"/>
+        </w:tabs>
+        <w:ind w:left="2880" w:hanging="360"/>
+      </w:pPr>
+      <w:rPr>
+        <w:rFonts w:ascii="Symbol" w:hAnsi="Symbol" w:hint="default"/>
+      </w:rPr>
+    </w:lvl>
+    <w:lvl w:ilvl="4" w:tplc="00030409" w:tentative="1">
+      <w:start w:val="1"/>
+      <w:numFmt w:val="bullet"/>
+      <w:lvlText w:val="o"/>
+      <w:lvlJc w:val="left"/>
+      <w:pPr>
+        <w:tabs>
+          <w:tab w:val="num" w:pos="3600"/>
+        </w:tabs>
+        <w:ind w:left="3600" w:hanging="360"/>
+      </w:pPr>
+      <w:rPr>
+        <w:rFonts w:ascii="Courier New" w:hAnsi="Courier New" w:hint="default"/>
+      </w:rPr>
+    </w:lvl>
+    <w:lvl w:ilvl="5" w:tplc="00050409" w:tentative="1">
+      <w:start w:val="1"/>
+      <w:numFmt w:val="bullet"/>
+      <w:lvlText w:val=""/>
+      <w:lvlJc w:val="left"/>
+      <w:pPr>
+        <w:tabs>
+          <w:tab w:val="num" w:pos="4320"/>
+        </w:tabs>
+        <w:ind w:left="4320" w:hanging="360"/>
+      </w:pPr>
+      <w:rPr>
+        <w:rFonts w:ascii="Wingdings" w:hAnsi="Wingdings" w:hint="default"/>
+      </w:rPr>
+    </w:lvl>
+    <w:lvl w:ilvl="6" w:tplc="00010409" w:tentative="1">
+      <w:start w:val="1"/>
+      <w:numFmt w:val="bullet"/>
+      <w:lvlText w:val=""/>
+      <w:lvlJc w:val="left"/>
+      <w:pPr>
+        <w:tabs>
+          <w:tab w:val="num" w:pos="5040"/>
+        </w:tabs>
+        <w:ind w:left="5040" w:hanging="360"/>
+      </w:pPr>
+      <w:rPr>
+        <w:rFonts w:ascii="Symbol" w:hAnsi="Symbol" w:hint="default"/>
+      </w:rPr>
+    </w:lvl>
+    <w:lvl w:ilvl="7" w:tplc="00030409" w:tentative="1">
+      <w:start w:val="1"/>
+      <w:numFmt w:val="bullet"/>
+      <w:lvlText w:val="o"/>
+      <w:lvlJc w:val="left"/>
+      <w:pPr>
+        <w:tabs>
+          <w:tab w:val="num" w:pos="5760"/>
+        </w:tabs>
+        <w:ind w:left="5760" w:hanging="360"/>
+      </w:pPr>
+      <w:rPr>
+        <w:rFonts w:ascii="Courier New" w:hAnsi="Courier New" w:hint="default"/>
+      </w:rPr>
+    </w:lvl>
+    <w:lvl w:ilvl="8" w:tplc="00050409" w:tentative="1">
+      <w:start w:val="1"/>
+      <w:numFmt w:val="bullet"/>
+      <w:lvlText w:val=""/>
+      <w:lvlJc w:val="left"/>
+      <w:pPr>
+        <w:tabs>
+          <w:tab w:val="num" w:pos="6480"/>
+        </w:tabs>
+        <w:ind w:left="6480" w:hanging="360"/>
+      </w:pPr>
+      <w:rPr>
+        <w:rFonts w:ascii="Wingdings" w:hAnsi="Wingdings" w:hint="default"/>
+      </w:rPr>
+    </w:lvl>
+  </w:abstractNum>
+  <w:abstractNum w:abstractNumId="6">
     <w:nsid w:val="5AFA7406"/>
     <w:multiLevelType w:val="hybridMultilevel"/>
     <w:tmpl w:val="C25A9BC4"/>
@@ -1769,14 +5743,633 @@
       </w:rPr>
     </w:lvl>
   </w:abstractNum>
+  <w:abstractNum w:abstractNumId="7">
+    <w:nsid w:val="64281175"/>
+    <w:multiLevelType w:val="hybridMultilevel"/>
+    <w:tmpl w:val="CEDC659C"/>
+    <w:lvl w:ilvl="0" w:tplc="993C3D8E">
+      <w:start w:val="7"/>
+      <w:numFmt w:val="bullet"/>
+      <w:lvlText w:val="-"/>
+      <w:lvlJc w:val="left"/>
+      <w:pPr>
+        <w:ind w:left="1065" w:hanging="360"/>
+      </w:pPr>
+      <w:rPr>
+        <w:rFonts w:ascii="Verdana" w:eastAsia="SimSun" w:hAnsi="Verdana" w:cs="Arial Unicode MS" w:hint="default"/>
+      </w:rPr>
+    </w:lvl>
+    <w:lvl w:ilvl="1" w:tplc="14090003" w:tentative="1">
+      <w:start w:val="1"/>
+      <w:numFmt w:val="bullet"/>
+      <w:lvlText w:val="o"/>
+      <w:lvlJc w:val="left"/>
+      <w:pPr>
+        <w:ind w:left="1785" w:hanging="360"/>
+      </w:pPr>
+      <w:rPr>
+        <w:rFonts w:ascii="Courier New" w:hAnsi="Courier New" w:cs="Courier New" w:hint="default"/>
+      </w:rPr>
+    </w:lvl>
+    <w:lvl w:ilvl="2" w:tplc="14090005" w:tentative="1">
+      <w:start w:val="1"/>
+      <w:numFmt w:val="bullet"/>
+      <w:lvlText w:val=""/>
+      <w:lvlJc w:val="left"/>
+      <w:pPr>
+        <w:ind w:left="2505" w:hanging="360"/>
+      </w:pPr>
+      <w:rPr>
+        <w:rFonts w:ascii="Wingdings" w:hAnsi="Wingdings" w:hint="default"/>
+      </w:rPr>
+    </w:lvl>
+    <w:lvl w:ilvl="3" w:tplc="14090001" w:tentative="1">
+      <w:start w:val="1"/>
+      <w:numFmt w:val="bullet"/>
+      <w:lvlText w:val=""/>
+      <w:lvlJc w:val="left"/>
+      <w:pPr>
+        <w:ind w:left="3225" w:hanging="360"/>
+      </w:pPr>
+      <w:rPr>
+        <w:rFonts w:ascii="Symbol" w:hAnsi="Symbol" w:hint="default"/>
+      </w:rPr>
+    </w:lvl>
+    <w:lvl w:ilvl="4" w:tplc="14090003" w:tentative="1">
+      <w:start w:val="1"/>
+      <w:numFmt w:val="bullet"/>
+      <w:lvlText w:val="o"/>
+      <w:lvlJc w:val="left"/>
+      <w:pPr>
+        <w:ind w:left="3945" w:hanging="360"/>
+      </w:pPr>
+      <w:rPr>
+        <w:rFonts w:ascii="Courier New" w:hAnsi="Courier New" w:cs="Courier New" w:hint="default"/>
+      </w:rPr>
+    </w:lvl>
+    <w:lvl w:ilvl="5" w:tplc="14090005" w:tentative="1">
+      <w:start w:val="1"/>
+      <w:numFmt w:val="bullet"/>
+      <w:lvlText w:val=""/>
+      <w:lvlJc w:val="left"/>
+      <w:pPr>
+        <w:ind w:left="4665" w:hanging="360"/>
+      </w:pPr>
+      <w:rPr>
+        <w:rFonts w:ascii="Wingdings" w:hAnsi="Wingdings" w:hint="default"/>
+      </w:rPr>
+    </w:lvl>
+    <w:lvl w:ilvl="6" w:tplc="14090001" w:tentative="1">
+      <w:start w:val="1"/>
+      <w:numFmt w:val="bullet"/>
+      <w:lvlText w:val=""/>
+      <w:lvlJc w:val="left"/>
+      <w:pPr>
+        <w:ind w:left="5385" w:hanging="360"/>
+      </w:pPr>
+      <w:rPr>
+        <w:rFonts w:ascii="Symbol" w:hAnsi="Symbol" w:hint="default"/>
+      </w:rPr>
+    </w:lvl>
+    <w:lvl w:ilvl="7" w:tplc="14090003" w:tentative="1">
+      <w:start w:val="1"/>
+      <w:numFmt w:val="bullet"/>
+      <w:lvlText w:val="o"/>
+      <w:lvlJc w:val="left"/>
+      <w:pPr>
+        <w:ind w:left="6105" w:hanging="360"/>
+      </w:pPr>
+      <w:rPr>
+        <w:rFonts w:ascii="Courier New" w:hAnsi="Courier New" w:cs="Courier New" w:hint="default"/>
+      </w:rPr>
+    </w:lvl>
+    <w:lvl w:ilvl="8" w:tplc="14090005" w:tentative="1">
+      <w:start w:val="1"/>
+      <w:numFmt w:val="bullet"/>
+      <w:lvlText w:val=""/>
+      <w:lvlJc w:val="left"/>
+      <w:pPr>
+        <w:ind w:left="6825" w:hanging="360"/>
+      </w:pPr>
+      <w:rPr>
+        <w:rFonts w:ascii="Wingdings" w:hAnsi="Wingdings" w:hint="default"/>
+      </w:rPr>
+    </w:lvl>
+  </w:abstractNum>
+  <w:abstractNum w:abstractNumId="8">
+    <w:nsid w:val="6F822172"/>
+    <w:multiLevelType w:val="hybridMultilevel"/>
+    <w:tmpl w:val="B90C739A"/>
+    <w:lvl w:ilvl="0" w:tplc="14090001">
+      <w:start w:val="1"/>
+      <w:numFmt w:val="bullet"/>
+      <w:lvlText w:val=""/>
+      <w:lvlJc w:val="left"/>
+      <w:pPr>
+        <w:ind w:left="720" w:hanging="360"/>
+      </w:pPr>
+      <w:rPr>
+        <w:rFonts w:ascii="Symbol" w:hAnsi="Symbol" w:hint="default"/>
+      </w:rPr>
+    </w:lvl>
+    <w:lvl w:ilvl="1" w:tplc="14090003" w:tentative="1">
+      <w:start w:val="1"/>
+      <w:numFmt w:val="bullet"/>
+      <w:lvlText w:val="o"/>
+      <w:lvlJc w:val="left"/>
+      <w:pPr>
+        <w:ind w:left="1440" w:hanging="360"/>
+      </w:pPr>
+      <w:rPr>
+        <w:rFonts w:ascii="Courier New" w:hAnsi="Courier New" w:cs="Courier New" w:hint="default"/>
+      </w:rPr>
+    </w:lvl>
+    <w:lvl w:ilvl="2" w:tplc="14090005" w:tentative="1">
+      <w:start w:val="1"/>
+      <w:numFmt w:val="bullet"/>
+      <w:lvlText w:val=""/>
+      <w:lvlJc w:val="left"/>
+      <w:pPr>
+        <w:ind w:left="2160" w:hanging="360"/>
+      </w:pPr>
+      <w:rPr>
+        <w:rFonts w:ascii="Wingdings" w:hAnsi="Wingdings" w:hint="default"/>
+      </w:rPr>
+    </w:lvl>
+    <w:lvl w:ilvl="3" w:tplc="14090001" w:tentative="1">
+      <w:start w:val="1"/>
+      <w:numFmt w:val="bullet"/>
+      <w:lvlText w:val=""/>
+      <w:lvlJc w:val="left"/>
+      <w:pPr>
+        <w:ind w:left="2880" w:hanging="360"/>
+      </w:pPr>
+      <w:rPr>
+        <w:rFonts w:ascii="Symbol" w:hAnsi="Symbol" w:hint="default"/>
+      </w:rPr>
+    </w:lvl>
+    <w:lvl w:ilvl="4" w:tplc="14090003" w:tentative="1">
+      <w:start w:val="1"/>
+      <w:numFmt w:val="bullet"/>
+      <w:lvlText w:val="o"/>
+      <w:lvlJc w:val="left"/>
+      <w:pPr>
+        <w:ind w:left="3600" w:hanging="360"/>
+      </w:pPr>
+      <w:rPr>
+        <w:rFonts w:ascii="Courier New" w:hAnsi="Courier New" w:cs="Courier New" w:hint="default"/>
+      </w:rPr>
+    </w:lvl>
+    <w:lvl w:ilvl="5" w:tplc="14090005" w:tentative="1">
+      <w:start w:val="1"/>
+      <w:numFmt w:val="bullet"/>
+      <w:lvlText w:val=""/>
+      <w:lvlJc w:val="left"/>
+      <w:pPr>
+        <w:ind w:left="4320" w:hanging="360"/>
+      </w:pPr>
+      <w:rPr>
+        <w:rFonts w:ascii="Wingdings" w:hAnsi="Wingdings" w:hint="default"/>
+      </w:rPr>
+    </w:lvl>
+    <w:lvl w:ilvl="6" w:tplc="14090001" w:tentative="1">
+      <w:start w:val="1"/>
+      <w:numFmt w:val="bullet"/>
+      <w:lvlText w:val=""/>
+      <w:lvlJc w:val="left"/>
+      <w:pPr>
+        <w:ind w:left="5040" w:hanging="360"/>
+      </w:pPr>
+      <w:rPr>
+        <w:rFonts w:ascii="Symbol" w:hAnsi="Symbol" w:hint="default"/>
+      </w:rPr>
+    </w:lvl>
+    <w:lvl w:ilvl="7" w:tplc="14090003" w:tentative="1">
+      <w:start w:val="1"/>
+      <w:numFmt w:val="bullet"/>
+      <w:lvlText w:val="o"/>
+      <w:lvlJc w:val="left"/>
+      <w:pPr>
+        <w:ind w:left="5760" w:hanging="360"/>
+      </w:pPr>
+      <w:rPr>
+        <w:rFonts w:ascii="Courier New" w:hAnsi="Courier New" w:cs="Courier New" w:hint="default"/>
+      </w:rPr>
+    </w:lvl>
+    <w:lvl w:ilvl="8" w:tplc="14090005" w:tentative="1">
+      <w:start w:val="1"/>
+      <w:numFmt w:val="bullet"/>
+      <w:lvlText w:val=""/>
+      <w:lvlJc w:val="left"/>
+      <w:pPr>
+        <w:ind w:left="6480" w:hanging="360"/>
+      </w:pPr>
+      <w:rPr>
+        <w:rFonts w:ascii="Wingdings" w:hAnsi="Wingdings" w:hint="default"/>
+      </w:rPr>
+    </w:lvl>
+  </w:abstractNum>
+  <w:abstractNum w:abstractNumId="9">
+    <w:nsid w:val="75A80C55"/>
+    <w:multiLevelType w:val="hybridMultilevel"/>
+    <w:tmpl w:val="88BAF1BE"/>
+    <w:lvl w:ilvl="0" w:tplc="14090001">
+      <w:start w:val="1"/>
+      <w:numFmt w:val="bullet"/>
+      <w:lvlText w:val=""/>
+      <w:lvlJc w:val="left"/>
+      <w:pPr>
+        <w:ind w:left="720" w:hanging="360"/>
+      </w:pPr>
+      <w:rPr>
+        <w:rFonts w:ascii="Symbol" w:hAnsi="Symbol" w:hint="default"/>
+      </w:rPr>
+    </w:lvl>
+    <w:lvl w:ilvl="1" w:tplc="14090003" w:tentative="1">
+      <w:start w:val="1"/>
+      <w:numFmt w:val="bullet"/>
+      <w:lvlText w:val="o"/>
+      <w:lvlJc w:val="left"/>
+      <w:pPr>
+        <w:ind w:left="1440" w:hanging="360"/>
+      </w:pPr>
+      <w:rPr>
+        <w:rFonts w:ascii="Courier New" w:hAnsi="Courier New" w:cs="Courier New" w:hint="default"/>
+      </w:rPr>
+    </w:lvl>
+    <w:lvl w:ilvl="2" w:tplc="14090005" w:tentative="1">
+      <w:start w:val="1"/>
+      <w:numFmt w:val="bullet"/>
+      <w:lvlText w:val=""/>
+      <w:lvlJc w:val="left"/>
+      <w:pPr>
+        <w:ind w:left="2160" w:hanging="360"/>
+      </w:pPr>
+      <w:rPr>
+        <w:rFonts w:ascii="Wingdings" w:hAnsi="Wingdings" w:hint="default"/>
+      </w:rPr>
+    </w:lvl>
+    <w:lvl w:ilvl="3" w:tplc="14090001" w:tentative="1">
+      <w:start w:val="1"/>
+      <w:numFmt w:val="bullet"/>
+      <w:lvlText w:val=""/>
+      <w:lvlJc w:val="left"/>
+      <w:pPr>
+        <w:ind w:left="2880" w:hanging="360"/>
+      </w:pPr>
+      <w:rPr>
+        <w:rFonts w:ascii="Symbol" w:hAnsi="Symbol" w:hint="default"/>
+      </w:rPr>
+    </w:lvl>
+    <w:lvl w:ilvl="4" w:tplc="14090003" w:tentative="1">
+      <w:start w:val="1"/>
+      <w:numFmt w:val="bullet"/>
+      <w:lvlText w:val="o"/>
+      <w:lvlJc w:val="left"/>
+      <w:pPr>
+        <w:ind w:left="3600" w:hanging="360"/>
+      </w:pPr>
+      <w:rPr>
+        <w:rFonts w:ascii="Courier New" w:hAnsi="Courier New" w:cs="Courier New" w:hint="default"/>
+      </w:rPr>
+    </w:lvl>
+    <w:lvl w:ilvl="5" w:tplc="14090005" w:tentative="1">
+      <w:start w:val="1"/>
+      <w:numFmt w:val="bullet"/>
+      <w:lvlText w:val=""/>
+      <w:lvlJc w:val="left"/>
+      <w:pPr>
+        <w:ind w:left="4320" w:hanging="360"/>
+      </w:pPr>
+      <w:rPr>
+        <w:rFonts w:ascii="Wingdings" w:hAnsi="Wingdings" w:hint="default"/>
+      </w:rPr>
+    </w:lvl>
+    <w:lvl w:ilvl="6" w:tplc="14090001" w:tentative="1">
+      <w:start w:val="1"/>
+      <w:numFmt w:val="bullet"/>
+      <w:lvlText w:val=""/>
+      <w:lvlJc w:val="left"/>
+      <w:pPr>
+        <w:ind w:left="5040" w:hanging="360"/>
+      </w:pPr>
+      <w:rPr>
+        <w:rFonts w:ascii="Symbol" w:hAnsi="Symbol" w:hint="default"/>
+      </w:rPr>
+    </w:lvl>
+    <w:lvl w:ilvl="7" w:tplc="14090003" w:tentative="1">
+      <w:start w:val="1"/>
+      <w:numFmt w:val="bullet"/>
+      <w:lvlText w:val="o"/>
+      <w:lvlJc w:val="left"/>
+      <w:pPr>
+        <w:ind w:left="5760" w:hanging="360"/>
+      </w:pPr>
+      <w:rPr>
+        <w:rFonts w:ascii="Courier New" w:hAnsi="Courier New" w:cs="Courier New" w:hint="default"/>
+      </w:rPr>
+    </w:lvl>
+    <w:lvl w:ilvl="8" w:tplc="14090005" w:tentative="1">
+      <w:start w:val="1"/>
+      <w:numFmt w:val="bullet"/>
+      <w:lvlText w:val=""/>
+      <w:lvlJc w:val="left"/>
+      <w:pPr>
+        <w:ind w:left="6480" w:hanging="360"/>
+      </w:pPr>
+      <w:rPr>
+        <w:rFonts w:ascii="Wingdings" w:hAnsi="Wingdings" w:hint="default"/>
+      </w:rPr>
+    </w:lvl>
+  </w:abstractNum>
+  <w:abstractNum w:abstractNumId="10">
+    <w:nsid w:val="79B27839"/>
+    <w:multiLevelType w:val="hybridMultilevel"/>
+    <w:tmpl w:val="0E286782"/>
+    <w:lvl w:ilvl="0" w:tplc="14090001">
+      <w:start w:val="1"/>
+      <w:numFmt w:val="bullet"/>
+      <w:lvlText w:val=""/>
+      <w:lvlJc w:val="left"/>
+      <w:pPr>
+        <w:ind w:left="1440" w:hanging="360"/>
+      </w:pPr>
+      <w:rPr>
+        <w:rFonts w:ascii="Symbol" w:hAnsi="Symbol" w:hint="default"/>
+      </w:rPr>
+    </w:lvl>
+    <w:lvl w:ilvl="1" w:tplc="14090003">
+      <w:start w:val="1"/>
+      <w:numFmt w:val="bullet"/>
+      <w:lvlText w:val="o"/>
+      <w:lvlJc w:val="left"/>
+      <w:pPr>
+        <w:ind w:left="2160" w:hanging="360"/>
+      </w:pPr>
+      <w:rPr>
+        <w:rFonts w:ascii="Courier New" w:hAnsi="Courier New" w:cs="Courier New" w:hint="default"/>
+      </w:rPr>
+    </w:lvl>
+    <w:lvl w:ilvl="2" w:tplc="14090005">
+      <w:start w:val="1"/>
+      <w:numFmt w:val="bullet"/>
+      <w:lvlText w:val=""/>
+      <w:lvlJc w:val="left"/>
+      <w:pPr>
+        <w:ind w:left="2880" w:hanging="360"/>
+      </w:pPr>
+      <w:rPr>
+        <w:rFonts w:ascii="Wingdings" w:hAnsi="Wingdings" w:hint="default"/>
+      </w:rPr>
+    </w:lvl>
+    <w:lvl w:ilvl="3" w:tplc="14090001" w:tentative="1">
+      <w:start w:val="1"/>
+      <w:numFmt w:val="bullet"/>
+      <w:lvlText w:val=""/>
+      <w:lvlJc w:val="left"/>
+      <w:pPr>
+        <w:ind w:left="3600" w:hanging="360"/>
+      </w:pPr>
+      <w:rPr>
+        <w:rFonts w:ascii="Symbol" w:hAnsi="Symbol" w:hint="default"/>
+      </w:rPr>
+    </w:lvl>
+    <w:lvl w:ilvl="4" w:tplc="14090003" w:tentative="1">
+      <w:start w:val="1"/>
+      <w:numFmt w:val="bullet"/>
+      <w:lvlText w:val="o"/>
+      <w:lvlJc w:val="left"/>
+      <w:pPr>
+        <w:ind w:left="4320" w:hanging="360"/>
+      </w:pPr>
+      <w:rPr>
+        <w:rFonts w:ascii="Courier New" w:hAnsi="Courier New" w:cs="Courier New" w:hint="default"/>
+      </w:rPr>
+    </w:lvl>
+    <w:lvl w:ilvl="5" w:tplc="14090005" w:tentative="1">
+      <w:start w:val="1"/>
+      <w:numFmt w:val="bullet"/>
+      <w:lvlText w:val=""/>
+      <w:lvlJc w:val="left"/>
+      <w:pPr>
+        <w:ind w:left="5040" w:hanging="360"/>
+      </w:pPr>
+      <w:rPr>
+        <w:rFonts w:ascii="Wingdings" w:hAnsi="Wingdings" w:hint="default"/>
+      </w:rPr>
+    </w:lvl>
+    <w:lvl w:ilvl="6" w:tplc="14090001" w:tentative="1">
+      <w:start w:val="1"/>
+      <w:numFmt w:val="bullet"/>
+      <w:lvlText w:val=""/>
+      <w:lvlJc w:val="left"/>
+      <w:pPr>
+        <w:ind w:left="5760" w:hanging="360"/>
+      </w:pPr>
+      <w:rPr>
+        <w:rFonts w:ascii="Symbol" w:hAnsi="Symbol" w:hint="default"/>
+      </w:rPr>
+    </w:lvl>
+    <w:lvl w:ilvl="7" w:tplc="14090003" w:tentative="1">
+      <w:start w:val="1"/>
+      <w:numFmt w:val="bullet"/>
+      <w:lvlText w:val="o"/>
+      <w:lvlJc w:val="left"/>
+      <w:pPr>
+        <w:ind w:left="6480" w:hanging="360"/>
+      </w:pPr>
+      <w:rPr>
+        <w:rFonts w:ascii="Courier New" w:hAnsi="Courier New" w:cs="Courier New" w:hint="default"/>
+      </w:rPr>
+    </w:lvl>
+    <w:lvl w:ilvl="8" w:tplc="14090005" w:tentative="1">
+      <w:start w:val="1"/>
+      <w:numFmt w:val="bullet"/>
+      <w:lvlText w:val=""/>
+      <w:lvlJc w:val="left"/>
+      <w:pPr>
+        <w:ind w:left="7200" w:hanging="360"/>
+      </w:pPr>
+      <w:rPr>
+        <w:rFonts w:ascii="Wingdings" w:hAnsi="Wingdings" w:hint="default"/>
+      </w:rPr>
+    </w:lvl>
+  </w:abstractNum>
+  <w:abstractNum w:abstractNumId="11">
+    <w:nsid w:val="7CDD016C"/>
+    <w:multiLevelType w:val="hybridMultilevel"/>
+    <w:tmpl w:val="09F666FA"/>
+    <w:lvl w:ilvl="0" w:tplc="00010409">
+      <w:start w:val="1"/>
+      <w:numFmt w:val="bullet"/>
+      <w:lvlText w:val=""/>
+      <w:lvlJc w:val="left"/>
+      <w:pPr>
+        <w:tabs>
+          <w:tab w:val="num" w:pos="720"/>
+        </w:tabs>
+        <w:ind w:left="720" w:hanging="360"/>
+      </w:pPr>
+      <w:rPr>
+        <w:rFonts w:ascii="Symbol" w:hAnsi="Symbol" w:hint="default"/>
+      </w:rPr>
+    </w:lvl>
+    <w:lvl w:ilvl="1" w:tplc="00030409">
+      <w:start w:val="1"/>
+      <w:numFmt w:val="bullet"/>
+      <w:lvlText w:val="o"/>
+      <w:lvlJc w:val="left"/>
+      <w:pPr>
+        <w:tabs>
+          <w:tab w:val="num" w:pos="1440"/>
+        </w:tabs>
+        <w:ind w:left="1440" w:hanging="360"/>
+      </w:pPr>
+      <w:rPr>
+        <w:rFonts w:ascii="Courier New" w:hAnsi="Courier New" w:hint="default"/>
+      </w:rPr>
+    </w:lvl>
+    <w:lvl w:ilvl="2" w:tplc="00050409" w:tentative="1">
+      <w:start w:val="1"/>
+      <w:numFmt w:val="bullet"/>
+      <w:lvlText w:val=""/>
+      <w:lvlJc w:val="left"/>
+      <w:pPr>
+        <w:tabs>
+          <w:tab w:val="num" w:pos="2160"/>
+        </w:tabs>
+        <w:ind w:left="2160" w:hanging="360"/>
+      </w:pPr>
+      <w:rPr>
+        <w:rFonts w:ascii="Wingdings" w:hAnsi="Wingdings" w:hint="default"/>
+      </w:rPr>
+    </w:lvl>
+    <w:lvl w:ilvl="3" w:tplc="00010409" w:tentative="1">
+      <w:start w:val="1"/>
+      <w:numFmt w:val="bullet"/>
+      <w:lvlText w:val=""/>
+      <w:lvlJc w:val="left"/>
+      <w:pPr>
+        <w:tabs>
+          <w:tab w:val="num" w:pos="2880"/>
+        </w:tabs>
+        <w:ind w:left="2880" w:hanging="360"/>
+      </w:pPr>
+      <w:rPr>
+        <w:rFonts w:ascii="Symbol" w:hAnsi="Symbol" w:hint="default"/>
+      </w:rPr>
+    </w:lvl>
+    <w:lvl w:ilvl="4" w:tplc="00030409" w:tentative="1">
+      <w:start w:val="1"/>
+      <w:numFmt w:val="bullet"/>
+      <w:lvlText w:val="o"/>
+      <w:lvlJc w:val="left"/>
+      <w:pPr>
+        <w:tabs>
+          <w:tab w:val="num" w:pos="3600"/>
+        </w:tabs>
+        <w:ind w:left="3600" w:hanging="360"/>
+      </w:pPr>
+      <w:rPr>
+        <w:rFonts w:ascii="Courier New" w:hAnsi="Courier New" w:hint="default"/>
+      </w:rPr>
+    </w:lvl>
+    <w:lvl w:ilvl="5" w:tplc="00050409" w:tentative="1">
+      <w:start w:val="1"/>
+      <w:numFmt w:val="bullet"/>
+      <w:lvlText w:val=""/>
+      <w:lvlJc w:val="left"/>
+      <w:pPr>
+        <w:tabs>
+          <w:tab w:val="num" w:pos="4320"/>
+        </w:tabs>
+        <w:ind w:left="4320" w:hanging="360"/>
+      </w:pPr>
+      <w:rPr>
+        <w:rFonts w:ascii="Wingdings" w:hAnsi="Wingdings" w:hint="default"/>
+      </w:rPr>
+    </w:lvl>
+    <w:lvl w:ilvl="6" w:tplc="00010409" w:tentative="1">
+      <w:start w:val="1"/>
+      <w:numFmt w:val="bullet"/>
+      <w:lvlText w:val=""/>
+      <w:lvlJc w:val="left"/>
+      <w:pPr>
+        <w:tabs>
+          <w:tab w:val="num" w:pos="5040"/>
+        </w:tabs>
+        <w:ind w:left="5040" w:hanging="360"/>
+      </w:pPr>
+      <w:rPr>
+        <w:rFonts w:ascii="Symbol" w:hAnsi="Symbol" w:hint="default"/>
+      </w:rPr>
+    </w:lvl>
+    <w:lvl w:ilvl="7" w:tplc="00030409" w:tentative="1">
+      <w:start w:val="1"/>
+      <w:numFmt w:val="bullet"/>
+      <w:lvlText w:val="o"/>
+      <w:lvlJc w:val="left"/>
+      <w:pPr>
+        <w:tabs>
+          <w:tab w:val="num" w:pos="5760"/>
+        </w:tabs>
+        <w:ind w:left="5760" w:hanging="360"/>
+      </w:pPr>
+      <w:rPr>
+        <w:rFonts w:ascii="Courier New" w:hAnsi="Courier New" w:hint="default"/>
+      </w:rPr>
+    </w:lvl>
+    <w:lvl w:ilvl="8" w:tplc="00050409" w:tentative="1">
+      <w:start w:val="1"/>
+      <w:numFmt w:val="bullet"/>
+      <w:lvlText w:val=""/>
+      <w:lvlJc w:val="left"/>
+      <w:pPr>
+        <w:tabs>
+          <w:tab w:val="num" w:pos="6480"/>
+        </w:tabs>
+        <w:ind w:left="6480" w:hanging="360"/>
+      </w:pPr>
+      <w:rPr>
+        <w:rFonts w:ascii="Wingdings" w:hAnsi="Wingdings" w:hint="default"/>
+      </w:rPr>
+    </w:lvl>
+  </w:abstractNum>
   <w:num w:numId="1">
+    <w:abstractNumId w:val="3"/>
+  </w:num>
+  <w:num w:numId="2">
     <w:abstractNumId w:val="1"/>
   </w:num>
-  <w:num w:numId="2">
+  <w:num w:numId="3">
+    <w:abstractNumId w:val="6"/>
+  </w:num>
+  <w:num w:numId="4">
     <w:abstractNumId w:val="0"/>
   </w:num>
-  <w:num w:numId="3">
+  <w:num w:numId="5">
+    <w:abstractNumId w:val="5"/>
+  </w:num>
+  <w:num w:numId="6">
+    <w:abstractNumId w:val="11"/>
+  </w:num>
+  <w:num w:numId="7">
+    <w:abstractNumId w:val="4"/>
+  </w:num>
+  <w:num w:numId="8">
+    <w:abstractNumId w:val="10"/>
+  </w:num>
+  <w:num w:numId="9">
+    <w:abstractNumId w:val="9"/>
+  </w:num>
+  <w:num w:numId="10">
     <w:abstractNumId w:val="2"/>
+  </w:num>
+  <w:num w:numId="11">
+    <w:abstractNumId w:val="8"/>
+  </w:num>
+  <w:num w:numId="12">
+    <w:abstractNumId w:val="7"/>
   </w:num>
 </w:numbering>
 </file>
